--- a/documents/AkaleshT_Full_Stack_3yrs.docx
+++ b/documents/AkaleshT_Full_Stack_3yrs.docx
@@ -868,7 +868,17 @@
           <w:sz w:val="24"/>
           <w:szCs w:val="24"/>
         </w:rPr>
-        <w:t xml:space="preserve">  to learn more.</w:t>
+        <w:t xml:space="preserve">  to know</w:t>
+      </w:r>
+      <w:r>
+        <w:rPr>
+          <w:rFonts w:asciiTheme="minorHAnsi" w:hAnsiTheme="minorHAnsi" w:cstheme="minorHAnsi"/>
+          <w:b w:val="0"/>
+          <w:color w:val="374151"/>
+          <w:sz w:val="24"/>
+          <w:szCs w:val="24"/>
+        </w:rPr>
+        <w:t xml:space="preserve"> more.</w:t>
       </w:r>
     </w:p>
     <w:p>

--- a/documents/AkaleshT_Full_Stack_3yrs.docx
+++ b/documents/AkaleshT_Full_Stack_3yrs.docx
@@ -106,22 +106,12 @@
     <w:p>
       <w:pPr>
         <w:pBdr>
-          <w:bottom w:val="single" w:sz="6" w:space="0" w:color="000000"/>
+          <w:bottom w:val="single" w:sz="4" w:space="1" w:color="auto"/>
         </w:pBdr>
-        <w:spacing w:before="130" w:line="283" w:lineRule="auto"/>
-        <w:ind w:left="260" w:right="300"/>
-      </w:pPr>
-      <w:r>
-        <w:t>Experienced</w:t>
-      </w:r>
-      <w:r>
-        <w:t xml:space="preserve"> Fullstack</w:t>
-      </w:r>
-      <w:r>
-        <w:t xml:space="preserve"> Developer | Expert in React.js, Next.js, TypeScript</w:t>
-      </w:r>
-      <w:r>
-        <w:t>, JavaScript, Node.js</w:t>
+        <w:ind w:left="270"/>
+      </w:pPr>
+      <w:r>
+        <w:t>Experienced Full Stack Developer | 3+ Years Expertise in React.js, Next.js, Node.js, TypeScript, MongoDB, API Integration, and Web App Development</w:t>
       </w:r>
     </w:p>
     <w:p>
@@ -984,7 +974,6 @@
           <w:szCs w:val="22"/>
           <w:u w:val="single"/>
         </w:rPr>
-        <w:lastRenderedPageBreak/>
         <w:t>Certificates</w:t>
       </w:r>
       <w:r>

--- a/documents/AkaleshT_Full_Stack_3yrs.docx
+++ b/documents/AkaleshT_Full_Stack_3yrs.docx
@@ -212,7 +212,21 @@
           <w:rFonts w:ascii="Calibri" w:eastAsia="Calibri" w:hAnsi="Calibri" w:cs="Calibri"/>
           <w:shd w:val="clear" w:color="auto" w:fill="FFFFFF"/>
         </w:rPr>
-        <w:t>eb app Development using Web Technologies. Strong developing experience with</w:t>
+        <w:t xml:space="preserve">eb app Development using Web </w:t>
+      </w:r>
+      <w:r>
+        <w:rPr>
+          <w:rFonts w:ascii="Calibri" w:eastAsia="Calibri" w:hAnsi="Calibri" w:cs="Calibri"/>
+          <w:shd w:val="clear" w:color="auto" w:fill="FFFFFF"/>
+        </w:rPr>
+        <w:t xml:space="preserve">Technologies. Strong developing </w:t>
+      </w:r>
+      <w:r>
+        <w:rPr>
+          <w:rFonts w:ascii="Calibri" w:eastAsia="Calibri" w:hAnsi="Calibri" w:cs="Calibri"/>
+          <w:shd w:val="clear" w:color="auto" w:fill="FFFFFF"/>
+        </w:rPr>
+        <w:t>experience with</w:t>
       </w:r>
       <w:r>
         <w:rPr>
@@ -394,7 +408,21 @@
           <w:rFonts w:ascii="Calibri" w:eastAsia="Calibri" w:hAnsi="Calibri" w:cs="Calibri"/>
           <w:shd w:val="clear" w:color="auto" w:fill="FFFFFF"/>
         </w:rPr>
-        <w:t>Developed UI components with React.js for various projects, implemented backend with Node.js and MongoDB, used TypeScript for code quality, and deployed on Heroku, Render, and Vercel. Collaborated via Git, Jira, and Trello, engaged in client meetings, led development, and guided junior developers.</w:t>
+        <w:t>Developed UI components with React.js for various projects, implemented backend with Node.js and MongoDB, used TypeScript for code quality, and deployed on Heroku, Render,</w:t>
+      </w:r>
+      <w:r>
+        <w:rPr>
+          <w:rFonts w:ascii="Calibri" w:eastAsia="Calibri" w:hAnsi="Calibri" w:cs="Calibri"/>
+          <w:shd w:val="clear" w:color="auto" w:fill="FFFFFF"/>
+        </w:rPr>
+        <w:t xml:space="preserve"> VPS</w:t>
+      </w:r>
+      <w:r>
+        <w:rPr>
+          <w:rFonts w:ascii="Calibri" w:eastAsia="Calibri" w:hAnsi="Calibri" w:cs="Calibri"/>
+          <w:shd w:val="clear" w:color="auto" w:fill="FFFFFF"/>
+        </w:rPr>
+        <w:t xml:space="preserve"> and Vercel. Collaborated via Git, Jira, and Trello, engaged in client meetings, led development, and guided junior developers.</w:t>
       </w:r>
       <w:r>
         <w:rPr>
@@ -558,6 +586,12 @@
           <w:rFonts w:ascii="Calibri" w:eastAsia="Calibri" w:hAnsi="Calibri" w:cs="Calibri"/>
         </w:rPr>
         <w:t>Tailwindcss,</w:t>
+      </w:r>
+      <w:r>
+        <w:rPr>
+          <w:rFonts w:ascii="Calibri" w:eastAsia="Calibri" w:hAnsi="Calibri" w:cs="Calibri"/>
+        </w:rPr>
+        <w:t xml:space="preserve"> </w:t>
       </w:r>
       <w:r>
         <w:rPr>

--- a/documents/AkaleshT_Full_Stack_3yrs.docx
+++ b/documents/AkaleshT_Full_Stack_3yrs.docx
@@ -790,6 +790,28 @@
           <w:rFonts w:ascii="Calibri" w:eastAsia="Calibri" w:hAnsi="Calibri" w:cs="Calibri"/>
         </w:rPr>
         <w:t xml:space="preserve"> </w:t>
+      </w:r>
+    </w:p>
+    <w:p>
+      <w:pPr>
+        <w:ind w:left="720"/>
+        <w:rPr>
+          <w:rFonts w:ascii="Calibri" w:eastAsia="Calibri" w:hAnsi="Calibri" w:cs="Calibri"/>
+        </w:rPr>
+      </w:pPr>
+      <w:r>
+        <w:rPr>
+          <w:rFonts w:ascii="Calibri" w:eastAsia="Calibri" w:hAnsi="Calibri" w:cs="Calibri"/>
+          <w:b/>
+          <w:bCs/>
+        </w:rPr>
+        <w:t xml:space="preserve">Payment Gateway: - </w:t>
+      </w:r>
+      <w:r>
+        <w:rPr>
+          <w:rFonts w:ascii="Calibri" w:eastAsia="Calibri" w:hAnsi="Calibri" w:cs="Calibri"/>
+        </w:rPr>
+        <w:t>Razorpay</w:t>
       </w:r>
     </w:p>
     <w:p>
@@ -931,6 +953,7 @@
           <w:szCs w:val="22"/>
           <w:u w:val="single"/>
         </w:rPr>
+        <w:lastRenderedPageBreak/>
         <w:t>LINKEDIN:</w:t>
       </w:r>
       <w:r>
@@ -1645,6 +1668,7 @@
         <w:rPr>
           <w:rFonts w:ascii="Calibri" w:eastAsia="Calibri" w:hAnsi="Calibri" w:cs="Calibri"/>
         </w:rPr>
+        <w:lastRenderedPageBreak/>
         <w:t>Implemented user authentication and registration processes, with an emphasis on security and data integrity.</w:t>
       </w:r>
     </w:p>
@@ -1685,7 +1709,6 @@
         <w:rPr>
           <w:rFonts w:ascii="Calibri" w:eastAsia="Calibri" w:hAnsi="Calibri" w:cs="Calibri"/>
         </w:rPr>
-        <w:lastRenderedPageBreak/>
         <w:t>Coordinated with a junior developer to create an exclusive Admin Panel for admin-only access.</w:t>
       </w:r>
     </w:p>
@@ -2157,13 +2180,56 @@
         <w:rPr>
           <w:rFonts w:ascii="Calibri" w:eastAsia="Calibri" w:hAnsi="Calibri" w:cs="Calibri"/>
         </w:rPr>
-        <w:t>Manage deployment of the</w:t>
+        <w:t>Manage</w:t>
+      </w:r>
+      <w:r>
+        <w:rPr>
+          <w:rFonts w:ascii="Calibri" w:eastAsia="Calibri" w:hAnsi="Calibri" w:cs="Calibri"/>
+        </w:rPr>
+        <w:t>d</w:t>
+      </w:r>
+      <w:r>
+        <w:rPr>
+          <w:rFonts w:ascii="Calibri" w:eastAsia="Calibri" w:hAnsi="Calibri" w:cs="Calibri"/>
+        </w:rPr>
+        <w:t xml:space="preserve"> deployment of the</w:t>
       </w:r>
       <w:r>
         <w:rPr>
           <w:rFonts w:ascii="Calibri" w:eastAsia="Calibri" w:hAnsi="Calibri" w:cs="Calibri"/>
         </w:rPr>
         <w:t xml:space="preserve"> project.</w:t>
+      </w:r>
+    </w:p>
+    <w:p>
+      <w:pPr>
+        <w:pStyle w:val="ListParagraph"/>
+        <w:numPr>
+          <w:ilvl w:val="1"/>
+          <w:numId w:val="2"/>
+        </w:numPr>
+        <w:pBdr>
+          <w:left w:val="none" w:sz="0" w:space="7" w:color="auto"/>
+        </w:pBdr>
+        <w:spacing w:after="18"/>
+        <w:rPr>
+          <w:rFonts w:ascii="Calibri" w:eastAsia="Calibri" w:hAnsi="Calibri" w:cs="Calibri"/>
+          <w:bCs/>
+        </w:rPr>
+      </w:pPr>
+      <w:r>
+        <w:rPr>
+          <w:rFonts w:ascii="Calibri" w:eastAsia="Calibri" w:hAnsi="Calibri" w:cs="Calibri"/>
+          <w:bCs/>
+        </w:rPr>
+        <w:t>Developed data-driven SEO initiatives, increasing website traffic by 25% and enhancing online visibility</w:t>
+      </w:r>
+      <w:r>
+        <w:rPr>
+          <w:rFonts w:ascii="Calibri" w:eastAsia="Calibri" w:hAnsi="Calibri" w:cs="Calibri"/>
+          <w:bCs/>
+        </w:rPr>
+        <w:t>.</w:t>
       </w:r>
     </w:p>
     <w:p>
@@ -2416,6 +2482,7 @@
         <w:rPr>
           <w:rFonts w:ascii="Calibri" w:eastAsia="Calibri" w:hAnsi="Calibri" w:cs="Calibri"/>
         </w:rPr>
+        <w:lastRenderedPageBreak/>
         <w:t>Involved in requirement gathering, understanding and development planning.</w:t>
       </w:r>
     </w:p>
@@ -2553,7 +2620,6 @@
         <w:rPr>
           <w:rFonts w:ascii="Calibri" w:eastAsia="Calibri" w:hAnsi="Calibri" w:cs="Calibri"/>
         </w:rPr>
-        <w:lastRenderedPageBreak/>
         <w:t>Performed unit testing.</w:t>
       </w:r>
       <w:r>

--- a/documents/AkaleshT_Full_Stack_3yrs.docx
+++ b/documents/AkaleshT_Full_Stack_3yrs.docx
@@ -376,7 +376,25 @@
           <w:iCs/>
           <w:shd w:val="clear" w:color="auto" w:fill="FFFFFF"/>
         </w:rPr>
-        <w:t>Fullstack Developer</w:t>
+        <w:t>Full</w:t>
+      </w:r>
+      <w:r>
+        <w:rPr>
+          <w:rFonts w:ascii="Calibri" w:eastAsia="Calibri" w:hAnsi="Calibri" w:cs="Calibri"/>
+          <w:i/>
+          <w:iCs/>
+          <w:shd w:val="clear" w:color="auto" w:fill="FFFFFF"/>
+        </w:rPr>
+        <w:t xml:space="preserve"> S</w:t>
+      </w:r>
+      <w:r>
+        <w:rPr>
+          <w:rFonts w:ascii="Calibri" w:eastAsia="Calibri" w:hAnsi="Calibri" w:cs="Calibri"/>
+          <w:i/>
+          <w:iCs/>
+          <w:shd w:val="clear" w:color="auto" w:fill="FFFFFF"/>
+        </w:rPr>
+        <w:t>tack Developer</w:t>
       </w:r>
       <w:r>
         <w:rPr>
@@ -560,14 +578,33 @@
     <w:p>
       <w:pPr>
         <w:ind w:left="720"/>
-      </w:pPr>
-      <w:r>
-        <w:rPr>
-          <w:rFonts w:ascii="Calibri" w:eastAsia="Calibri" w:hAnsi="Calibri" w:cs="Calibri"/>
-          <w:b/>
-          <w:bCs/>
-        </w:rPr>
-        <w:t>Programing Languages/Frameworks:</w:t>
+        <w:rPr>
+          <w:rFonts w:ascii="Calibri" w:eastAsia="Calibri" w:hAnsi="Calibri" w:cs="Calibri"/>
+        </w:rPr>
+      </w:pPr>
+      <w:r>
+        <w:rPr>
+          <w:rFonts w:ascii="Calibri" w:eastAsia="Calibri" w:hAnsi="Calibri" w:cs="Calibri"/>
+          <w:b/>
+          <w:bCs/>
+        </w:rPr>
+        <w:t>Programing Languages/Frameworks</w:t>
+      </w:r>
+      <w:r>
+        <w:rPr>
+          <w:rFonts w:ascii="Calibri" w:eastAsia="Calibri" w:hAnsi="Calibri" w:cs="Calibri"/>
+          <w:b/>
+          <w:bCs/>
+        </w:rPr>
+        <w:t>/Libraries</w:t>
+      </w:r>
+      <w:r>
+        <w:rPr>
+          <w:rFonts w:ascii="Calibri" w:eastAsia="Calibri" w:hAnsi="Calibri" w:cs="Calibri"/>
+          <w:b/>
+          <w:bCs/>
+        </w:rPr>
+        <w:t>:</w:t>
       </w:r>
       <w:r>
         <w:rPr>
@@ -609,7 +646,19 @@
         <w:rPr>
           <w:rFonts w:ascii="Calibri" w:eastAsia="Calibri" w:hAnsi="Calibri" w:cs="Calibri"/>
         </w:rPr>
-        <w:t>ypescript, Next.JS, ECMASCRIPT 5</w:t>
+        <w:t>ypescript, Next.JS,</w:t>
+      </w:r>
+      <w:r>
+        <w:rPr>
+          <w:rFonts w:ascii="Calibri" w:eastAsia="Calibri" w:hAnsi="Calibri" w:cs="Calibri"/>
+        </w:rPr>
+        <w:t xml:space="preserve"> Node.js, Express.js, Strapi,</w:t>
+      </w:r>
+      <w:r>
+        <w:rPr>
+          <w:rFonts w:ascii="Calibri" w:eastAsia="Calibri" w:hAnsi="Calibri" w:cs="Calibri"/>
+        </w:rPr>
+        <w:t xml:space="preserve"> ECMASCRIPT 5</w:t>
       </w:r>
       <w:r>
         <w:rPr>
@@ -617,34 +666,6 @@
         </w:rPr>
         <w:t>/ES6.</w:t>
       </w:r>
-    </w:p>
-    <w:p>
-      <w:pPr>
-        <w:ind w:firstLine="720"/>
-        <w:rPr>
-          <w:rFonts w:ascii="Calibri" w:eastAsia="Calibri" w:hAnsi="Calibri" w:cs="Calibri"/>
-        </w:rPr>
-      </w:pPr>
-      <w:r>
-        <w:rPr>
-          <w:rFonts w:ascii="Calibri" w:eastAsia="Calibri" w:hAnsi="Calibri" w:cs="Calibri"/>
-          <w:b/>
-          <w:bCs/>
-        </w:rPr>
-        <w:t>Backend Technology:</w:t>
-      </w:r>
-      <w:r>
-        <w:rPr>
-          <w:rFonts w:ascii="Calibri" w:eastAsia="Calibri" w:hAnsi="Calibri" w:cs="Calibri"/>
-        </w:rPr>
-        <w:t xml:space="preserve"> - Node.JS, Express.JS</w:t>
-      </w:r>
-      <w:r>
-        <w:rPr>
-          <w:rFonts w:ascii="Calibri" w:eastAsia="Calibri" w:hAnsi="Calibri" w:cs="Calibri"/>
-        </w:rPr>
-        <w:t>, Strapi</w:t>
-      </w:r>
       <w:r>
         <w:rPr>
           <w:rFonts w:ascii="Calibri" w:eastAsia="Calibri" w:hAnsi="Calibri" w:cs="Calibri"/>
@@ -654,12 +675,6 @@
       <w:r>
         <w:rPr>
           <w:rFonts w:ascii="Calibri" w:eastAsia="Calibri" w:hAnsi="Calibri" w:cs="Calibri"/>
-        </w:rPr>
-        <w:tab/>
-      </w:r>
-      <w:r>
-        <w:rPr>
-          <w:rFonts w:ascii="Calibri" w:eastAsia="Calibri" w:hAnsi="Calibri" w:cs="Calibri"/>
           <w:b/>
           <w:bCs/>
         </w:rPr>
@@ -812,6 +827,12 @@
           <w:rFonts w:ascii="Calibri" w:eastAsia="Calibri" w:hAnsi="Calibri" w:cs="Calibri"/>
         </w:rPr>
         <w:t>Razorpay</w:t>
+      </w:r>
+      <w:r>
+        <w:rPr>
+          <w:rFonts w:ascii="Calibri" w:eastAsia="Calibri" w:hAnsi="Calibri" w:cs="Calibri"/>
+        </w:rPr>
+        <w:t>, Paypal</w:t>
       </w:r>
     </w:p>
     <w:p>
@@ -953,7 +974,6 @@
           <w:szCs w:val="22"/>
           <w:u w:val="single"/>
         </w:rPr>
-        <w:lastRenderedPageBreak/>
         <w:t>LINKEDIN:</w:t>
       </w:r>
       <w:r>
@@ -1668,7 +1688,6 @@
         <w:rPr>
           <w:rFonts w:ascii="Calibri" w:eastAsia="Calibri" w:hAnsi="Calibri" w:cs="Calibri"/>
         </w:rPr>
-        <w:lastRenderedPageBreak/>
         <w:t>Implemented user authentication and registration processes, with an emphasis on security and data integrity.</w:t>
       </w:r>
     </w:p>
@@ -1709,6 +1728,7 @@
         <w:rPr>
           <w:rFonts w:ascii="Calibri" w:eastAsia="Calibri" w:hAnsi="Calibri" w:cs="Calibri"/>
         </w:rPr>
+        <w:lastRenderedPageBreak/>
         <w:t>Coordinated with a junior developer to create an exclusive Admin Panel for admin-only access.</w:t>
       </w:r>
     </w:p>
@@ -2132,7 +2152,7 @@
         <w:rPr>
           <w:rFonts w:ascii="Calibri" w:eastAsia="Calibri" w:hAnsi="Calibri" w:cs="Calibri"/>
         </w:rPr>
-        <w:t xml:space="preserve">Handled </w:t>
+        <w:t xml:space="preserve">Managed </w:t>
       </w:r>
       <w:r>
         <w:rPr>
@@ -2482,7 +2502,6 @@
         <w:rPr>
           <w:rFonts w:ascii="Calibri" w:eastAsia="Calibri" w:hAnsi="Calibri" w:cs="Calibri"/>
         </w:rPr>
-        <w:lastRenderedPageBreak/>
         <w:t>Involved in requirement gathering, understanding and development planning.</w:t>
       </w:r>
     </w:p>
@@ -2570,6 +2589,7 @@
         <w:rPr>
           <w:rFonts w:ascii="Calibri" w:eastAsia="Calibri" w:hAnsi="Calibri" w:cs="Calibri"/>
         </w:rPr>
+        <w:lastRenderedPageBreak/>
         <w:t>Creating cross-browser compatible and standards-compliant CSS-based page layouts.</w:t>
       </w:r>
     </w:p>
@@ -2589,7 +2609,13 @@
         <w:rPr>
           <w:rFonts w:ascii="Calibri" w:eastAsia="Calibri" w:hAnsi="Calibri" w:cs="Calibri"/>
         </w:rPr>
-        <w:t xml:space="preserve">Handle deployment on </w:t>
+        <w:t xml:space="preserve">Managed </w:t>
+      </w:r>
+      <w:r>
+        <w:rPr>
+          <w:rFonts w:ascii="Calibri" w:eastAsia="Calibri" w:hAnsi="Calibri" w:cs="Calibri"/>
+        </w:rPr>
+        <w:t xml:space="preserve">deployment on </w:t>
       </w:r>
       <w:r>
         <w:rPr>
@@ -5248,6 +5274,18 @@
       <w:szCs w:val="24"/>
     </w:rPr>
   </w:style>
+  <w:style w:type="character" w:styleId="FollowedHyperlink">
+    <w:name w:val="FollowedHyperlink"/>
+    <w:basedOn w:val="DefaultParagraphFont"/>
+    <w:uiPriority w:val="99"/>
+    <w:semiHidden/>
+    <w:unhideWhenUsed/>
+    <w:rsid w:val="007F31F8"/>
+    <w:rPr>
+      <w:color w:val="800080" w:themeColor="followedHyperlink"/>
+      <w:u w:val="single"/>
+    </w:rPr>
+  </w:style>
 </w:styles>
 </file>
 

--- a/documents/AkaleshT_Full_Stack_3yrs.docx
+++ b/documents/AkaleshT_Full_Stack_3yrs.docx
@@ -784,6 +784,12 @@
         <w:rPr>
           <w:rFonts w:ascii="Calibri" w:eastAsia="Calibri" w:hAnsi="Calibri" w:cs="Calibri"/>
         </w:rPr>
+        <w:t>, AWS EC2</w:t>
+      </w:r>
+      <w:r>
+        <w:rPr>
+          <w:rFonts w:ascii="Calibri" w:eastAsia="Calibri" w:hAnsi="Calibri" w:cs="Calibri"/>
+        </w:rPr>
         <w:br/>
       </w:r>
       <w:r>
@@ -832,7 +838,13 @@
         <w:rPr>
           <w:rFonts w:ascii="Calibri" w:eastAsia="Calibri" w:hAnsi="Calibri" w:cs="Calibri"/>
         </w:rPr>
-        <w:t>, Paypal</w:t>
+        <w:t>, PayP</w:t>
+      </w:r>
+      <w:r>
+        <w:rPr>
+          <w:rFonts w:ascii="Calibri" w:eastAsia="Calibri" w:hAnsi="Calibri" w:cs="Calibri"/>
+        </w:rPr>
+        <w:t>al</w:t>
       </w:r>
     </w:p>
     <w:p>

--- a/documents/AkaleshT_Full_Stack_3yrs.docx
+++ b/documents/AkaleshT_Full_Stack_3yrs.docx
@@ -784,7 +784,25 @@
         <w:rPr>
           <w:rFonts w:ascii="Calibri" w:eastAsia="Calibri" w:hAnsi="Calibri" w:cs="Calibri"/>
         </w:rPr>
-        <w:t>, AWS EC2</w:t>
+        <w:t xml:space="preserve">, AWS </w:t>
+      </w:r>
+      <w:r>
+        <w:rPr>
+          <w:rFonts w:ascii="Calibri" w:eastAsia="Calibri" w:hAnsi="Calibri" w:cs="Calibri"/>
+        </w:rPr>
+        <w:t>(</w:t>
+      </w:r>
+      <w:r>
+        <w:rPr>
+          <w:rFonts w:ascii="Calibri" w:eastAsia="Calibri" w:hAnsi="Calibri" w:cs="Calibri"/>
+        </w:rPr>
+        <w:t>EC2</w:t>
+      </w:r>
+      <w:r>
+        <w:rPr>
+          <w:rFonts w:ascii="Calibri" w:eastAsia="Calibri" w:hAnsi="Calibri" w:cs="Calibri"/>
+        </w:rPr>
+        <w:t>, IAM)</w:t>
       </w:r>
       <w:r>
         <w:rPr>

--- a/documents/AkaleshT_Full_Stack_3yrs.docx
+++ b/documents/AkaleshT_Full_Stack_3yrs.docx
@@ -111,7 +111,13 @@
         <w:ind w:left="270"/>
       </w:pPr>
       <w:r>
-        <w:t>Experienced Full Stack Developer | 3+ Years Expertise in React.js, Next.js, Node.js, TypeScript, MongoDB, API Integration, and Web App Development</w:t>
+        <w:t>Experienced Full Stack Developer | 3+ Years Expertise in React.js, Next.js, Node.js, TypeScript, MongoDB,</w:t>
+      </w:r>
+      <w:r>
+        <w:t xml:space="preserve"> MySQL, Postgres,</w:t>
+      </w:r>
+      <w:r>
+        <w:t xml:space="preserve"> API Integration, and Web App Development</w:t>
       </w:r>
     </w:p>
     <w:p>
@@ -282,7 +288,17 @@
           <w:rFonts w:ascii="Calibri" w:eastAsia="Calibri" w:hAnsi="Calibri" w:cs="Calibri"/>
           <w:shd w:val="clear" w:color="auto" w:fill="FFFFFF"/>
         </w:rPr>
-        <w:t>MongoDB, Node.js, Express.js, JavaScript</w:t>
+        <w:t xml:space="preserve">MongoDB, </w:t>
+      </w:r>
+      <w:r>
+        <w:t xml:space="preserve">MySQL, Postgres, </w:t>
+      </w:r>
+      <w:r>
+        <w:rPr>
+          <w:rFonts w:ascii="Calibri" w:eastAsia="Calibri" w:hAnsi="Calibri" w:cs="Calibri"/>
+          <w:shd w:val="clear" w:color="auto" w:fill="FFFFFF"/>
+        </w:rPr>
+        <w:t>Node.js, Express.js, JavaScript</w:t>
       </w:r>
       <w:r>
         <w:rPr>
@@ -690,7 +706,10 @@
         <w:rPr>
           <w:rFonts w:ascii="Calibri" w:eastAsia="Calibri" w:hAnsi="Calibri" w:cs="Calibri"/>
         </w:rPr>
-        <w:t>, MySQL</w:t>
+        <w:t xml:space="preserve">, </w:t>
+      </w:r>
+      <w:r>
+        <w:t>MySQL, Postgres.</w:t>
       </w:r>
     </w:p>
     <w:p>
@@ -868,6 +887,9 @@
     <w:p>
       <w:pPr>
         <w:ind w:left="720"/>
+        <w:rPr>
+          <w:rFonts w:ascii="Calibri" w:eastAsia="Calibri" w:hAnsi="Calibri" w:cs="Calibri"/>
+        </w:rPr>
       </w:pPr>
       <w:r>
         <w:rPr>
@@ -882,6 +904,26 @@
           <w:rFonts w:ascii="Calibri" w:eastAsia="Calibri" w:hAnsi="Calibri" w:cs="Calibri"/>
         </w:rPr>
         <w:t xml:space="preserve">Mongoose, Sequelize, Prisma </w:t>
+      </w:r>
+    </w:p>
+    <w:p>
+      <w:pPr>
+        <w:ind w:left="720"/>
+      </w:pPr>
+      <w:r>
+        <w:rPr>
+          <w:rFonts w:ascii="Calibri" w:eastAsia="Calibri" w:hAnsi="Calibri" w:cs="Calibri"/>
+          <w:b/>
+          <w:bCs/>
+        </w:rPr>
+        <w:t xml:space="preserve">Third Party apps: - </w:t>
+      </w:r>
+      <w:r>
+        <w:rPr>
+          <w:rFonts w:ascii="Calibri" w:eastAsia="Calibri" w:hAnsi="Calibri" w:cs="Calibri"/>
+          <w:bCs/>
+        </w:rPr>
+        <w:t>Twilio for calls ( Inbound, outbound , IVR).</w:t>
       </w:r>
     </w:p>
     <w:p>
@@ -1004,6 +1046,7 @@
           <w:szCs w:val="22"/>
           <w:u w:val="single"/>
         </w:rPr>
+        <w:lastRenderedPageBreak/>
         <w:t>LINKEDIN:</w:t>
       </w:r>
       <w:r>
@@ -1718,6 +1761,7 @@
         <w:rPr>
           <w:rFonts w:ascii="Calibri" w:eastAsia="Calibri" w:hAnsi="Calibri" w:cs="Calibri"/>
         </w:rPr>
+        <w:lastRenderedPageBreak/>
         <w:t>Implemented user authentication and registration processes, with an emphasis on security and data integrity.</w:t>
       </w:r>
     </w:p>
@@ -1758,7 +1802,6 @@
         <w:rPr>
           <w:rFonts w:ascii="Calibri" w:eastAsia="Calibri" w:hAnsi="Calibri" w:cs="Calibri"/>
         </w:rPr>
-        <w:lastRenderedPageBreak/>
         <w:t>Coordinated with a junior developer to create an exclusive Admin Panel for admin-only access.</w:t>
       </w:r>
     </w:p>
@@ -2532,6 +2575,7 @@
         <w:rPr>
           <w:rFonts w:ascii="Calibri" w:eastAsia="Calibri" w:hAnsi="Calibri" w:cs="Calibri"/>
         </w:rPr>
+        <w:lastRenderedPageBreak/>
         <w:t>Involved in requirement gathering, understanding and development planning.</w:t>
       </w:r>
     </w:p>
@@ -2619,7 +2663,6 @@
         <w:rPr>
           <w:rFonts w:ascii="Calibri" w:eastAsia="Calibri" w:hAnsi="Calibri" w:cs="Calibri"/>
         </w:rPr>
-        <w:lastRenderedPageBreak/>
         <w:t>Creating cross-browser compatible and standards-compliant CSS-based page layouts.</w:t>
       </w:r>
     </w:p>

--- a/documents/AkaleshT_Full_Stack_3yrs.docx
+++ b/documents/AkaleshT_Full_Stack_3yrs.docx
@@ -111,7 +111,13 @@
         <w:ind w:left="270"/>
       </w:pPr>
       <w:r>
-        <w:t>Experienced Full Stack Developer | 3+ Years Expertise in React.js, Next.js, Node.js, TypeScript, MongoDB,</w:t>
+        <w:t>Experienced Full Stack Developer | 3+ Years Expertise in React.js,</w:t>
+      </w:r>
+      <w:r>
+        <w:t xml:space="preserve"> React Native,</w:t>
+      </w:r>
+      <w:r>
+        <w:t xml:space="preserve"> Next.js, Node.js, TypeScript, MongoDB,</w:t>
       </w:r>
       <w:r>
         <w:t xml:space="preserve"> MySQL, Postgres,</w:t>
@@ -247,6 +253,13 @@
           <w:shd w:val="clear" w:color="auto" w:fill="FFFFFF"/>
         </w:rPr>
         <w:t>React.js,</w:t>
+      </w:r>
+      <w:r>
+        <w:rPr>
+          <w:rFonts w:ascii="Calibri" w:eastAsia="Calibri" w:hAnsi="Calibri" w:cs="Calibri"/>
+          <w:shd w:val="clear" w:color="auto" w:fill="FFFFFF"/>
+        </w:rPr>
+        <w:t xml:space="preserve"> React Native,</w:t>
       </w:r>
       <w:r>
         <w:rPr>
@@ -656,7 +669,19 @@
         <w:rPr>
           <w:rFonts w:ascii="Calibri" w:eastAsia="Calibri" w:hAnsi="Calibri" w:cs="Calibri"/>
         </w:rPr>
-        <w:t xml:space="preserve"> React.JS, T</w:t>
+        <w:t xml:space="preserve"> React.JS, </w:t>
+      </w:r>
+      <w:r>
+        <w:rPr>
+          <w:rFonts w:ascii="Calibri" w:eastAsia="Calibri" w:hAnsi="Calibri" w:cs="Calibri"/>
+        </w:rPr>
+        <w:t xml:space="preserve">React Native, </w:t>
+      </w:r>
+      <w:r>
+        <w:rPr>
+          <w:rFonts w:ascii="Calibri" w:eastAsia="Calibri" w:hAnsi="Calibri" w:cs="Calibri"/>
+        </w:rPr>
+        <w:t>T</w:t>
       </w:r>
       <w:r>
         <w:rPr>

--- a/documents/AkaleshT_Full_Stack_3yrs.docx
+++ b/documents/AkaleshT_Full_Stack_3yrs.docx
@@ -54,7 +54,25 @@
           <w:rPr>
             <w:rStyle w:val="Hyperlink"/>
           </w:rPr>
-          <w:t>atanwer.github.io</w:t>
+          <w:t>atanwer.</w:t>
+        </w:r>
+        <w:r>
+          <w:rPr>
+            <w:rStyle w:val="Hyperlink"/>
+          </w:rPr>
+          <w:t>G</w:t>
+        </w:r>
+        <w:r>
+          <w:rPr>
+            <w:rStyle w:val="Hyperlink"/>
+          </w:rPr>
+          <w:t>itH</w:t>
+        </w:r>
+        <w:r>
+          <w:rPr>
+            <w:rStyle w:val="Hyperlink"/>
+          </w:rPr>
+          <w:t>ub.io</w:t>
         </w:r>
       </w:hyperlink>
       <w:r>
@@ -162,7 +180,7 @@
     </w:p>
     <w:p>
       <w:pPr>
-        <w:pStyle w:val="Heading2"/>
+        <w:pStyle w:val="Heading3"/>
       </w:pPr>
       <w:r>
         <w:rPr>
@@ -175,7 +193,7 @@
     </w:p>
     <w:p>
       <w:pPr>
-        <w:pStyle w:val="Heading3"/>
+        <w:pStyle w:val="Heading4"/>
       </w:pPr>
       <w:r>
         <w:rPr>
@@ -183,95 +201,104 @@
           <w:b/>
           <w:bCs/>
         </w:rPr>
-        <w:t>Alcyone Technologies Pvt. Ltd.</w:t>
-      </w:r>
-      <w:r>
-        <w:t xml:space="preserve"> — </w:t>
-      </w:r>
+        <w:t>Alcyone Technologies Pvt. Ltd. — Full Stack Developer</w:t>
+      </w:r>
+    </w:p>
+    <w:p>
+      <w:pPr>
+        <w:pStyle w:val="NormalWeb"/>
+      </w:pPr>
       <w:r>
         <w:rPr>
           <w:rStyle w:val="Emphasis"/>
         </w:rPr>
-        <w:t>Full Stack Developer</w:t>
+        <w:t>Nov 2024 – Feb 2025</w:t>
       </w:r>
     </w:p>
     <w:p>
       <w:pPr>
-        <w:pStyle w:val="NormalWeb"/>
+        <w:numPr>
+          <w:ilvl w:val="0"/>
+          <w:numId w:val="32"/>
+        </w:numPr>
+        <w:spacing w:before="100" w:beforeAutospacing="1" w:after="100" w:afterAutospacing="1"/>
       </w:pPr>
       <w:r>
         <w:rPr>
           <w:rStyle w:val="Strong"/>
         </w:rPr>
-        <w:t>Nov 2024 – Feb 2024</w:t>
-      </w:r>
-    </w:p>
-    <w:p>
-      <w:pPr>
-        <w:numPr>
-          <w:ilvl w:val="0"/>
-          <w:numId w:val="22"/>
-        </w:numPr>
-        <w:spacing w:before="100" w:beforeAutospacing="1" w:after="100" w:afterAutospacing="1"/>
-      </w:pPr>
-      <w:r>
-        <w:t xml:space="preserve">Enhanced performance and resolved multiple issues in a </w:t>
+        <w:t>Optimized</w:t>
+      </w:r>
+      <w:r>
+        <w:t xml:space="preserve"> performance and </w:t>
       </w:r>
       <w:r>
         <w:rPr>
           <w:rStyle w:val="Strong"/>
         </w:rPr>
-        <w:t>React Native gaming app</w:t>
-      </w:r>
-      <w:r>
-        <w:t xml:space="preserve"> for an Australian client.</w:t>
+        <w:t>resolved</w:t>
+      </w:r>
+      <w:r>
+        <w:t xml:space="preserve"> multiple issues in a React Native gaming app for an Australian client.</w:t>
       </w:r>
     </w:p>
     <w:p>
       <w:pPr>
         <w:numPr>
           <w:ilvl w:val="0"/>
-          <w:numId w:val="22"/>
+          <w:numId w:val="32"/>
         </w:numPr>
         <w:spacing w:before="100" w:beforeAutospacing="1" w:after="100" w:afterAutospacing="1"/>
       </w:pPr>
-      <w:r>
-        <w:t xml:space="preserve">Coordinated with the </w:t>
-      </w:r>
       <w:r>
         <w:rPr>
           <w:rStyle w:val="Strong"/>
         </w:rPr>
-        <w:t>backend team</w:t>
-      </w:r>
-      <w:r>
-        <w:t xml:space="preserve"> to ensure smooth project execution.</w:t>
+        <w:t>Collaborated</w:t>
+      </w:r>
+      <w:r>
+        <w:t xml:space="preserve"> with the backend team to ensure seamless project execution.</w:t>
       </w:r>
     </w:p>
     <w:p>
       <w:pPr>
         <w:numPr>
           <w:ilvl w:val="0"/>
-          <w:numId w:val="22"/>
+          <w:numId w:val="32"/>
         </w:numPr>
         <w:spacing w:before="100" w:beforeAutospacing="1" w:after="100" w:afterAutospacing="1"/>
       </w:pPr>
-      <w:r>
-        <w:t xml:space="preserve">Attended </w:t>
-      </w:r>
       <w:r>
         <w:rPr>
           <w:rStyle w:val="Strong"/>
         </w:rPr>
-        <w:t>client meetings</w:t>
-      </w:r>
-      <w:r>
-        <w:t xml:space="preserve"> to understand requirements and provide technical solutions.</w:t>
+        <w:t>Engaged</w:t>
+      </w:r>
+      <w:r>
+        <w:t xml:space="preserve"> in client meetings to </w:t>
+      </w:r>
+      <w:r>
+        <w:rPr>
+          <w:rStyle w:val="Strong"/>
+        </w:rPr>
+        <w:t>analyze</w:t>
+      </w:r>
+      <w:r>
+        <w:t xml:space="preserve"> requirements and </w:t>
+      </w:r>
+      <w:r>
+        <w:rPr>
+          <w:rStyle w:val="Strong"/>
+        </w:rPr>
+        <w:t>deliver</w:t>
+      </w:r>
+      <w:r>
+        <w:t xml:space="preserve"> technical solutions.</w:t>
       </w:r>
     </w:p>
     <w:p>
       <w:pPr>
-        <w:pStyle w:val="Heading3"/>
+        <w:pStyle w:val="Heading4"/>
       </w:pPr>
       <w:r>
         <w:rPr>
@@ -279,83 +306,59 @@
           <w:b/>
           <w:bCs/>
         </w:rPr>
-        <w:t>Gravity Engineering Services Pvt. Ltd.</w:t>
-      </w:r>
-      <w:r>
-        <w:t xml:space="preserve"> — </w:t>
-      </w:r>
+        <w:t>Gravity Engineering Services Pvt. Ltd. — React Engineer</w:t>
+      </w:r>
+    </w:p>
+    <w:p>
+      <w:pPr>
+        <w:pStyle w:val="NormalWeb"/>
+      </w:pPr>
       <w:r>
         <w:rPr>
           <w:rStyle w:val="Emphasis"/>
         </w:rPr>
-        <w:t>React Engineer</w:t>
+        <w:t>Jul 2024 – Aug 2024</w:t>
       </w:r>
     </w:p>
     <w:p>
       <w:pPr>
-        <w:pStyle w:val="NormalWeb"/>
+        <w:numPr>
+          <w:ilvl w:val="0"/>
+          <w:numId w:val="33"/>
+        </w:numPr>
+        <w:spacing w:before="100" w:beforeAutospacing="1" w:after="100" w:afterAutospacing="1"/>
       </w:pPr>
       <w:r>
         <w:rPr>
           <w:rStyle w:val="Strong"/>
         </w:rPr>
-        <w:t>Jul 2024 – Aug 2024</w:t>
+        <w:t>Developed</w:t>
+      </w:r>
+      <w:r>
+        <w:t xml:space="preserve"> the company website using Next.js and Tailwind CSS, enhancing UI/UX.</w:t>
       </w:r>
     </w:p>
     <w:p>
       <w:pPr>
         <w:numPr>
           <w:ilvl w:val="0"/>
-          <w:numId w:val="23"/>
+          <w:numId w:val="33"/>
         </w:numPr>
         <w:spacing w:before="100" w:beforeAutospacing="1" w:after="100" w:afterAutospacing="1"/>
       </w:pPr>
-      <w:r>
-        <w:t xml:space="preserve">Developed the </w:t>
-      </w:r>
       <w:r>
         <w:rPr>
           <w:rStyle w:val="Strong"/>
         </w:rPr>
-        <w:t>company website</w:t>
-      </w:r>
-      <w:r>
-        <w:t xml:space="preserve"> using </w:t>
-      </w:r>
-      <w:r>
-        <w:rPr>
-          <w:rStyle w:val="Strong"/>
-        </w:rPr>
-        <w:t>Next.js and Tailwind CSS</w:t>
-      </w:r>
-      <w:r>
-        <w:t>.</w:t>
+        <w:t>Integrated</w:t>
+      </w:r>
+      <w:r>
+        <w:t xml:space="preserve"> Strapi CMS for dynamic content management, improving maintainability.</w:t>
       </w:r>
     </w:p>
     <w:p>
       <w:pPr>
-        <w:numPr>
-          <w:ilvl w:val="0"/>
-          <w:numId w:val="23"/>
-        </w:numPr>
-        <w:spacing w:before="100" w:beforeAutospacing="1" w:after="100" w:afterAutospacing="1"/>
-      </w:pPr>
-      <w:r>
-        <w:t xml:space="preserve">Integrated </w:t>
-      </w:r>
-      <w:r>
-        <w:rPr>
-          <w:rStyle w:val="Strong"/>
-        </w:rPr>
-        <w:t>Strapi CMS</w:t>
-      </w:r>
-      <w:r>
-        <w:t xml:space="preserve"> for dynamic content management.</w:t>
-      </w:r>
-    </w:p>
-    <w:p>
-      <w:pPr>
-        <w:pStyle w:val="Heading3"/>
+        <w:pStyle w:val="Heading4"/>
       </w:pPr>
       <w:r>
         <w:rPr>
@@ -363,125 +366,113 @@
           <w:b/>
           <w:bCs/>
         </w:rPr>
-        <w:t>Aurasoft Digitech Pvt. Ltd.</w:t>
-      </w:r>
-      <w:r>
-        <w:t xml:space="preserve"> — </w:t>
-      </w:r>
+        <w:t>Aurasoft Digitech Pvt. Ltd. — Full Stack Developer</w:t>
+      </w:r>
+    </w:p>
+    <w:p>
+      <w:pPr>
+        <w:pStyle w:val="NormalWeb"/>
+      </w:pPr>
       <w:r>
         <w:rPr>
           <w:rStyle w:val="Emphasis"/>
         </w:rPr>
-        <w:t>Full Stack Developer</w:t>
+        <w:t>Jan 2022 – May 2024</w:t>
       </w:r>
     </w:p>
     <w:p>
       <w:pPr>
-        <w:pStyle w:val="NormalWeb"/>
+        <w:numPr>
+          <w:ilvl w:val="0"/>
+          <w:numId w:val="34"/>
+        </w:numPr>
+        <w:spacing w:before="100" w:beforeAutospacing="1" w:after="100" w:afterAutospacing="1"/>
       </w:pPr>
       <w:r>
         <w:rPr>
           <w:rStyle w:val="Strong"/>
         </w:rPr>
-        <w:t>Jan 2022 – May 2024</w:t>
-      </w:r>
-    </w:p>
-    <w:p>
-      <w:pPr>
-        <w:numPr>
-          <w:ilvl w:val="0"/>
-          <w:numId w:val="24"/>
-        </w:numPr>
-        <w:spacing w:before="100" w:beforeAutospacing="1" w:after="100" w:afterAutospacing="1"/>
-      </w:pPr>
-      <w:r>
-        <w:t xml:space="preserve">Built </w:t>
+        <w:t>Engineered</w:t>
+      </w:r>
+      <w:r>
+        <w:t xml:space="preserve"> React.js UI components and </w:t>
       </w:r>
       <w:r>
         <w:rPr>
           <w:rStyle w:val="Strong"/>
         </w:rPr>
-        <w:t>React.js UI components</w:t>
-      </w:r>
-      <w:r>
-        <w:t xml:space="preserve"> and backend APIs with </w:t>
-      </w:r>
+        <w:t>built</w:t>
+      </w:r>
+      <w:r>
+        <w:t xml:space="preserve"> backend APIs with Node.js &amp; MongoDB.</w:t>
+      </w:r>
+    </w:p>
+    <w:p>
+      <w:pPr>
+        <w:numPr>
+          <w:ilvl w:val="0"/>
+          <w:numId w:val="34"/>
+        </w:numPr>
+        <w:spacing w:before="100" w:beforeAutospacing="1" w:after="100" w:afterAutospacing="1"/>
+      </w:pPr>
       <w:r>
         <w:rPr>
           <w:rStyle w:val="Strong"/>
         </w:rPr>
-        <w:t>Node.js &amp; MongoDB</w:t>
-      </w:r>
-      <w:r>
-        <w:t>.</w:t>
+        <w:t>Implemented</w:t>
+      </w:r>
+      <w:r>
+        <w:t xml:space="preserve"> TypeScript to enhance code quality and maintainability.</w:t>
       </w:r>
     </w:p>
     <w:p>
       <w:pPr>
         <w:numPr>
           <w:ilvl w:val="0"/>
-          <w:numId w:val="24"/>
+          <w:numId w:val="34"/>
         </w:numPr>
         <w:spacing w:before="100" w:beforeAutospacing="1" w:after="100" w:afterAutospacing="1"/>
       </w:pPr>
-      <w:r>
-        <w:t xml:space="preserve">Used </w:t>
-      </w:r>
       <w:r>
         <w:rPr>
           <w:rStyle w:val="Strong"/>
         </w:rPr>
-        <w:t>TypeScript</w:t>
-      </w:r>
-      <w:r>
-        <w:t xml:space="preserve"> for improved code quality and maintainability.</w:t>
+        <w:t>Deployed</w:t>
+      </w:r>
+      <w:r>
+        <w:t xml:space="preserve"> applications on Heroku, Render, VPS, and Vercel, ensuring high availability.</w:t>
       </w:r>
     </w:p>
     <w:p>
       <w:pPr>
         <w:numPr>
           <w:ilvl w:val="0"/>
-          <w:numId w:val="24"/>
+          <w:numId w:val="34"/>
         </w:numPr>
         <w:spacing w:before="100" w:beforeAutospacing="1" w:after="100" w:afterAutospacing="1"/>
       </w:pPr>
-      <w:r>
-        <w:t xml:space="preserve">Deployed applications on </w:t>
-      </w:r>
       <w:r>
         <w:rPr>
           <w:rStyle w:val="Strong"/>
         </w:rPr>
-        <w:t>Heroku, Render, VPS, and Vercel</w:t>
-      </w:r>
-      <w:r>
-        <w:t>.</w:t>
-      </w:r>
-    </w:p>
-    <w:p>
-      <w:pPr>
-        <w:numPr>
-          <w:ilvl w:val="0"/>
-          <w:numId w:val="24"/>
-        </w:numPr>
-        <w:spacing w:before="100" w:beforeAutospacing="1" w:after="100" w:afterAutospacing="1"/>
-      </w:pPr>
-      <w:r>
-        <w:t xml:space="preserve">Managed projects using </w:t>
+        <w:t>Managed</w:t>
+      </w:r>
+      <w:r>
+        <w:t xml:space="preserve"> projects using Git, Jira, and Trello, while </w:t>
       </w:r>
       <w:r>
         <w:rPr>
           <w:rStyle w:val="Strong"/>
         </w:rPr>
-        <w:t>Git, Jira, and Trello</w:t>
-      </w:r>
-      <w:r>
-        <w:t>, mentoring junior developers.</w:t>
+        <w:t>mentoring</w:t>
+      </w:r>
+      <w:r>
+        <w:t xml:space="preserve"> junior developers.</w:t>
       </w:r>
     </w:p>
     <w:p>
       <w:pPr>
-        <w:pStyle w:val="Heading3"/>
+        <w:pStyle w:val="Heading4"/>
       </w:pPr>
       <w:r>
         <w:rPr>
@@ -489,60 +480,63 @@
           <w:b/>
           <w:bCs/>
         </w:rPr>
-        <w:t>Aurasoft Digitech Pvt. Ltd.</w:t>
-      </w:r>
-      <w:r>
-        <w:t xml:space="preserve"> — </w:t>
-      </w:r>
+        <w:t>Aurasoft Digitech Pvt. Ltd. — Intern</w:t>
+      </w:r>
+    </w:p>
+    <w:p>
+      <w:pPr>
+        <w:pStyle w:val="NormalWeb"/>
+      </w:pPr>
       <w:r>
         <w:rPr>
           <w:rStyle w:val="Emphasis"/>
         </w:rPr>
-        <w:t>Intern</w:t>
+        <w:t>Sep 2021 – Dec 2021</w:t>
       </w:r>
     </w:p>
     <w:p>
       <w:pPr>
-        <w:pStyle w:val="NormalWeb"/>
+        <w:numPr>
+          <w:ilvl w:val="0"/>
+          <w:numId w:val="35"/>
+        </w:numPr>
+        <w:spacing w:before="100" w:beforeAutospacing="1" w:after="100" w:afterAutospacing="1"/>
       </w:pPr>
       <w:r>
         <w:rPr>
           <w:rStyle w:val="Strong"/>
         </w:rPr>
-        <w:t>Sep 2021 – Dec 2021</w:t>
+        <w:t>Acquired</w:t>
+      </w:r>
+      <w:r>
+        <w:t xml:space="preserve"> hands-on experience in HTML, CSS, Bootstrap, and JavaScript.</w:t>
       </w:r>
     </w:p>
     <w:p>
       <w:pPr>
         <w:numPr>
           <w:ilvl w:val="0"/>
-          <w:numId w:val="25"/>
+          <w:numId w:val="35"/>
         </w:numPr>
         <w:spacing w:before="100" w:beforeAutospacing="1" w:after="100" w:afterAutospacing="1"/>
       </w:pPr>
-      <w:r>
-        <w:t xml:space="preserve">Gained hands-on experience in </w:t>
-      </w:r>
       <w:r>
         <w:rPr>
           <w:rStyle w:val="Strong"/>
         </w:rPr>
-        <w:t>HTML, CSS, Bootstrap, and JavaScript</w:t>
-      </w:r>
-      <w:r>
-        <w:t>.</w:t>
-      </w:r>
-    </w:p>
-    <w:p>
-      <w:pPr>
-        <w:numPr>
-          <w:ilvl w:val="0"/>
-          <w:numId w:val="25"/>
-        </w:numPr>
-        <w:spacing w:before="100" w:beforeAutospacing="1" w:after="100" w:afterAutospacing="1"/>
-      </w:pPr>
-      <w:r>
-        <w:t>Assisted in frontend development and actively contributed to team projects.</w:t>
+        <w:t>Assisted</w:t>
+      </w:r>
+      <w:r>
+        <w:t xml:space="preserve"> in frontend development and </w:t>
+      </w:r>
+      <w:r>
+        <w:rPr>
+          <w:rStyle w:val="Strong"/>
+        </w:rPr>
+        <w:t>contributed</w:t>
+      </w:r>
+      <w:r>
+        <w:t xml:space="preserve"> to team projects.</w:t>
       </w:r>
     </w:p>
     <w:p>
@@ -563,7 +557,7 @@
           <w:bCs/>
         </w:rPr>
         <w:lastRenderedPageBreak/>
-        <w:t>TECHNICAL SKILLS</w:t>
+        <w:t>SKILLS</w:t>
       </w:r>
     </w:p>
     <w:p>
@@ -737,7 +731,7 @@
     </w:p>
     <w:p>
       <w:pPr>
-        <w:pStyle w:val="Heading2"/>
+        <w:pStyle w:val="Heading3"/>
       </w:pPr>
       <w:r>
         <w:rPr>
@@ -750,7 +744,7 @@
     </w:p>
     <w:p>
       <w:pPr>
-        <w:pStyle w:val="Heading3"/>
+        <w:pStyle w:val="Heading4"/>
       </w:pPr>
       <w:r>
         <w:rPr>
@@ -767,68 +761,50 @@
       </w:pPr>
       <w:r>
         <w:rPr>
-          <w:rStyle w:val="Strong"/>
+          <w:rStyle w:val="Emphasis"/>
         </w:rPr>
-        <w:t>Duration:</w:t>
-      </w:r>
-      <w:r>
-        <w:t xml:space="preserve"> 2 months</w:t>
+        <w:t>Duration: 2 months</w:t>
       </w:r>
     </w:p>
     <w:p>
       <w:pPr>
         <w:numPr>
           <w:ilvl w:val="0"/>
-          <w:numId w:val="27"/>
+          <w:numId w:val="36"/>
         </w:numPr>
         <w:spacing w:before="100" w:beforeAutospacing="1" w:after="100" w:afterAutospacing="1"/>
       </w:pPr>
-      <w:r>
-        <w:t xml:space="preserve">Improved </w:t>
-      </w:r>
       <w:r>
         <w:rPr>
           <w:rStyle w:val="Strong"/>
         </w:rPr>
-        <w:t>UI, functionalities, and logic</w:t>
-      </w:r>
-      <w:r>
-        <w:t xml:space="preserve"> in a </w:t>
-      </w:r>
+        <w:t>Enhanced</w:t>
+      </w:r>
+      <w:r>
+        <w:t xml:space="preserve"> UI, functionalities, and logic in a React Native gaming app.</w:t>
+      </w:r>
+    </w:p>
+    <w:p>
+      <w:pPr>
+        <w:numPr>
+          <w:ilvl w:val="0"/>
+          <w:numId w:val="36"/>
+        </w:numPr>
+        <w:spacing w:before="100" w:beforeAutospacing="1" w:after="100" w:afterAutospacing="1"/>
+      </w:pPr>
       <w:r>
         <w:rPr>
           <w:rStyle w:val="Strong"/>
         </w:rPr>
-        <w:t>React Native</w:t>
-      </w:r>
-      <w:r>
-        <w:t xml:space="preserve"> gaming app.</w:t>
+        <w:t>Refactored</w:t>
+      </w:r>
+      <w:r>
+        <w:t xml:space="preserve"> code from class components to functional components for improved maintainability.</w:t>
       </w:r>
     </w:p>
     <w:p>
       <w:pPr>
-        <w:numPr>
-          <w:ilvl w:val="0"/>
-          <w:numId w:val="27"/>
-        </w:numPr>
-        <w:spacing w:before="100" w:beforeAutospacing="1" w:after="100" w:afterAutospacing="1"/>
-      </w:pPr>
-      <w:r>
-        <w:t xml:space="preserve">Refactored code from </w:t>
-      </w:r>
-      <w:r>
-        <w:rPr>
-          <w:rStyle w:val="Strong"/>
-        </w:rPr>
-        <w:t>class components to functional components</w:t>
-      </w:r>
-      <w:r>
-        <w:t xml:space="preserve"> for better maintainability.</w:t>
-      </w:r>
-    </w:p>
-    <w:p>
-      <w:pPr>
-        <w:pStyle w:val="Heading3"/>
+        <w:pStyle w:val="Heading4"/>
       </w:pPr>
       <w:r>
         <w:rPr>
@@ -845,68 +821,59 @@
       </w:pPr>
       <w:r>
         <w:rPr>
-          <w:rStyle w:val="Strong"/>
+          <w:rStyle w:val="Emphasis"/>
         </w:rPr>
-        <w:t>Duration:</w:t>
-      </w:r>
-      <w:r>
-        <w:t xml:space="preserve"> Feb 2024 – Ongoing</w:t>
+        <w:t>Duration: Feb 2024 – Ongoing</w:t>
       </w:r>
     </w:p>
     <w:p>
       <w:pPr>
         <w:numPr>
           <w:ilvl w:val="0"/>
-          <w:numId w:val="28"/>
+          <w:numId w:val="37"/>
         </w:numPr>
         <w:spacing w:before="100" w:beforeAutospacing="1" w:after="100" w:afterAutospacing="1"/>
       </w:pPr>
-      <w:r>
-        <w:t xml:space="preserve">Developed </w:t>
-      </w:r>
       <w:r>
         <w:rPr>
           <w:rStyle w:val="Strong"/>
         </w:rPr>
-        <w:t>APIs and an admin panel</w:t>
-      </w:r>
-      <w:r>
-        <w:t xml:space="preserve"> for a Tinder-like dating app using </w:t>
-      </w:r>
+        <w:t>Developed</w:t>
+      </w:r>
+      <w:r>
+        <w:t xml:space="preserve"> APIs and an admin panel for a Tinder-like dating app using React.js, Node.js, and MongoDB.</w:t>
+      </w:r>
+    </w:p>
+    <w:p>
+      <w:pPr>
+        <w:numPr>
+          <w:ilvl w:val="0"/>
+          <w:numId w:val="37"/>
+        </w:numPr>
+        <w:spacing w:before="100" w:beforeAutospacing="1" w:after="100" w:afterAutospacing="1"/>
+      </w:pPr>
       <w:r>
         <w:rPr>
           <w:rStyle w:val="Strong"/>
         </w:rPr>
-        <w:t>React.js, Node.js, and MongoDB</w:t>
-      </w:r>
-      <w:r>
-        <w:t>.</w:t>
-      </w:r>
-    </w:p>
-    <w:p>
-      <w:pPr>
-        <w:numPr>
-          <w:ilvl w:val="0"/>
-          <w:numId w:val="28"/>
-        </w:numPr>
-        <w:spacing w:before="100" w:beforeAutospacing="1" w:after="100" w:afterAutospacing="1"/>
-      </w:pPr>
-      <w:r>
-        <w:t xml:space="preserve">Implemented </w:t>
+        <w:t>Implemented</w:t>
+      </w:r>
+      <w:r>
+        <w:t xml:space="preserve"> secure authentication and </w:t>
       </w:r>
       <w:r>
         <w:rPr>
           <w:rStyle w:val="Strong"/>
         </w:rPr>
-        <w:t>secure authentication</w:t>
-      </w:r>
-      <w:r>
-        <w:t xml:space="preserve"> and optimized backend performance.</w:t>
+        <w:t>optimized</w:t>
+      </w:r>
+      <w:r>
+        <w:t xml:space="preserve"> backend performance.</w:t>
       </w:r>
     </w:p>
     <w:p>
       <w:pPr>
-        <w:pStyle w:val="Heading3"/>
+        <w:pStyle w:val="Heading4"/>
       </w:pPr>
       <w:r>
         <w:rPr>
@@ -923,59 +890,59 @@
       </w:pPr>
       <w:r>
         <w:rPr>
-          <w:rStyle w:val="Strong"/>
+          <w:rStyle w:val="Emphasis"/>
         </w:rPr>
-        <w:t>Duration:</w:t>
-      </w:r>
-      <w:r>
-        <w:t xml:space="preserve"> Dec 2023 – Feb 2024</w:t>
+        <w:t>Duration: Dec 2023 – Feb 2024</w:t>
       </w:r>
     </w:p>
     <w:p>
       <w:pPr>
         <w:numPr>
           <w:ilvl w:val="0"/>
-          <w:numId w:val="29"/>
+          <w:numId w:val="38"/>
         </w:numPr>
         <w:spacing w:before="100" w:beforeAutospacing="1" w:after="100" w:afterAutospacing="1"/>
       </w:pPr>
-      <w:r>
-        <w:t xml:space="preserve">Led backend API development and database design for a </w:t>
-      </w:r>
       <w:r>
         <w:rPr>
           <w:rStyle w:val="Strong"/>
         </w:rPr>
-        <w:t>multi-role event management system</w:t>
-      </w:r>
-      <w:r>
-        <w:t>.</w:t>
-      </w:r>
-    </w:p>
-    <w:p>
-      <w:pPr>
-        <w:numPr>
-          <w:ilvl w:val="0"/>
-          <w:numId w:val="29"/>
-        </w:numPr>
-        <w:spacing w:before="100" w:beforeAutospacing="1" w:after="100" w:afterAutospacing="1"/>
-      </w:pPr>
-      <w:r>
-        <w:t xml:space="preserve">Delivered a fully functional product under a </w:t>
+        <w:t>Led</w:t>
+      </w:r>
+      <w:r>
+        <w:t xml:space="preserve"> backend API development and </w:t>
       </w:r>
       <w:r>
         <w:rPr>
           <w:rStyle w:val="Strong"/>
         </w:rPr>
-        <w:t>tight one-month deadline</w:t>
-      </w:r>
-      <w:r>
-        <w:t>.</w:t>
+        <w:t>architected</w:t>
+      </w:r>
+      <w:r>
+        <w:t xml:space="preserve"> database design for a multirole event management system.</w:t>
       </w:r>
     </w:p>
     <w:p>
       <w:pPr>
-        <w:pStyle w:val="Heading3"/>
+        <w:numPr>
+          <w:ilvl w:val="0"/>
+          <w:numId w:val="38"/>
+        </w:numPr>
+        <w:spacing w:before="100" w:beforeAutospacing="1" w:after="100" w:afterAutospacing="1"/>
+      </w:pPr>
+      <w:r>
+        <w:rPr>
+          <w:rStyle w:val="Strong"/>
+        </w:rPr>
+        <w:t>Delivered</w:t>
+      </w:r>
+      <w:r>
+        <w:t xml:space="preserve"> a fully functional product within a strict one-month deadline.</w:t>
+      </w:r>
+    </w:p>
+    <w:p>
+      <w:pPr>
+        <w:pStyle w:val="Heading4"/>
       </w:pPr>
       <w:r>
         <w:rPr>
@@ -992,68 +959,50 @@
       </w:pPr>
       <w:r>
         <w:rPr>
-          <w:rStyle w:val="Strong"/>
+          <w:rStyle w:val="Emphasis"/>
         </w:rPr>
-        <w:t>Duration:</w:t>
-      </w:r>
-      <w:r>
-        <w:t xml:space="preserve"> 3 months</w:t>
+        <w:t>Duration: 3 months</w:t>
       </w:r>
     </w:p>
     <w:p>
       <w:pPr>
         <w:numPr>
           <w:ilvl w:val="0"/>
-          <w:numId w:val="30"/>
+          <w:numId w:val="39"/>
         </w:numPr>
         <w:spacing w:before="100" w:beforeAutospacing="1" w:after="100" w:afterAutospacing="1"/>
       </w:pPr>
-      <w:r>
-        <w:t xml:space="preserve">Developed </w:t>
-      </w:r>
       <w:r>
         <w:rPr>
           <w:rStyle w:val="Strong"/>
         </w:rPr>
-        <w:t>role-based access control</w:t>
-      </w:r>
-      <w:r>
-        <w:t>, dynamic forms, and report generation features.</w:t>
+        <w:t>Designed</w:t>
+      </w:r>
+      <w:r>
+        <w:t xml:space="preserve"> role-based access control, dynamic forms, and report generation features.</w:t>
       </w:r>
     </w:p>
     <w:p>
       <w:pPr>
         <w:numPr>
           <w:ilvl w:val="0"/>
-          <w:numId w:val="30"/>
+          <w:numId w:val="39"/>
         </w:numPr>
         <w:spacing w:before="100" w:beforeAutospacing="1" w:after="100" w:afterAutospacing="1"/>
       </w:pPr>
-      <w:r>
-        <w:t xml:space="preserve">Implemented a complex </w:t>
-      </w:r>
       <w:r>
         <w:rPr>
           <w:rStyle w:val="Strong"/>
         </w:rPr>
-        <w:t>Excel export feature</w:t>
-      </w:r>
-      <w:r>
-        <w:t xml:space="preserve"> handling </w:t>
-      </w:r>
-      <w:r>
-        <w:rPr>
-          <w:rStyle w:val="Strong"/>
-        </w:rPr>
-        <w:t>dynamic column structures</w:t>
-      </w:r>
-      <w:r>
-        <w:t>.</w:t>
+        <w:t>Developed</w:t>
+      </w:r>
+      <w:r>
+        <w:t xml:space="preserve"> a complex Excel export feature handling dynamic column structures.</w:t>
       </w:r>
     </w:p>
     <w:p>
       <w:pPr>
-        <w:pStyle w:val="Heading3"/>
+        <w:pStyle w:val="Heading4"/>
       </w:pPr>
       <w:r>
         <w:rPr>
@@ -1061,14 +1010,14 @@
           <w:b/>
           <w:bCs/>
         </w:rPr>
-        <w:t>Other Projects:</w:t>
+        <w:t>Other Projects</w:t>
       </w:r>
     </w:p>
     <w:p>
       <w:pPr>
         <w:numPr>
           <w:ilvl w:val="0"/>
-          <w:numId w:val="31"/>
+          <w:numId w:val="40"/>
         </w:numPr>
         <w:spacing w:before="100" w:beforeAutospacing="1" w:after="100" w:afterAutospacing="1"/>
       </w:pPr>
@@ -1076,71 +1025,53 @@
         <w:rPr>
           <w:rStyle w:val="Strong"/>
         </w:rPr>
-        <w:t>GYC (Get Your College):</w:t>
-      </w:r>
-      <w:r>
-        <w:t xml:space="preserve"> Built a </w:t>
+        <w:t>GYC (Get Your College)</w:t>
+      </w:r>
+      <w:r>
+        <w:t xml:space="preserve">: </w:t>
       </w:r>
       <w:r>
         <w:rPr>
           <w:rStyle w:val="Strong"/>
         </w:rPr>
-        <w:t>Next.js frontend</w:t>
-      </w:r>
-      <w:r>
-        <w:t xml:space="preserve"> for an </w:t>
-      </w:r>
+        <w:t>Built</w:t>
+      </w:r>
+      <w:r>
+        <w:t xml:space="preserve"> a Next.js frontend for an educational consulting portal.</w:t>
+      </w:r>
+    </w:p>
+    <w:p>
+      <w:pPr>
+        <w:numPr>
+          <w:ilvl w:val="0"/>
+          <w:numId w:val="40"/>
+        </w:numPr>
+        <w:spacing w:before="100" w:beforeAutospacing="1" w:after="100" w:afterAutospacing="1"/>
+      </w:pPr>
       <w:r>
         <w:rPr>
           <w:rStyle w:val="Strong"/>
         </w:rPr>
-        <w:t>educational consulting portal</w:t>
-      </w:r>
-      <w:r>
-        <w:t>.</w:t>
-      </w:r>
-    </w:p>
-    <w:p>
-      <w:pPr>
-        <w:numPr>
-          <w:ilvl w:val="0"/>
-          <w:numId w:val="31"/>
-        </w:numPr>
-        <w:spacing w:before="100" w:beforeAutospacing="1" w:after="100" w:afterAutospacing="1"/>
-      </w:pPr>
+        <w:t>Empowerwealth</w:t>
+      </w:r>
+      <w:r>
+        <w:t xml:space="preserve">: </w:t>
+      </w:r>
       <w:r>
         <w:rPr>
           <w:rStyle w:val="Strong"/>
         </w:rPr>
-        <w:t>Empowerwealth:</w:t>
-      </w:r>
-      <w:r>
-        <w:t xml:space="preserve"> Developed a </w:t>
-      </w:r>
-      <w:r>
-        <w:rPr>
-          <w:rStyle w:val="Strong"/>
-        </w:rPr>
-        <w:t>real estate platform</w:t>
-      </w:r>
-      <w:r>
-        <w:t xml:space="preserve"> with a </w:t>
-      </w:r>
-      <w:r>
-        <w:rPr>
-          <w:rStyle w:val="Strong"/>
-        </w:rPr>
-        <w:t>Chrome extension for data scraping</w:t>
-      </w:r>
-      <w:r>
-        <w:t>.</w:t>
+        <w:t>Developed</w:t>
+      </w:r>
+      <w:r>
+        <w:t xml:space="preserve"> a real estate platform and a Chrome extension for data scraping.</w:t>
       </w:r>
     </w:p>
     <w:p>
       <w:r>
         <w:lastRenderedPageBreak/>
         <w:pict>
-          <v:rect id="_x0000_i1028" style="width:0;height:1.5pt" o:hralign="center" o:hrstd="t" o:hr="t" fillcolor="#a0a0a0" stroked="f"/>
+          <v:rect id="_x0000_i1029" style="width:0;height:1.5pt" o:hralign="center" o:hrstd="t" o:hr="t" fillcolor="#a0a0a0" stroked="f"/>
         </w:pict>
       </w:r>
     </w:p>
@@ -1224,7 +1155,7 @@
     <w:p>
       <w:r>
         <w:pict>
-          <v:rect id="_x0000_i1029" style="width:0;height:1.5pt" o:hralign="center" o:hrstd="t" o:hr="t" fillcolor="#a0a0a0" stroked="f"/>
+          <v:rect id="_x0000_i1028" style="width:0;height:1.5pt" o:hralign="center" o:hrstd="t" o:hr="t" fillcolor="#a0a0a0" stroked="f"/>
         </w:pict>
       </w:r>
     </w:p>
@@ -2845,6 +2776,602 @@
     </w:lvl>
   </w:abstractNum>
   <w:abstractNum w:abstractNumId="11">
+    <w:nsid w:val="161427FC"/>
+    <w:multiLevelType w:val="multilevel"/>
+    <w:tmpl w:val="37D451E8"/>
+    <w:lvl w:ilvl="0">
+      <w:start w:val="1"/>
+      <w:numFmt w:val="bullet"/>
+      <w:lvlText w:val=""/>
+      <w:lvlJc w:val="left"/>
+      <w:pPr>
+        <w:tabs>
+          <w:tab w:val="num" w:pos="720"/>
+        </w:tabs>
+        <w:ind w:left="720" w:hanging="360"/>
+      </w:pPr>
+      <w:rPr>
+        <w:rFonts w:ascii="Symbol" w:hAnsi="Symbol" w:hint="default"/>
+        <w:sz w:val="20"/>
+      </w:rPr>
+    </w:lvl>
+    <w:lvl w:ilvl="1" w:tentative="1">
+      <w:start w:val="1"/>
+      <w:numFmt w:val="bullet"/>
+      <w:lvlText w:val="o"/>
+      <w:lvlJc w:val="left"/>
+      <w:pPr>
+        <w:tabs>
+          <w:tab w:val="num" w:pos="1440"/>
+        </w:tabs>
+        <w:ind w:left="1440" w:hanging="360"/>
+      </w:pPr>
+      <w:rPr>
+        <w:rFonts w:ascii="Courier New" w:hAnsi="Courier New" w:hint="default"/>
+        <w:sz w:val="20"/>
+      </w:rPr>
+    </w:lvl>
+    <w:lvl w:ilvl="2" w:tentative="1">
+      <w:start w:val="1"/>
+      <w:numFmt w:val="bullet"/>
+      <w:lvlText w:val=""/>
+      <w:lvlJc w:val="left"/>
+      <w:pPr>
+        <w:tabs>
+          <w:tab w:val="num" w:pos="2160"/>
+        </w:tabs>
+        <w:ind w:left="2160" w:hanging="360"/>
+      </w:pPr>
+      <w:rPr>
+        <w:rFonts w:ascii="Wingdings" w:hAnsi="Wingdings" w:hint="default"/>
+        <w:sz w:val="20"/>
+      </w:rPr>
+    </w:lvl>
+    <w:lvl w:ilvl="3" w:tentative="1">
+      <w:start w:val="1"/>
+      <w:numFmt w:val="bullet"/>
+      <w:lvlText w:val=""/>
+      <w:lvlJc w:val="left"/>
+      <w:pPr>
+        <w:tabs>
+          <w:tab w:val="num" w:pos="2880"/>
+        </w:tabs>
+        <w:ind w:left="2880" w:hanging="360"/>
+      </w:pPr>
+      <w:rPr>
+        <w:rFonts w:ascii="Wingdings" w:hAnsi="Wingdings" w:hint="default"/>
+        <w:sz w:val="20"/>
+      </w:rPr>
+    </w:lvl>
+    <w:lvl w:ilvl="4" w:tentative="1">
+      <w:start w:val="1"/>
+      <w:numFmt w:val="bullet"/>
+      <w:lvlText w:val=""/>
+      <w:lvlJc w:val="left"/>
+      <w:pPr>
+        <w:tabs>
+          <w:tab w:val="num" w:pos="3600"/>
+        </w:tabs>
+        <w:ind w:left="3600" w:hanging="360"/>
+      </w:pPr>
+      <w:rPr>
+        <w:rFonts w:ascii="Wingdings" w:hAnsi="Wingdings" w:hint="default"/>
+        <w:sz w:val="20"/>
+      </w:rPr>
+    </w:lvl>
+    <w:lvl w:ilvl="5" w:tentative="1">
+      <w:start w:val="1"/>
+      <w:numFmt w:val="bullet"/>
+      <w:lvlText w:val=""/>
+      <w:lvlJc w:val="left"/>
+      <w:pPr>
+        <w:tabs>
+          <w:tab w:val="num" w:pos="4320"/>
+        </w:tabs>
+        <w:ind w:left="4320" w:hanging="360"/>
+      </w:pPr>
+      <w:rPr>
+        <w:rFonts w:ascii="Wingdings" w:hAnsi="Wingdings" w:hint="default"/>
+        <w:sz w:val="20"/>
+      </w:rPr>
+    </w:lvl>
+    <w:lvl w:ilvl="6" w:tentative="1">
+      <w:start w:val="1"/>
+      <w:numFmt w:val="bullet"/>
+      <w:lvlText w:val=""/>
+      <w:lvlJc w:val="left"/>
+      <w:pPr>
+        <w:tabs>
+          <w:tab w:val="num" w:pos="5040"/>
+        </w:tabs>
+        <w:ind w:left="5040" w:hanging="360"/>
+      </w:pPr>
+      <w:rPr>
+        <w:rFonts w:ascii="Wingdings" w:hAnsi="Wingdings" w:hint="default"/>
+        <w:sz w:val="20"/>
+      </w:rPr>
+    </w:lvl>
+    <w:lvl w:ilvl="7" w:tentative="1">
+      <w:start w:val="1"/>
+      <w:numFmt w:val="bullet"/>
+      <w:lvlText w:val=""/>
+      <w:lvlJc w:val="left"/>
+      <w:pPr>
+        <w:tabs>
+          <w:tab w:val="num" w:pos="5760"/>
+        </w:tabs>
+        <w:ind w:left="5760" w:hanging="360"/>
+      </w:pPr>
+      <w:rPr>
+        <w:rFonts w:ascii="Wingdings" w:hAnsi="Wingdings" w:hint="default"/>
+        <w:sz w:val="20"/>
+      </w:rPr>
+    </w:lvl>
+    <w:lvl w:ilvl="8" w:tentative="1">
+      <w:start w:val="1"/>
+      <w:numFmt w:val="bullet"/>
+      <w:lvlText w:val=""/>
+      <w:lvlJc w:val="left"/>
+      <w:pPr>
+        <w:tabs>
+          <w:tab w:val="num" w:pos="6480"/>
+        </w:tabs>
+        <w:ind w:left="6480" w:hanging="360"/>
+      </w:pPr>
+      <w:rPr>
+        <w:rFonts w:ascii="Wingdings" w:hAnsi="Wingdings" w:hint="default"/>
+        <w:sz w:val="20"/>
+      </w:rPr>
+    </w:lvl>
+  </w:abstractNum>
+  <w:abstractNum w:abstractNumId="12">
+    <w:nsid w:val="16294EE1"/>
+    <w:multiLevelType w:val="multilevel"/>
+    <w:tmpl w:val="83E0C190"/>
+    <w:lvl w:ilvl="0">
+      <w:start w:val="1"/>
+      <w:numFmt w:val="bullet"/>
+      <w:lvlText w:val=""/>
+      <w:lvlJc w:val="left"/>
+      <w:pPr>
+        <w:tabs>
+          <w:tab w:val="num" w:pos="720"/>
+        </w:tabs>
+        <w:ind w:left="720" w:hanging="360"/>
+      </w:pPr>
+      <w:rPr>
+        <w:rFonts w:ascii="Symbol" w:hAnsi="Symbol" w:hint="default"/>
+        <w:sz w:val="20"/>
+      </w:rPr>
+    </w:lvl>
+    <w:lvl w:ilvl="1" w:tentative="1">
+      <w:start w:val="1"/>
+      <w:numFmt w:val="bullet"/>
+      <w:lvlText w:val="o"/>
+      <w:lvlJc w:val="left"/>
+      <w:pPr>
+        <w:tabs>
+          <w:tab w:val="num" w:pos="1440"/>
+        </w:tabs>
+        <w:ind w:left="1440" w:hanging="360"/>
+      </w:pPr>
+      <w:rPr>
+        <w:rFonts w:ascii="Courier New" w:hAnsi="Courier New" w:hint="default"/>
+        <w:sz w:val="20"/>
+      </w:rPr>
+    </w:lvl>
+    <w:lvl w:ilvl="2" w:tentative="1">
+      <w:start w:val="1"/>
+      <w:numFmt w:val="bullet"/>
+      <w:lvlText w:val=""/>
+      <w:lvlJc w:val="left"/>
+      <w:pPr>
+        <w:tabs>
+          <w:tab w:val="num" w:pos="2160"/>
+        </w:tabs>
+        <w:ind w:left="2160" w:hanging="360"/>
+      </w:pPr>
+      <w:rPr>
+        <w:rFonts w:ascii="Wingdings" w:hAnsi="Wingdings" w:hint="default"/>
+        <w:sz w:val="20"/>
+      </w:rPr>
+    </w:lvl>
+    <w:lvl w:ilvl="3" w:tentative="1">
+      <w:start w:val="1"/>
+      <w:numFmt w:val="bullet"/>
+      <w:lvlText w:val=""/>
+      <w:lvlJc w:val="left"/>
+      <w:pPr>
+        <w:tabs>
+          <w:tab w:val="num" w:pos="2880"/>
+        </w:tabs>
+        <w:ind w:left="2880" w:hanging="360"/>
+      </w:pPr>
+      <w:rPr>
+        <w:rFonts w:ascii="Wingdings" w:hAnsi="Wingdings" w:hint="default"/>
+        <w:sz w:val="20"/>
+      </w:rPr>
+    </w:lvl>
+    <w:lvl w:ilvl="4" w:tentative="1">
+      <w:start w:val="1"/>
+      <w:numFmt w:val="bullet"/>
+      <w:lvlText w:val=""/>
+      <w:lvlJc w:val="left"/>
+      <w:pPr>
+        <w:tabs>
+          <w:tab w:val="num" w:pos="3600"/>
+        </w:tabs>
+        <w:ind w:left="3600" w:hanging="360"/>
+      </w:pPr>
+      <w:rPr>
+        <w:rFonts w:ascii="Wingdings" w:hAnsi="Wingdings" w:hint="default"/>
+        <w:sz w:val="20"/>
+      </w:rPr>
+    </w:lvl>
+    <w:lvl w:ilvl="5" w:tentative="1">
+      <w:start w:val="1"/>
+      <w:numFmt w:val="bullet"/>
+      <w:lvlText w:val=""/>
+      <w:lvlJc w:val="left"/>
+      <w:pPr>
+        <w:tabs>
+          <w:tab w:val="num" w:pos="4320"/>
+        </w:tabs>
+        <w:ind w:left="4320" w:hanging="360"/>
+      </w:pPr>
+      <w:rPr>
+        <w:rFonts w:ascii="Wingdings" w:hAnsi="Wingdings" w:hint="default"/>
+        <w:sz w:val="20"/>
+      </w:rPr>
+    </w:lvl>
+    <w:lvl w:ilvl="6" w:tentative="1">
+      <w:start w:val="1"/>
+      <w:numFmt w:val="bullet"/>
+      <w:lvlText w:val=""/>
+      <w:lvlJc w:val="left"/>
+      <w:pPr>
+        <w:tabs>
+          <w:tab w:val="num" w:pos="5040"/>
+        </w:tabs>
+        <w:ind w:left="5040" w:hanging="360"/>
+      </w:pPr>
+      <w:rPr>
+        <w:rFonts w:ascii="Wingdings" w:hAnsi="Wingdings" w:hint="default"/>
+        <w:sz w:val="20"/>
+      </w:rPr>
+    </w:lvl>
+    <w:lvl w:ilvl="7" w:tentative="1">
+      <w:start w:val="1"/>
+      <w:numFmt w:val="bullet"/>
+      <w:lvlText w:val=""/>
+      <w:lvlJc w:val="left"/>
+      <w:pPr>
+        <w:tabs>
+          <w:tab w:val="num" w:pos="5760"/>
+        </w:tabs>
+        <w:ind w:left="5760" w:hanging="360"/>
+      </w:pPr>
+      <w:rPr>
+        <w:rFonts w:ascii="Wingdings" w:hAnsi="Wingdings" w:hint="default"/>
+        <w:sz w:val="20"/>
+      </w:rPr>
+    </w:lvl>
+    <w:lvl w:ilvl="8" w:tentative="1">
+      <w:start w:val="1"/>
+      <w:numFmt w:val="bullet"/>
+      <w:lvlText w:val=""/>
+      <w:lvlJc w:val="left"/>
+      <w:pPr>
+        <w:tabs>
+          <w:tab w:val="num" w:pos="6480"/>
+        </w:tabs>
+        <w:ind w:left="6480" w:hanging="360"/>
+      </w:pPr>
+      <w:rPr>
+        <w:rFonts w:ascii="Wingdings" w:hAnsi="Wingdings" w:hint="default"/>
+        <w:sz w:val="20"/>
+      </w:rPr>
+    </w:lvl>
+  </w:abstractNum>
+  <w:abstractNum w:abstractNumId="13">
+    <w:nsid w:val="17955480"/>
+    <w:multiLevelType w:val="multilevel"/>
+    <w:tmpl w:val="D08870DE"/>
+    <w:lvl w:ilvl="0">
+      <w:start w:val="1"/>
+      <w:numFmt w:val="bullet"/>
+      <w:lvlText w:val=""/>
+      <w:lvlJc w:val="left"/>
+      <w:pPr>
+        <w:tabs>
+          <w:tab w:val="num" w:pos="720"/>
+        </w:tabs>
+        <w:ind w:left="720" w:hanging="360"/>
+      </w:pPr>
+      <w:rPr>
+        <w:rFonts w:ascii="Symbol" w:hAnsi="Symbol" w:hint="default"/>
+        <w:sz w:val="20"/>
+      </w:rPr>
+    </w:lvl>
+    <w:lvl w:ilvl="1" w:tentative="1">
+      <w:start w:val="1"/>
+      <w:numFmt w:val="bullet"/>
+      <w:lvlText w:val="o"/>
+      <w:lvlJc w:val="left"/>
+      <w:pPr>
+        <w:tabs>
+          <w:tab w:val="num" w:pos="1440"/>
+        </w:tabs>
+        <w:ind w:left="1440" w:hanging="360"/>
+      </w:pPr>
+      <w:rPr>
+        <w:rFonts w:ascii="Courier New" w:hAnsi="Courier New" w:hint="default"/>
+        <w:sz w:val="20"/>
+      </w:rPr>
+    </w:lvl>
+    <w:lvl w:ilvl="2" w:tentative="1">
+      <w:start w:val="1"/>
+      <w:numFmt w:val="bullet"/>
+      <w:lvlText w:val=""/>
+      <w:lvlJc w:val="left"/>
+      <w:pPr>
+        <w:tabs>
+          <w:tab w:val="num" w:pos="2160"/>
+        </w:tabs>
+        <w:ind w:left="2160" w:hanging="360"/>
+      </w:pPr>
+      <w:rPr>
+        <w:rFonts w:ascii="Wingdings" w:hAnsi="Wingdings" w:hint="default"/>
+        <w:sz w:val="20"/>
+      </w:rPr>
+    </w:lvl>
+    <w:lvl w:ilvl="3" w:tentative="1">
+      <w:start w:val="1"/>
+      <w:numFmt w:val="bullet"/>
+      <w:lvlText w:val=""/>
+      <w:lvlJc w:val="left"/>
+      <w:pPr>
+        <w:tabs>
+          <w:tab w:val="num" w:pos="2880"/>
+        </w:tabs>
+        <w:ind w:left="2880" w:hanging="360"/>
+      </w:pPr>
+      <w:rPr>
+        <w:rFonts w:ascii="Wingdings" w:hAnsi="Wingdings" w:hint="default"/>
+        <w:sz w:val="20"/>
+      </w:rPr>
+    </w:lvl>
+    <w:lvl w:ilvl="4" w:tentative="1">
+      <w:start w:val="1"/>
+      <w:numFmt w:val="bullet"/>
+      <w:lvlText w:val=""/>
+      <w:lvlJc w:val="left"/>
+      <w:pPr>
+        <w:tabs>
+          <w:tab w:val="num" w:pos="3600"/>
+        </w:tabs>
+        <w:ind w:left="3600" w:hanging="360"/>
+      </w:pPr>
+      <w:rPr>
+        <w:rFonts w:ascii="Wingdings" w:hAnsi="Wingdings" w:hint="default"/>
+        <w:sz w:val="20"/>
+      </w:rPr>
+    </w:lvl>
+    <w:lvl w:ilvl="5" w:tentative="1">
+      <w:start w:val="1"/>
+      <w:numFmt w:val="bullet"/>
+      <w:lvlText w:val=""/>
+      <w:lvlJc w:val="left"/>
+      <w:pPr>
+        <w:tabs>
+          <w:tab w:val="num" w:pos="4320"/>
+        </w:tabs>
+        <w:ind w:left="4320" w:hanging="360"/>
+      </w:pPr>
+      <w:rPr>
+        <w:rFonts w:ascii="Wingdings" w:hAnsi="Wingdings" w:hint="default"/>
+        <w:sz w:val="20"/>
+      </w:rPr>
+    </w:lvl>
+    <w:lvl w:ilvl="6" w:tentative="1">
+      <w:start w:val="1"/>
+      <w:numFmt w:val="bullet"/>
+      <w:lvlText w:val=""/>
+      <w:lvlJc w:val="left"/>
+      <w:pPr>
+        <w:tabs>
+          <w:tab w:val="num" w:pos="5040"/>
+        </w:tabs>
+        <w:ind w:left="5040" w:hanging="360"/>
+      </w:pPr>
+      <w:rPr>
+        <w:rFonts w:ascii="Wingdings" w:hAnsi="Wingdings" w:hint="default"/>
+        <w:sz w:val="20"/>
+      </w:rPr>
+    </w:lvl>
+    <w:lvl w:ilvl="7" w:tentative="1">
+      <w:start w:val="1"/>
+      <w:numFmt w:val="bullet"/>
+      <w:lvlText w:val=""/>
+      <w:lvlJc w:val="left"/>
+      <w:pPr>
+        <w:tabs>
+          <w:tab w:val="num" w:pos="5760"/>
+        </w:tabs>
+        <w:ind w:left="5760" w:hanging="360"/>
+      </w:pPr>
+      <w:rPr>
+        <w:rFonts w:ascii="Wingdings" w:hAnsi="Wingdings" w:hint="default"/>
+        <w:sz w:val="20"/>
+      </w:rPr>
+    </w:lvl>
+    <w:lvl w:ilvl="8" w:tentative="1">
+      <w:start w:val="1"/>
+      <w:numFmt w:val="bullet"/>
+      <w:lvlText w:val=""/>
+      <w:lvlJc w:val="left"/>
+      <w:pPr>
+        <w:tabs>
+          <w:tab w:val="num" w:pos="6480"/>
+        </w:tabs>
+        <w:ind w:left="6480" w:hanging="360"/>
+      </w:pPr>
+      <w:rPr>
+        <w:rFonts w:ascii="Wingdings" w:hAnsi="Wingdings" w:hint="default"/>
+        <w:sz w:val="20"/>
+      </w:rPr>
+    </w:lvl>
+  </w:abstractNum>
+  <w:abstractNum w:abstractNumId="14">
+    <w:nsid w:val="1C0523A8"/>
+    <w:multiLevelType w:val="multilevel"/>
+    <w:tmpl w:val="1E74BBB0"/>
+    <w:lvl w:ilvl="0">
+      <w:start w:val="1"/>
+      <w:numFmt w:val="bullet"/>
+      <w:lvlText w:val=""/>
+      <w:lvlJc w:val="left"/>
+      <w:pPr>
+        <w:tabs>
+          <w:tab w:val="num" w:pos="720"/>
+        </w:tabs>
+        <w:ind w:left="720" w:hanging="360"/>
+      </w:pPr>
+      <w:rPr>
+        <w:rFonts w:ascii="Symbol" w:hAnsi="Symbol" w:hint="default"/>
+        <w:sz w:val="20"/>
+      </w:rPr>
+    </w:lvl>
+    <w:lvl w:ilvl="1" w:tentative="1">
+      <w:start w:val="1"/>
+      <w:numFmt w:val="bullet"/>
+      <w:lvlText w:val="o"/>
+      <w:lvlJc w:val="left"/>
+      <w:pPr>
+        <w:tabs>
+          <w:tab w:val="num" w:pos="1440"/>
+        </w:tabs>
+        <w:ind w:left="1440" w:hanging="360"/>
+      </w:pPr>
+      <w:rPr>
+        <w:rFonts w:ascii="Courier New" w:hAnsi="Courier New" w:hint="default"/>
+        <w:sz w:val="20"/>
+      </w:rPr>
+    </w:lvl>
+    <w:lvl w:ilvl="2" w:tentative="1">
+      <w:start w:val="1"/>
+      <w:numFmt w:val="bullet"/>
+      <w:lvlText w:val=""/>
+      <w:lvlJc w:val="left"/>
+      <w:pPr>
+        <w:tabs>
+          <w:tab w:val="num" w:pos="2160"/>
+        </w:tabs>
+        <w:ind w:left="2160" w:hanging="360"/>
+      </w:pPr>
+      <w:rPr>
+        <w:rFonts w:ascii="Wingdings" w:hAnsi="Wingdings" w:hint="default"/>
+        <w:sz w:val="20"/>
+      </w:rPr>
+    </w:lvl>
+    <w:lvl w:ilvl="3" w:tentative="1">
+      <w:start w:val="1"/>
+      <w:numFmt w:val="bullet"/>
+      <w:lvlText w:val=""/>
+      <w:lvlJc w:val="left"/>
+      <w:pPr>
+        <w:tabs>
+          <w:tab w:val="num" w:pos="2880"/>
+        </w:tabs>
+        <w:ind w:left="2880" w:hanging="360"/>
+      </w:pPr>
+      <w:rPr>
+        <w:rFonts w:ascii="Wingdings" w:hAnsi="Wingdings" w:hint="default"/>
+        <w:sz w:val="20"/>
+      </w:rPr>
+    </w:lvl>
+    <w:lvl w:ilvl="4" w:tentative="1">
+      <w:start w:val="1"/>
+      <w:numFmt w:val="bullet"/>
+      <w:lvlText w:val=""/>
+      <w:lvlJc w:val="left"/>
+      <w:pPr>
+        <w:tabs>
+          <w:tab w:val="num" w:pos="3600"/>
+        </w:tabs>
+        <w:ind w:left="3600" w:hanging="360"/>
+      </w:pPr>
+      <w:rPr>
+        <w:rFonts w:ascii="Wingdings" w:hAnsi="Wingdings" w:hint="default"/>
+        <w:sz w:val="20"/>
+      </w:rPr>
+    </w:lvl>
+    <w:lvl w:ilvl="5" w:tentative="1">
+      <w:start w:val="1"/>
+      <w:numFmt w:val="bullet"/>
+      <w:lvlText w:val=""/>
+      <w:lvlJc w:val="left"/>
+      <w:pPr>
+        <w:tabs>
+          <w:tab w:val="num" w:pos="4320"/>
+        </w:tabs>
+        <w:ind w:left="4320" w:hanging="360"/>
+      </w:pPr>
+      <w:rPr>
+        <w:rFonts w:ascii="Wingdings" w:hAnsi="Wingdings" w:hint="default"/>
+        <w:sz w:val="20"/>
+      </w:rPr>
+    </w:lvl>
+    <w:lvl w:ilvl="6" w:tentative="1">
+      <w:start w:val="1"/>
+      <w:numFmt w:val="bullet"/>
+      <w:lvlText w:val=""/>
+      <w:lvlJc w:val="left"/>
+      <w:pPr>
+        <w:tabs>
+          <w:tab w:val="num" w:pos="5040"/>
+        </w:tabs>
+        <w:ind w:left="5040" w:hanging="360"/>
+      </w:pPr>
+      <w:rPr>
+        <w:rFonts w:ascii="Wingdings" w:hAnsi="Wingdings" w:hint="default"/>
+        <w:sz w:val="20"/>
+      </w:rPr>
+    </w:lvl>
+    <w:lvl w:ilvl="7" w:tentative="1">
+      <w:start w:val="1"/>
+      <w:numFmt w:val="bullet"/>
+      <w:lvlText w:val=""/>
+      <w:lvlJc w:val="left"/>
+      <w:pPr>
+        <w:tabs>
+          <w:tab w:val="num" w:pos="5760"/>
+        </w:tabs>
+        <w:ind w:left="5760" w:hanging="360"/>
+      </w:pPr>
+      <w:rPr>
+        <w:rFonts w:ascii="Wingdings" w:hAnsi="Wingdings" w:hint="default"/>
+        <w:sz w:val="20"/>
+      </w:rPr>
+    </w:lvl>
+    <w:lvl w:ilvl="8" w:tentative="1">
+      <w:start w:val="1"/>
+      <w:numFmt w:val="bullet"/>
+      <w:lvlText w:val=""/>
+      <w:lvlJc w:val="left"/>
+      <w:pPr>
+        <w:tabs>
+          <w:tab w:val="num" w:pos="6480"/>
+        </w:tabs>
+        <w:ind w:left="6480" w:hanging="360"/>
+      </w:pPr>
+      <w:rPr>
+        <w:rFonts w:ascii="Wingdings" w:hAnsi="Wingdings" w:hint="default"/>
+        <w:sz w:val="20"/>
+      </w:rPr>
+    </w:lvl>
+  </w:abstractNum>
+  <w:abstractNum w:abstractNumId="15">
     <w:nsid w:val="1CCA2FBE"/>
     <w:multiLevelType w:val="multilevel"/>
     <w:tmpl w:val="9A400C64"/>
@@ -2993,7 +3520,7 @@
       </w:rPr>
     </w:lvl>
   </w:abstractNum>
-  <w:abstractNum w:abstractNumId="12">
+  <w:abstractNum w:abstractNumId="16">
     <w:nsid w:val="1D381ACD"/>
     <w:multiLevelType w:val="multilevel"/>
     <w:tmpl w:val="A46ADEA4"/>
@@ -3142,7 +3669,156 @@
       </w:rPr>
     </w:lvl>
   </w:abstractNum>
-  <w:abstractNum w:abstractNumId="13">
+  <w:abstractNum w:abstractNumId="17">
+    <w:nsid w:val="29B41E6C"/>
+    <w:multiLevelType w:val="multilevel"/>
+    <w:tmpl w:val="74B009A4"/>
+    <w:lvl w:ilvl="0">
+      <w:start w:val="1"/>
+      <w:numFmt w:val="bullet"/>
+      <w:lvlText w:val=""/>
+      <w:lvlJc w:val="left"/>
+      <w:pPr>
+        <w:tabs>
+          <w:tab w:val="num" w:pos="720"/>
+        </w:tabs>
+        <w:ind w:left="720" w:hanging="360"/>
+      </w:pPr>
+      <w:rPr>
+        <w:rFonts w:ascii="Symbol" w:hAnsi="Symbol" w:hint="default"/>
+        <w:sz w:val="20"/>
+      </w:rPr>
+    </w:lvl>
+    <w:lvl w:ilvl="1" w:tentative="1">
+      <w:start w:val="1"/>
+      <w:numFmt w:val="bullet"/>
+      <w:lvlText w:val="o"/>
+      <w:lvlJc w:val="left"/>
+      <w:pPr>
+        <w:tabs>
+          <w:tab w:val="num" w:pos="1440"/>
+        </w:tabs>
+        <w:ind w:left="1440" w:hanging="360"/>
+      </w:pPr>
+      <w:rPr>
+        <w:rFonts w:ascii="Courier New" w:hAnsi="Courier New" w:hint="default"/>
+        <w:sz w:val="20"/>
+      </w:rPr>
+    </w:lvl>
+    <w:lvl w:ilvl="2" w:tentative="1">
+      <w:start w:val="1"/>
+      <w:numFmt w:val="bullet"/>
+      <w:lvlText w:val=""/>
+      <w:lvlJc w:val="left"/>
+      <w:pPr>
+        <w:tabs>
+          <w:tab w:val="num" w:pos="2160"/>
+        </w:tabs>
+        <w:ind w:left="2160" w:hanging="360"/>
+      </w:pPr>
+      <w:rPr>
+        <w:rFonts w:ascii="Wingdings" w:hAnsi="Wingdings" w:hint="default"/>
+        <w:sz w:val="20"/>
+      </w:rPr>
+    </w:lvl>
+    <w:lvl w:ilvl="3" w:tentative="1">
+      <w:start w:val="1"/>
+      <w:numFmt w:val="bullet"/>
+      <w:lvlText w:val=""/>
+      <w:lvlJc w:val="left"/>
+      <w:pPr>
+        <w:tabs>
+          <w:tab w:val="num" w:pos="2880"/>
+        </w:tabs>
+        <w:ind w:left="2880" w:hanging="360"/>
+      </w:pPr>
+      <w:rPr>
+        <w:rFonts w:ascii="Wingdings" w:hAnsi="Wingdings" w:hint="default"/>
+        <w:sz w:val="20"/>
+      </w:rPr>
+    </w:lvl>
+    <w:lvl w:ilvl="4" w:tentative="1">
+      <w:start w:val="1"/>
+      <w:numFmt w:val="bullet"/>
+      <w:lvlText w:val=""/>
+      <w:lvlJc w:val="left"/>
+      <w:pPr>
+        <w:tabs>
+          <w:tab w:val="num" w:pos="3600"/>
+        </w:tabs>
+        <w:ind w:left="3600" w:hanging="360"/>
+      </w:pPr>
+      <w:rPr>
+        <w:rFonts w:ascii="Wingdings" w:hAnsi="Wingdings" w:hint="default"/>
+        <w:sz w:val="20"/>
+      </w:rPr>
+    </w:lvl>
+    <w:lvl w:ilvl="5" w:tentative="1">
+      <w:start w:val="1"/>
+      <w:numFmt w:val="bullet"/>
+      <w:lvlText w:val=""/>
+      <w:lvlJc w:val="left"/>
+      <w:pPr>
+        <w:tabs>
+          <w:tab w:val="num" w:pos="4320"/>
+        </w:tabs>
+        <w:ind w:left="4320" w:hanging="360"/>
+      </w:pPr>
+      <w:rPr>
+        <w:rFonts w:ascii="Wingdings" w:hAnsi="Wingdings" w:hint="default"/>
+        <w:sz w:val="20"/>
+      </w:rPr>
+    </w:lvl>
+    <w:lvl w:ilvl="6" w:tentative="1">
+      <w:start w:val="1"/>
+      <w:numFmt w:val="bullet"/>
+      <w:lvlText w:val=""/>
+      <w:lvlJc w:val="left"/>
+      <w:pPr>
+        <w:tabs>
+          <w:tab w:val="num" w:pos="5040"/>
+        </w:tabs>
+        <w:ind w:left="5040" w:hanging="360"/>
+      </w:pPr>
+      <w:rPr>
+        <w:rFonts w:ascii="Wingdings" w:hAnsi="Wingdings" w:hint="default"/>
+        <w:sz w:val="20"/>
+      </w:rPr>
+    </w:lvl>
+    <w:lvl w:ilvl="7" w:tentative="1">
+      <w:start w:val="1"/>
+      <w:numFmt w:val="bullet"/>
+      <w:lvlText w:val=""/>
+      <w:lvlJc w:val="left"/>
+      <w:pPr>
+        <w:tabs>
+          <w:tab w:val="num" w:pos="5760"/>
+        </w:tabs>
+        <w:ind w:left="5760" w:hanging="360"/>
+      </w:pPr>
+      <w:rPr>
+        <w:rFonts w:ascii="Wingdings" w:hAnsi="Wingdings" w:hint="default"/>
+        <w:sz w:val="20"/>
+      </w:rPr>
+    </w:lvl>
+    <w:lvl w:ilvl="8" w:tentative="1">
+      <w:start w:val="1"/>
+      <w:numFmt w:val="bullet"/>
+      <w:lvlText w:val=""/>
+      <w:lvlJc w:val="left"/>
+      <w:pPr>
+        <w:tabs>
+          <w:tab w:val="num" w:pos="6480"/>
+        </w:tabs>
+        <w:ind w:left="6480" w:hanging="360"/>
+      </w:pPr>
+      <w:rPr>
+        <w:rFonts w:ascii="Wingdings" w:hAnsi="Wingdings" w:hint="default"/>
+        <w:sz w:val="20"/>
+      </w:rPr>
+    </w:lvl>
+  </w:abstractNum>
+  <w:abstractNum w:abstractNumId="18">
     <w:nsid w:val="2BC25ACD"/>
     <w:multiLevelType w:val="multilevel"/>
     <w:tmpl w:val="71728A2E"/>
@@ -3291,7 +3967,156 @@
       </w:rPr>
     </w:lvl>
   </w:abstractNum>
-  <w:abstractNum w:abstractNumId="14">
+  <w:abstractNum w:abstractNumId="19">
+    <w:nsid w:val="2D902730"/>
+    <w:multiLevelType w:val="multilevel"/>
+    <w:tmpl w:val="0AD4B2C4"/>
+    <w:lvl w:ilvl="0">
+      <w:start w:val="1"/>
+      <w:numFmt w:val="bullet"/>
+      <w:lvlText w:val=""/>
+      <w:lvlJc w:val="left"/>
+      <w:pPr>
+        <w:tabs>
+          <w:tab w:val="num" w:pos="720"/>
+        </w:tabs>
+        <w:ind w:left="720" w:hanging="360"/>
+      </w:pPr>
+      <w:rPr>
+        <w:rFonts w:ascii="Symbol" w:hAnsi="Symbol" w:hint="default"/>
+        <w:sz w:val="20"/>
+      </w:rPr>
+    </w:lvl>
+    <w:lvl w:ilvl="1" w:tentative="1">
+      <w:start w:val="1"/>
+      <w:numFmt w:val="bullet"/>
+      <w:lvlText w:val="o"/>
+      <w:lvlJc w:val="left"/>
+      <w:pPr>
+        <w:tabs>
+          <w:tab w:val="num" w:pos="1440"/>
+        </w:tabs>
+        <w:ind w:left="1440" w:hanging="360"/>
+      </w:pPr>
+      <w:rPr>
+        <w:rFonts w:ascii="Courier New" w:hAnsi="Courier New" w:hint="default"/>
+        <w:sz w:val="20"/>
+      </w:rPr>
+    </w:lvl>
+    <w:lvl w:ilvl="2" w:tentative="1">
+      <w:start w:val="1"/>
+      <w:numFmt w:val="bullet"/>
+      <w:lvlText w:val=""/>
+      <w:lvlJc w:val="left"/>
+      <w:pPr>
+        <w:tabs>
+          <w:tab w:val="num" w:pos="2160"/>
+        </w:tabs>
+        <w:ind w:left="2160" w:hanging="360"/>
+      </w:pPr>
+      <w:rPr>
+        <w:rFonts w:ascii="Wingdings" w:hAnsi="Wingdings" w:hint="default"/>
+        <w:sz w:val="20"/>
+      </w:rPr>
+    </w:lvl>
+    <w:lvl w:ilvl="3" w:tentative="1">
+      <w:start w:val="1"/>
+      <w:numFmt w:val="bullet"/>
+      <w:lvlText w:val=""/>
+      <w:lvlJc w:val="left"/>
+      <w:pPr>
+        <w:tabs>
+          <w:tab w:val="num" w:pos="2880"/>
+        </w:tabs>
+        <w:ind w:left="2880" w:hanging="360"/>
+      </w:pPr>
+      <w:rPr>
+        <w:rFonts w:ascii="Wingdings" w:hAnsi="Wingdings" w:hint="default"/>
+        <w:sz w:val="20"/>
+      </w:rPr>
+    </w:lvl>
+    <w:lvl w:ilvl="4" w:tentative="1">
+      <w:start w:val="1"/>
+      <w:numFmt w:val="bullet"/>
+      <w:lvlText w:val=""/>
+      <w:lvlJc w:val="left"/>
+      <w:pPr>
+        <w:tabs>
+          <w:tab w:val="num" w:pos="3600"/>
+        </w:tabs>
+        <w:ind w:left="3600" w:hanging="360"/>
+      </w:pPr>
+      <w:rPr>
+        <w:rFonts w:ascii="Wingdings" w:hAnsi="Wingdings" w:hint="default"/>
+        <w:sz w:val="20"/>
+      </w:rPr>
+    </w:lvl>
+    <w:lvl w:ilvl="5" w:tentative="1">
+      <w:start w:val="1"/>
+      <w:numFmt w:val="bullet"/>
+      <w:lvlText w:val=""/>
+      <w:lvlJc w:val="left"/>
+      <w:pPr>
+        <w:tabs>
+          <w:tab w:val="num" w:pos="4320"/>
+        </w:tabs>
+        <w:ind w:left="4320" w:hanging="360"/>
+      </w:pPr>
+      <w:rPr>
+        <w:rFonts w:ascii="Wingdings" w:hAnsi="Wingdings" w:hint="default"/>
+        <w:sz w:val="20"/>
+      </w:rPr>
+    </w:lvl>
+    <w:lvl w:ilvl="6" w:tentative="1">
+      <w:start w:val="1"/>
+      <w:numFmt w:val="bullet"/>
+      <w:lvlText w:val=""/>
+      <w:lvlJc w:val="left"/>
+      <w:pPr>
+        <w:tabs>
+          <w:tab w:val="num" w:pos="5040"/>
+        </w:tabs>
+        <w:ind w:left="5040" w:hanging="360"/>
+      </w:pPr>
+      <w:rPr>
+        <w:rFonts w:ascii="Wingdings" w:hAnsi="Wingdings" w:hint="default"/>
+        <w:sz w:val="20"/>
+      </w:rPr>
+    </w:lvl>
+    <w:lvl w:ilvl="7" w:tentative="1">
+      <w:start w:val="1"/>
+      <w:numFmt w:val="bullet"/>
+      <w:lvlText w:val=""/>
+      <w:lvlJc w:val="left"/>
+      <w:pPr>
+        <w:tabs>
+          <w:tab w:val="num" w:pos="5760"/>
+        </w:tabs>
+        <w:ind w:left="5760" w:hanging="360"/>
+      </w:pPr>
+      <w:rPr>
+        <w:rFonts w:ascii="Wingdings" w:hAnsi="Wingdings" w:hint="default"/>
+        <w:sz w:val="20"/>
+      </w:rPr>
+    </w:lvl>
+    <w:lvl w:ilvl="8" w:tentative="1">
+      <w:start w:val="1"/>
+      <w:numFmt w:val="bullet"/>
+      <w:lvlText w:val=""/>
+      <w:lvlJc w:val="left"/>
+      <w:pPr>
+        <w:tabs>
+          <w:tab w:val="num" w:pos="6480"/>
+        </w:tabs>
+        <w:ind w:left="6480" w:hanging="360"/>
+      </w:pPr>
+      <w:rPr>
+        <w:rFonts w:ascii="Wingdings" w:hAnsi="Wingdings" w:hint="default"/>
+        <w:sz w:val="20"/>
+      </w:rPr>
+    </w:lvl>
+  </w:abstractNum>
+  <w:abstractNum w:abstractNumId="20">
     <w:nsid w:val="399A7C96"/>
     <w:multiLevelType w:val="multilevel"/>
     <w:tmpl w:val="AE743282"/>
@@ -3440,7 +4265,7 @@
       </w:rPr>
     </w:lvl>
   </w:abstractNum>
-  <w:abstractNum w:abstractNumId="15">
+  <w:abstractNum w:abstractNumId="21">
     <w:nsid w:val="3E4226A0"/>
     <w:multiLevelType w:val="multilevel"/>
     <w:tmpl w:val="EC8A2408"/>
@@ -3589,7 +4414,7 @@
       </w:rPr>
     </w:lvl>
   </w:abstractNum>
-  <w:abstractNum w:abstractNumId="16">
+  <w:abstractNum w:abstractNumId="22">
     <w:nsid w:val="46D52F8E"/>
     <w:multiLevelType w:val="hybridMultilevel"/>
     <w:tmpl w:val="21A88484"/>
@@ -3702,7 +4527,7 @@
       </w:rPr>
     </w:lvl>
   </w:abstractNum>
-  <w:abstractNum w:abstractNumId="17">
+  <w:abstractNum w:abstractNumId="23">
     <w:nsid w:val="498E1D1E"/>
     <w:multiLevelType w:val="multilevel"/>
     <w:tmpl w:val="880E0F3C"/>
@@ -3851,7 +4676,7 @@
       </w:rPr>
     </w:lvl>
   </w:abstractNum>
-  <w:abstractNum w:abstractNumId="18">
+  <w:abstractNum w:abstractNumId="24">
     <w:nsid w:val="4A7A795F"/>
     <w:multiLevelType w:val="multilevel"/>
     <w:tmpl w:val="F118E69C"/>
@@ -4000,7 +4825,7 @@
       </w:rPr>
     </w:lvl>
   </w:abstractNum>
-  <w:abstractNum w:abstractNumId="19">
+  <w:abstractNum w:abstractNumId="25">
     <w:nsid w:val="4B9714AD"/>
     <w:multiLevelType w:val="multilevel"/>
     <w:tmpl w:val="E5F0E1C4"/>
@@ -4149,7 +4974,156 @@
       </w:rPr>
     </w:lvl>
   </w:abstractNum>
-  <w:abstractNum w:abstractNumId="20">
+  <w:abstractNum w:abstractNumId="26">
+    <w:nsid w:val="4DC70069"/>
+    <w:multiLevelType w:val="multilevel"/>
+    <w:tmpl w:val="F2762668"/>
+    <w:lvl w:ilvl="0">
+      <w:start w:val="1"/>
+      <w:numFmt w:val="bullet"/>
+      <w:lvlText w:val=""/>
+      <w:lvlJc w:val="left"/>
+      <w:pPr>
+        <w:tabs>
+          <w:tab w:val="num" w:pos="720"/>
+        </w:tabs>
+        <w:ind w:left="720" w:hanging="360"/>
+      </w:pPr>
+      <w:rPr>
+        <w:rFonts w:ascii="Symbol" w:hAnsi="Symbol" w:hint="default"/>
+        <w:sz w:val="20"/>
+      </w:rPr>
+    </w:lvl>
+    <w:lvl w:ilvl="1" w:tentative="1">
+      <w:start w:val="1"/>
+      <w:numFmt w:val="bullet"/>
+      <w:lvlText w:val="o"/>
+      <w:lvlJc w:val="left"/>
+      <w:pPr>
+        <w:tabs>
+          <w:tab w:val="num" w:pos="1440"/>
+        </w:tabs>
+        <w:ind w:left="1440" w:hanging="360"/>
+      </w:pPr>
+      <w:rPr>
+        <w:rFonts w:ascii="Courier New" w:hAnsi="Courier New" w:hint="default"/>
+        <w:sz w:val="20"/>
+      </w:rPr>
+    </w:lvl>
+    <w:lvl w:ilvl="2" w:tentative="1">
+      <w:start w:val="1"/>
+      <w:numFmt w:val="bullet"/>
+      <w:lvlText w:val=""/>
+      <w:lvlJc w:val="left"/>
+      <w:pPr>
+        <w:tabs>
+          <w:tab w:val="num" w:pos="2160"/>
+        </w:tabs>
+        <w:ind w:left="2160" w:hanging="360"/>
+      </w:pPr>
+      <w:rPr>
+        <w:rFonts w:ascii="Wingdings" w:hAnsi="Wingdings" w:hint="default"/>
+        <w:sz w:val="20"/>
+      </w:rPr>
+    </w:lvl>
+    <w:lvl w:ilvl="3" w:tentative="1">
+      <w:start w:val="1"/>
+      <w:numFmt w:val="bullet"/>
+      <w:lvlText w:val=""/>
+      <w:lvlJc w:val="left"/>
+      <w:pPr>
+        <w:tabs>
+          <w:tab w:val="num" w:pos="2880"/>
+        </w:tabs>
+        <w:ind w:left="2880" w:hanging="360"/>
+      </w:pPr>
+      <w:rPr>
+        <w:rFonts w:ascii="Wingdings" w:hAnsi="Wingdings" w:hint="default"/>
+        <w:sz w:val="20"/>
+      </w:rPr>
+    </w:lvl>
+    <w:lvl w:ilvl="4" w:tentative="1">
+      <w:start w:val="1"/>
+      <w:numFmt w:val="bullet"/>
+      <w:lvlText w:val=""/>
+      <w:lvlJc w:val="left"/>
+      <w:pPr>
+        <w:tabs>
+          <w:tab w:val="num" w:pos="3600"/>
+        </w:tabs>
+        <w:ind w:left="3600" w:hanging="360"/>
+      </w:pPr>
+      <w:rPr>
+        <w:rFonts w:ascii="Wingdings" w:hAnsi="Wingdings" w:hint="default"/>
+        <w:sz w:val="20"/>
+      </w:rPr>
+    </w:lvl>
+    <w:lvl w:ilvl="5" w:tentative="1">
+      <w:start w:val="1"/>
+      <w:numFmt w:val="bullet"/>
+      <w:lvlText w:val=""/>
+      <w:lvlJc w:val="left"/>
+      <w:pPr>
+        <w:tabs>
+          <w:tab w:val="num" w:pos="4320"/>
+        </w:tabs>
+        <w:ind w:left="4320" w:hanging="360"/>
+      </w:pPr>
+      <w:rPr>
+        <w:rFonts w:ascii="Wingdings" w:hAnsi="Wingdings" w:hint="default"/>
+        <w:sz w:val="20"/>
+      </w:rPr>
+    </w:lvl>
+    <w:lvl w:ilvl="6" w:tentative="1">
+      <w:start w:val="1"/>
+      <w:numFmt w:val="bullet"/>
+      <w:lvlText w:val=""/>
+      <w:lvlJc w:val="left"/>
+      <w:pPr>
+        <w:tabs>
+          <w:tab w:val="num" w:pos="5040"/>
+        </w:tabs>
+        <w:ind w:left="5040" w:hanging="360"/>
+      </w:pPr>
+      <w:rPr>
+        <w:rFonts w:ascii="Wingdings" w:hAnsi="Wingdings" w:hint="default"/>
+        <w:sz w:val="20"/>
+      </w:rPr>
+    </w:lvl>
+    <w:lvl w:ilvl="7" w:tentative="1">
+      <w:start w:val="1"/>
+      <w:numFmt w:val="bullet"/>
+      <w:lvlText w:val=""/>
+      <w:lvlJc w:val="left"/>
+      <w:pPr>
+        <w:tabs>
+          <w:tab w:val="num" w:pos="5760"/>
+        </w:tabs>
+        <w:ind w:left="5760" w:hanging="360"/>
+      </w:pPr>
+      <w:rPr>
+        <w:rFonts w:ascii="Wingdings" w:hAnsi="Wingdings" w:hint="default"/>
+        <w:sz w:val="20"/>
+      </w:rPr>
+    </w:lvl>
+    <w:lvl w:ilvl="8" w:tentative="1">
+      <w:start w:val="1"/>
+      <w:numFmt w:val="bullet"/>
+      <w:lvlText w:val=""/>
+      <w:lvlJc w:val="left"/>
+      <w:pPr>
+        <w:tabs>
+          <w:tab w:val="num" w:pos="6480"/>
+        </w:tabs>
+        <w:ind w:left="6480" w:hanging="360"/>
+      </w:pPr>
+      <w:rPr>
+        <w:rFonts w:ascii="Wingdings" w:hAnsi="Wingdings" w:hint="default"/>
+        <w:sz w:val="20"/>
+      </w:rPr>
+    </w:lvl>
+  </w:abstractNum>
+  <w:abstractNum w:abstractNumId="27">
     <w:nsid w:val="4EA30C7F"/>
     <w:multiLevelType w:val="hybridMultilevel"/>
     <w:tmpl w:val="2C38B732"/>
@@ -4262,7 +5236,7 @@
       </w:rPr>
     </w:lvl>
   </w:abstractNum>
-  <w:abstractNum w:abstractNumId="21">
+  <w:abstractNum w:abstractNumId="28">
     <w:nsid w:val="4F0A7098"/>
     <w:multiLevelType w:val="multilevel"/>
     <w:tmpl w:val="855A4DD0"/>
@@ -4411,7 +5385,7 @@
       </w:rPr>
     </w:lvl>
   </w:abstractNum>
-  <w:abstractNum w:abstractNumId="22">
+  <w:abstractNum w:abstractNumId="29">
     <w:nsid w:val="544E71C5"/>
     <w:multiLevelType w:val="multilevel"/>
     <w:tmpl w:val="CDFEFE50"/>
@@ -4560,7 +5534,7 @@
       </w:rPr>
     </w:lvl>
   </w:abstractNum>
-  <w:abstractNum w:abstractNumId="23">
+  <w:abstractNum w:abstractNumId="30">
     <w:nsid w:val="547253FA"/>
     <w:multiLevelType w:val="multilevel"/>
     <w:tmpl w:val="CC74FE80"/>
@@ -4709,7 +5683,156 @@
       </w:rPr>
     </w:lvl>
   </w:abstractNum>
-  <w:abstractNum w:abstractNumId="24">
+  <w:abstractNum w:abstractNumId="31">
+    <w:nsid w:val="57192605"/>
+    <w:multiLevelType w:val="multilevel"/>
+    <w:tmpl w:val="6AB418A8"/>
+    <w:lvl w:ilvl="0">
+      <w:start w:val="1"/>
+      <w:numFmt w:val="bullet"/>
+      <w:lvlText w:val=""/>
+      <w:lvlJc w:val="left"/>
+      <w:pPr>
+        <w:tabs>
+          <w:tab w:val="num" w:pos="720"/>
+        </w:tabs>
+        <w:ind w:left="720" w:hanging="360"/>
+      </w:pPr>
+      <w:rPr>
+        <w:rFonts w:ascii="Symbol" w:hAnsi="Symbol" w:hint="default"/>
+        <w:sz w:val="20"/>
+      </w:rPr>
+    </w:lvl>
+    <w:lvl w:ilvl="1" w:tentative="1">
+      <w:start w:val="1"/>
+      <w:numFmt w:val="bullet"/>
+      <w:lvlText w:val="o"/>
+      <w:lvlJc w:val="left"/>
+      <w:pPr>
+        <w:tabs>
+          <w:tab w:val="num" w:pos="1440"/>
+        </w:tabs>
+        <w:ind w:left="1440" w:hanging="360"/>
+      </w:pPr>
+      <w:rPr>
+        <w:rFonts w:ascii="Courier New" w:hAnsi="Courier New" w:hint="default"/>
+        <w:sz w:val="20"/>
+      </w:rPr>
+    </w:lvl>
+    <w:lvl w:ilvl="2" w:tentative="1">
+      <w:start w:val="1"/>
+      <w:numFmt w:val="bullet"/>
+      <w:lvlText w:val=""/>
+      <w:lvlJc w:val="left"/>
+      <w:pPr>
+        <w:tabs>
+          <w:tab w:val="num" w:pos="2160"/>
+        </w:tabs>
+        <w:ind w:left="2160" w:hanging="360"/>
+      </w:pPr>
+      <w:rPr>
+        <w:rFonts w:ascii="Wingdings" w:hAnsi="Wingdings" w:hint="default"/>
+        <w:sz w:val="20"/>
+      </w:rPr>
+    </w:lvl>
+    <w:lvl w:ilvl="3" w:tentative="1">
+      <w:start w:val="1"/>
+      <w:numFmt w:val="bullet"/>
+      <w:lvlText w:val=""/>
+      <w:lvlJc w:val="left"/>
+      <w:pPr>
+        <w:tabs>
+          <w:tab w:val="num" w:pos="2880"/>
+        </w:tabs>
+        <w:ind w:left="2880" w:hanging="360"/>
+      </w:pPr>
+      <w:rPr>
+        <w:rFonts w:ascii="Wingdings" w:hAnsi="Wingdings" w:hint="default"/>
+        <w:sz w:val="20"/>
+      </w:rPr>
+    </w:lvl>
+    <w:lvl w:ilvl="4" w:tentative="1">
+      <w:start w:val="1"/>
+      <w:numFmt w:val="bullet"/>
+      <w:lvlText w:val=""/>
+      <w:lvlJc w:val="left"/>
+      <w:pPr>
+        <w:tabs>
+          <w:tab w:val="num" w:pos="3600"/>
+        </w:tabs>
+        <w:ind w:left="3600" w:hanging="360"/>
+      </w:pPr>
+      <w:rPr>
+        <w:rFonts w:ascii="Wingdings" w:hAnsi="Wingdings" w:hint="default"/>
+        <w:sz w:val="20"/>
+      </w:rPr>
+    </w:lvl>
+    <w:lvl w:ilvl="5" w:tentative="1">
+      <w:start w:val="1"/>
+      <w:numFmt w:val="bullet"/>
+      <w:lvlText w:val=""/>
+      <w:lvlJc w:val="left"/>
+      <w:pPr>
+        <w:tabs>
+          <w:tab w:val="num" w:pos="4320"/>
+        </w:tabs>
+        <w:ind w:left="4320" w:hanging="360"/>
+      </w:pPr>
+      <w:rPr>
+        <w:rFonts w:ascii="Wingdings" w:hAnsi="Wingdings" w:hint="default"/>
+        <w:sz w:val="20"/>
+      </w:rPr>
+    </w:lvl>
+    <w:lvl w:ilvl="6" w:tentative="1">
+      <w:start w:val="1"/>
+      <w:numFmt w:val="bullet"/>
+      <w:lvlText w:val=""/>
+      <w:lvlJc w:val="left"/>
+      <w:pPr>
+        <w:tabs>
+          <w:tab w:val="num" w:pos="5040"/>
+        </w:tabs>
+        <w:ind w:left="5040" w:hanging="360"/>
+      </w:pPr>
+      <w:rPr>
+        <w:rFonts w:ascii="Wingdings" w:hAnsi="Wingdings" w:hint="default"/>
+        <w:sz w:val="20"/>
+      </w:rPr>
+    </w:lvl>
+    <w:lvl w:ilvl="7" w:tentative="1">
+      <w:start w:val="1"/>
+      <w:numFmt w:val="bullet"/>
+      <w:lvlText w:val=""/>
+      <w:lvlJc w:val="left"/>
+      <w:pPr>
+        <w:tabs>
+          <w:tab w:val="num" w:pos="5760"/>
+        </w:tabs>
+        <w:ind w:left="5760" w:hanging="360"/>
+      </w:pPr>
+      <w:rPr>
+        <w:rFonts w:ascii="Wingdings" w:hAnsi="Wingdings" w:hint="default"/>
+        <w:sz w:val="20"/>
+      </w:rPr>
+    </w:lvl>
+    <w:lvl w:ilvl="8" w:tentative="1">
+      <w:start w:val="1"/>
+      <w:numFmt w:val="bullet"/>
+      <w:lvlText w:val=""/>
+      <w:lvlJc w:val="left"/>
+      <w:pPr>
+        <w:tabs>
+          <w:tab w:val="num" w:pos="6480"/>
+        </w:tabs>
+        <w:ind w:left="6480" w:hanging="360"/>
+      </w:pPr>
+      <w:rPr>
+        <w:rFonts w:ascii="Wingdings" w:hAnsi="Wingdings" w:hint="default"/>
+        <w:sz w:val="20"/>
+      </w:rPr>
+    </w:lvl>
+  </w:abstractNum>
+  <w:abstractNum w:abstractNumId="32">
     <w:nsid w:val="592238A5"/>
     <w:multiLevelType w:val="multilevel"/>
     <w:tmpl w:val="8EFCD308"/>
@@ -4858,7 +5981,7 @@
       </w:rPr>
     </w:lvl>
   </w:abstractNum>
-  <w:abstractNum w:abstractNumId="25">
+  <w:abstractNum w:abstractNumId="33">
     <w:nsid w:val="5E302E01"/>
     <w:multiLevelType w:val="multilevel"/>
     <w:tmpl w:val="43C0879E"/>
@@ -5007,7 +6130,7 @@
       </w:rPr>
     </w:lvl>
   </w:abstractNum>
-  <w:abstractNum w:abstractNumId="26">
+  <w:abstractNum w:abstractNumId="34">
     <w:nsid w:val="5F6870E3"/>
     <w:multiLevelType w:val="multilevel"/>
     <w:tmpl w:val="0354F106"/>
@@ -5156,7 +6279,156 @@
       </w:rPr>
     </w:lvl>
   </w:abstractNum>
-  <w:abstractNum w:abstractNumId="27">
+  <w:abstractNum w:abstractNumId="35">
+    <w:nsid w:val="61DA3CC8"/>
+    <w:multiLevelType w:val="multilevel"/>
+    <w:tmpl w:val="F468CEAC"/>
+    <w:lvl w:ilvl="0">
+      <w:start w:val="1"/>
+      <w:numFmt w:val="bullet"/>
+      <w:lvlText w:val=""/>
+      <w:lvlJc w:val="left"/>
+      <w:pPr>
+        <w:tabs>
+          <w:tab w:val="num" w:pos="720"/>
+        </w:tabs>
+        <w:ind w:left="720" w:hanging="360"/>
+      </w:pPr>
+      <w:rPr>
+        <w:rFonts w:ascii="Symbol" w:hAnsi="Symbol" w:hint="default"/>
+        <w:sz w:val="20"/>
+      </w:rPr>
+    </w:lvl>
+    <w:lvl w:ilvl="1" w:tentative="1">
+      <w:start w:val="1"/>
+      <w:numFmt w:val="bullet"/>
+      <w:lvlText w:val="o"/>
+      <w:lvlJc w:val="left"/>
+      <w:pPr>
+        <w:tabs>
+          <w:tab w:val="num" w:pos="1440"/>
+        </w:tabs>
+        <w:ind w:left="1440" w:hanging="360"/>
+      </w:pPr>
+      <w:rPr>
+        <w:rFonts w:ascii="Courier New" w:hAnsi="Courier New" w:hint="default"/>
+        <w:sz w:val="20"/>
+      </w:rPr>
+    </w:lvl>
+    <w:lvl w:ilvl="2" w:tentative="1">
+      <w:start w:val="1"/>
+      <w:numFmt w:val="bullet"/>
+      <w:lvlText w:val=""/>
+      <w:lvlJc w:val="left"/>
+      <w:pPr>
+        <w:tabs>
+          <w:tab w:val="num" w:pos="2160"/>
+        </w:tabs>
+        <w:ind w:left="2160" w:hanging="360"/>
+      </w:pPr>
+      <w:rPr>
+        <w:rFonts w:ascii="Wingdings" w:hAnsi="Wingdings" w:hint="default"/>
+        <w:sz w:val="20"/>
+      </w:rPr>
+    </w:lvl>
+    <w:lvl w:ilvl="3" w:tentative="1">
+      <w:start w:val="1"/>
+      <w:numFmt w:val="bullet"/>
+      <w:lvlText w:val=""/>
+      <w:lvlJc w:val="left"/>
+      <w:pPr>
+        <w:tabs>
+          <w:tab w:val="num" w:pos="2880"/>
+        </w:tabs>
+        <w:ind w:left="2880" w:hanging="360"/>
+      </w:pPr>
+      <w:rPr>
+        <w:rFonts w:ascii="Wingdings" w:hAnsi="Wingdings" w:hint="default"/>
+        <w:sz w:val="20"/>
+      </w:rPr>
+    </w:lvl>
+    <w:lvl w:ilvl="4" w:tentative="1">
+      <w:start w:val="1"/>
+      <w:numFmt w:val="bullet"/>
+      <w:lvlText w:val=""/>
+      <w:lvlJc w:val="left"/>
+      <w:pPr>
+        <w:tabs>
+          <w:tab w:val="num" w:pos="3600"/>
+        </w:tabs>
+        <w:ind w:left="3600" w:hanging="360"/>
+      </w:pPr>
+      <w:rPr>
+        <w:rFonts w:ascii="Wingdings" w:hAnsi="Wingdings" w:hint="default"/>
+        <w:sz w:val="20"/>
+      </w:rPr>
+    </w:lvl>
+    <w:lvl w:ilvl="5" w:tentative="1">
+      <w:start w:val="1"/>
+      <w:numFmt w:val="bullet"/>
+      <w:lvlText w:val=""/>
+      <w:lvlJc w:val="left"/>
+      <w:pPr>
+        <w:tabs>
+          <w:tab w:val="num" w:pos="4320"/>
+        </w:tabs>
+        <w:ind w:left="4320" w:hanging="360"/>
+      </w:pPr>
+      <w:rPr>
+        <w:rFonts w:ascii="Wingdings" w:hAnsi="Wingdings" w:hint="default"/>
+        <w:sz w:val="20"/>
+      </w:rPr>
+    </w:lvl>
+    <w:lvl w:ilvl="6" w:tentative="1">
+      <w:start w:val="1"/>
+      <w:numFmt w:val="bullet"/>
+      <w:lvlText w:val=""/>
+      <w:lvlJc w:val="left"/>
+      <w:pPr>
+        <w:tabs>
+          <w:tab w:val="num" w:pos="5040"/>
+        </w:tabs>
+        <w:ind w:left="5040" w:hanging="360"/>
+      </w:pPr>
+      <w:rPr>
+        <w:rFonts w:ascii="Wingdings" w:hAnsi="Wingdings" w:hint="default"/>
+        <w:sz w:val="20"/>
+      </w:rPr>
+    </w:lvl>
+    <w:lvl w:ilvl="7" w:tentative="1">
+      <w:start w:val="1"/>
+      <w:numFmt w:val="bullet"/>
+      <w:lvlText w:val=""/>
+      <w:lvlJc w:val="left"/>
+      <w:pPr>
+        <w:tabs>
+          <w:tab w:val="num" w:pos="5760"/>
+        </w:tabs>
+        <w:ind w:left="5760" w:hanging="360"/>
+      </w:pPr>
+      <w:rPr>
+        <w:rFonts w:ascii="Wingdings" w:hAnsi="Wingdings" w:hint="default"/>
+        <w:sz w:val="20"/>
+      </w:rPr>
+    </w:lvl>
+    <w:lvl w:ilvl="8" w:tentative="1">
+      <w:start w:val="1"/>
+      <w:numFmt w:val="bullet"/>
+      <w:lvlText w:val=""/>
+      <w:lvlJc w:val="left"/>
+      <w:pPr>
+        <w:tabs>
+          <w:tab w:val="num" w:pos="6480"/>
+        </w:tabs>
+        <w:ind w:left="6480" w:hanging="360"/>
+      </w:pPr>
+      <w:rPr>
+        <w:rFonts w:ascii="Wingdings" w:hAnsi="Wingdings" w:hint="default"/>
+        <w:sz w:val="20"/>
+      </w:rPr>
+    </w:lvl>
+  </w:abstractNum>
+  <w:abstractNum w:abstractNumId="36">
     <w:nsid w:val="69EA044D"/>
     <w:multiLevelType w:val="multilevel"/>
     <w:tmpl w:val="63CAB68C"/>
@@ -5305,7 +6577,7 @@
       </w:rPr>
     </w:lvl>
   </w:abstractNum>
-  <w:abstractNum w:abstractNumId="28">
+  <w:abstractNum w:abstractNumId="37">
     <w:nsid w:val="6C873452"/>
     <w:multiLevelType w:val="multilevel"/>
     <w:tmpl w:val="C6124130"/>
@@ -5454,7 +6726,7 @@
       </w:rPr>
     </w:lvl>
   </w:abstractNum>
-  <w:abstractNum w:abstractNumId="29">
+  <w:abstractNum w:abstractNumId="38">
     <w:nsid w:val="72FF6C30"/>
     <w:multiLevelType w:val="multilevel"/>
     <w:tmpl w:val="540CA4E0"/>
@@ -5603,7 +6875,7 @@
       </w:rPr>
     </w:lvl>
   </w:abstractNum>
-  <w:abstractNum w:abstractNumId="30">
+  <w:abstractNum w:abstractNumId="39">
     <w:nsid w:val="78F778DC"/>
     <w:multiLevelType w:val="multilevel"/>
     <w:tmpl w:val="BD44645A"/>
@@ -5771,79 +7043,106 @@
     <w:abstractNumId w:val="5"/>
   </w:num>
   <w:num w:numId="7">
-    <w:abstractNumId w:val="18"/>
+    <w:abstractNumId w:val="24"/>
   </w:num>
   <w:num w:numId="8">
-    <w:abstractNumId w:val="29"/>
+    <w:abstractNumId w:val="38"/>
   </w:num>
   <w:num w:numId="9">
-    <w:abstractNumId w:val="23"/>
+    <w:abstractNumId w:val="30"/>
   </w:num>
   <w:num w:numId="10">
     <w:abstractNumId w:val="9"/>
   </w:num>
   <w:num w:numId="11">
-    <w:abstractNumId w:val="16"/>
+    <w:abstractNumId w:val="22"/>
   </w:num>
   <w:num w:numId="12">
-    <w:abstractNumId w:val="20"/>
+    <w:abstractNumId w:val="27"/>
   </w:num>
   <w:num w:numId="13">
-    <w:abstractNumId w:val="13"/>
+    <w:abstractNumId w:val="18"/>
   </w:num>
   <w:num w:numId="14">
-    <w:abstractNumId w:val="17"/>
+    <w:abstractNumId w:val="23"/>
   </w:num>
   <w:num w:numId="15">
-    <w:abstractNumId w:val="28"/>
+    <w:abstractNumId w:val="37"/>
   </w:num>
   <w:num w:numId="16">
-    <w:abstractNumId w:val="11"/>
+    <w:abstractNumId w:val="15"/>
   </w:num>
   <w:num w:numId="17">
     <w:abstractNumId w:val="7"/>
   </w:num>
   <w:num w:numId="18">
-    <w:abstractNumId w:val="30"/>
+    <w:abstractNumId w:val="39"/>
   </w:num>
   <w:num w:numId="19">
-    <w:abstractNumId w:val="12"/>
+    <w:abstractNumId w:val="16"/>
   </w:num>
   <w:num w:numId="20">
-    <w:abstractNumId w:val="27"/>
+    <w:abstractNumId w:val="36"/>
   </w:num>
   <w:num w:numId="21">
-    <w:abstractNumId w:val="24"/>
+    <w:abstractNumId w:val="32"/>
   </w:num>
   <w:num w:numId="22">
-    <w:abstractNumId w:val="14"/>
+    <w:abstractNumId w:val="20"/>
   </w:num>
   <w:num w:numId="23">
     <w:abstractNumId w:val="8"/>
   </w:num>
   <w:num w:numId="24">
-    <w:abstractNumId w:val="25"/>
+    <w:abstractNumId w:val="33"/>
   </w:num>
   <w:num w:numId="25">
     <w:abstractNumId w:val="10"/>
   </w:num>
   <w:num w:numId="26">
-    <w:abstractNumId w:val="15"/>
+    <w:abstractNumId w:val="21"/>
   </w:num>
   <w:num w:numId="27">
-    <w:abstractNumId w:val="26"/>
+    <w:abstractNumId w:val="34"/>
   </w:num>
   <w:num w:numId="28">
     <w:abstractNumId w:val="6"/>
   </w:num>
   <w:num w:numId="29">
-    <w:abstractNumId w:val="21"/>
+    <w:abstractNumId w:val="28"/>
   </w:num>
   <w:num w:numId="30">
+    <w:abstractNumId w:val="25"/>
+  </w:num>
+  <w:num w:numId="31">
+    <w:abstractNumId w:val="29"/>
+  </w:num>
+  <w:num w:numId="32">
+    <w:abstractNumId w:val="31"/>
+  </w:num>
+  <w:num w:numId="33">
+    <w:abstractNumId w:val="13"/>
+  </w:num>
+  <w:num w:numId="34">
     <w:abstractNumId w:val="19"/>
   </w:num>
-  <w:num w:numId="31">
-    <w:abstractNumId w:val="22"/>
+  <w:num w:numId="35">
+    <w:abstractNumId w:val="26"/>
+  </w:num>
+  <w:num w:numId="36">
+    <w:abstractNumId w:val="12"/>
+  </w:num>
+  <w:num w:numId="37">
+    <w:abstractNumId w:val="14"/>
+  </w:num>
+  <w:num w:numId="38">
+    <w:abstractNumId w:val="35"/>
+  </w:num>
+  <w:num w:numId="39">
+    <w:abstractNumId w:val="17"/>
+  </w:num>
+  <w:num w:numId="40">
+    <w:abstractNumId w:val="11"/>
   </w:num>
 </w:numbering>
 </file>

--- a/documents/AkaleshT_Full_Stack_3yrs.docx
+++ b/documents/AkaleshT_Full_Stack_3yrs.docx
@@ -4,1185 +4,3023 @@
   <w:body>
     <w:p>
       <w:pPr>
+        <w:spacing w:line="14" w:lineRule="auto"/>
+        <w:rPr>
+          <w:sz w:val="20"/>
+          <w:szCs w:val="20"/>
+        </w:rPr>
+      </w:pPr>
+      <w:r>
+        <w:rPr>
+          <w:sz w:val="20"/>
+          <w:szCs w:val="20"/>
+        </w:rPr>
+        <w:t> </w:t>
+      </w:r>
+    </w:p>
+    <w:p>
+      <w:pPr>
+        <w:spacing w:line="14" w:lineRule="auto"/>
+        <w:rPr>
+          <w:sz w:val="20"/>
+          <w:szCs w:val="20"/>
+        </w:rPr>
+      </w:pPr>
+      <w:r>
+        <w:rPr>
+          <w:sz w:val="20"/>
+          <w:szCs w:val="20"/>
+        </w:rPr>
+        <w:t> </w:t>
+      </w:r>
+    </w:p>
+    <w:p>
+      <w:pPr>
         <w:pStyle w:val="Heading1"/>
-      </w:pPr>
-      <w:r>
-        <w:rPr>
-          <w:rStyle w:val="Strong"/>
+        <w:keepNext w:val="0"/>
+        <w:keepLines w:val="0"/>
+        <w:spacing w:before="0"/>
+        <w:rPr>
+          <w:color w:val="auto"/>
+          <w:sz w:val="32"/>
+          <w:szCs w:val="32"/>
+        </w:rPr>
+      </w:pPr>
+      <w:r>
+        <w:rPr>
+          <w:color w:val="auto"/>
+          <w:sz w:val="32"/>
+          <w:szCs w:val="32"/>
+        </w:rPr>
+        <w:t>Akalesh Tanwer</w:t>
+      </w:r>
+    </w:p>
+    <w:p>
+      <w:r>
+        <w:rPr>
+          <w:rFonts w:asciiTheme="minorHAnsi" w:hAnsiTheme="minorHAnsi" w:cstheme="minorHAnsi"/>
+        </w:rPr>
+        <w:t xml:space="preserve">Email – </w:t>
+      </w:r>
+      <w:hyperlink r:id="rId7" w:history="1">
+        <w:r>
+          <w:rPr>
+            <w:rStyle w:val="Hyperlink"/>
+            <w:rFonts w:asciiTheme="minorHAnsi" w:hAnsiTheme="minorHAnsi" w:cstheme="minorHAnsi"/>
+          </w:rPr>
+          <w:t>akaleshtanwer5014@gmail.com</w:t>
+        </w:r>
+      </w:hyperlink>
+    </w:p>
+    <w:p>
+      <w:r>
+        <w:rPr>
+          <w:rFonts w:asciiTheme="minorHAnsi" w:hAnsiTheme="minorHAnsi" w:cstheme="minorHAnsi"/>
+        </w:rPr>
+        <w:t>M.No.</w:t>
+      </w:r>
+      <w:r>
+        <w:rPr>
+          <w:rFonts w:asciiTheme="minorHAnsi" w:hAnsiTheme="minorHAnsi" w:cstheme="minorHAnsi"/>
+        </w:rPr>
+        <w:t xml:space="preserve"> - 7223863868</w:t>
+      </w:r>
+    </w:p>
+    <w:p/>
+    <w:p>
+      <w:pPr>
+        <w:pBdr>
+          <w:bottom w:val="single" w:sz="4" w:space="1" w:color="auto"/>
+        </w:pBdr>
+        <w:ind w:left="270"/>
+      </w:pPr>
+      <w:r>
+        <w:t>Experienced Full Stack Developer | 3+ Years Expertise in React.js,</w:t>
+      </w:r>
+      <w:r>
+        <w:t xml:space="preserve"> React Native,</w:t>
+      </w:r>
+      <w:r>
+        <w:t xml:space="preserve"> Next.js, Node.js, TypeScript, MongoDB</w:t>
+      </w:r>
+      <w:r>
+        <w:t>, MySQL, PostgreSQL</w:t>
+      </w:r>
+      <w:r>
+        <w:t>, API Integration, and Web App Development</w:t>
+      </w:r>
+    </w:p>
+    <w:p>
+      <w:pPr>
+        <w:ind w:left="270"/>
+      </w:pPr>
+      <w:r>
+        <w:rPr>
+          <w:rFonts w:ascii="Calibri" w:eastAsia="Calibri" w:hAnsi="Calibri" w:cs="Calibri"/>
           <w:b/>
           <w:bCs/>
         </w:rPr>
-        <w:t>Akalesh Tanwer</w:t>
-      </w:r>
-    </w:p>
-    <w:p>
-      <w:pPr>
-        <w:pStyle w:val="NormalWeb"/>
-      </w:pPr>
-      <w:r>
-        <w:rPr>
-          <w:rStyle w:val="Strong"/>
-        </w:rPr>
-        <w:t>Email:</w:t>
-      </w:r>
-      <w:r>
-        <w:t xml:space="preserve"> akaleshtanwer5014@gmail.com | </w:t>
-      </w:r>
-      <w:r>
-        <w:rPr>
-          <w:rStyle w:val="Strong"/>
-        </w:rPr>
-        <w:t>Phone:</w:t>
-      </w:r>
-      <w:r>
-        <w:t xml:space="preserve"> 7223863868</w:t>
-      </w:r>
-      <w:r>
+        <w:t> </w:t>
+      </w:r>
+    </w:p>
+    <w:p>
+      <w:pPr>
+        <w:ind w:left="270"/>
+      </w:pPr>
+      <w:r>
+        <w:rPr>
+          <w:rFonts w:ascii="Calibri" w:eastAsia="Calibri" w:hAnsi="Calibri" w:cs="Calibri"/>
+          <w:b/>
+          <w:bCs/>
+          <w:u w:val="single"/>
+        </w:rPr>
+        <w:t>PROFESSIONAL SUMMARY</w:t>
+      </w:r>
+    </w:p>
+    <w:p>
+      <w:pPr>
+        <w:pBdr>
+          <w:bottom w:val="single" w:sz="4" w:space="1" w:color="auto"/>
+        </w:pBdr>
+        <w:ind w:left="270"/>
+      </w:pPr>
+      <w:r>
+        <w:rPr>
+          <w:rFonts w:ascii="Calibri" w:eastAsia="Calibri" w:hAnsi="Calibri" w:cs="Calibri"/>
+          <w:b/>
+          <w:bCs/>
+        </w:rPr>
+        <w:t> </w:t>
+      </w:r>
+    </w:p>
+    <w:p>
+      <w:pPr>
+        <w:ind w:left="270"/>
+        <w:rPr>
+          <w:rFonts w:ascii="Calibri" w:eastAsia="Calibri" w:hAnsi="Calibri" w:cs="Calibri"/>
+          <w:shd w:val="clear" w:color="auto" w:fill="FFFFFF"/>
+        </w:rPr>
+      </w:pPr>
+      <w:r>
+        <w:rPr>
+          <w:rFonts w:ascii="Calibri" w:eastAsia="Calibri" w:hAnsi="Calibri" w:cs="Calibri"/>
+          <w:shd w:val="clear" w:color="auto" w:fill="FFFFFF"/>
+        </w:rPr>
+        <w:t>A Full Stack Developer with more than 3 years of professional experiences in building User Interface, API integration and web app Development using Web Technologies. Strong developing experience with React.js,</w:t>
+      </w:r>
+      <w:r>
+        <w:t xml:space="preserve"> React Native,</w:t>
+      </w:r>
+      <w:r>
+        <w:rPr>
+          <w:rFonts w:ascii="Calibri" w:eastAsia="Calibri" w:hAnsi="Calibri" w:cs="Calibri"/>
+          <w:shd w:val="clear" w:color="auto" w:fill="FFFFFF"/>
+        </w:rPr>
+        <w:t xml:space="preserve"> Next.js, Material UI, MongoDB,</w:t>
+      </w:r>
+      <w:r>
+        <w:rPr>
+          <w:rFonts w:ascii="Calibri" w:eastAsia="Calibri" w:hAnsi="Calibri" w:cs="Calibri"/>
+          <w:shd w:val="clear" w:color="auto" w:fill="FFFFFF"/>
+        </w:rPr>
+        <w:t xml:space="preserve"> MySQL, PostgreSQL,</w:t>
+      </w:r>
+      <w:r>
+        <w:rPr>
+          <w:rFonts w:ascii="Calibri" w:eastAsia="Calibri" w:hAnsi="Calibri" w:cs="Calibri"/>
+          <w:shd w:val="clear" w:color="auto" w:fill="FFFFFF"/>
+        </w:rPr>
+        <w:t xml:space="preserve"> Node.js, Express.js, JavaScript,  HTML5, Bootstrap, Tailwind, CSS3, Strapi  &amp; Typescript. </w:t>
+      </w:r>
+    </w:p>
+    <w:p>
+      <w:pPr>
+        <w:ind w:left="270"/>
+        <w:rPr>
+          <w:rFonts w:ascii="Calibri" w:eastAsia="Calibri" w:hAnsi="Calibri" w:cs="Calibri"/>
+          <w:shd w:val="clear" w:color="auto" w:fill="FFFFFF"/>
+        </w:rPr>
+      </w:pPr>
+    </w:p>
+    <w:p>
+      <w:pPr>
+        <w:ind w:left="270"/>
+        <w:rPr>
+          <w:rFonts w:ascii="Calibri" w:eastAsia="Calibri" w:hAnsi="Calibri" w:cs="Calibri"/>
+          <w:u w:val="single"/>
+          <w:shd w:val="clear" w:color="auto" w:fill="FFFFFF"/>
+        </w:rPr>
+      </w:pPr>
+      <w:r>
+        <w:rPr>
+          <w:rFonts w:ascii="Calibri" w:eastAsia="Calibri" w:hAnsi="Calibri" w:cs="Calibri"/>
+          <w:b/>
+          <w:bCs/>
+          <w:u w:val="single"/>
+          <w:shd w:val="clear" w:color="auto" w:fill="FFFFFF"/>
+        </w:rPr>
+        <w:t>Professional Experience:</w:t>
+      </w:r>
+      <w:r>
+        <w:rPr>
+          <w:rFonts w:ascii="Calibri" w:eastAsia="Calibri" w:hAnsi="Calibri" w:cs="Calibri"/>
+          <w:b/>
+          <w:bCs/>
+          <w:u w:val="single"/>
+          <w:shd w:val="clear" w:color="auto" w:fill="FFFFFF"/>
+        </w:rPr>
         <w:br/>
       </w:r>
-      <w:r>
-        <w:rPr>
-          <w:rStyle w:val="Strong"/>
-        </w:rPr>
-        <w:t>Portfolio:</w:t>
-      </w:r>
-      <w:r>
+    </w:p>
+    <w:p>
+      <w:pPr>
+        <w:ind w:left="270"/>
+        <w:rPr>
+          <w:rFonts w:ascii="Calibri" w:eastAsia="Calibri" w:hAnsi="Calibri" w:cs="Calibri"/>
+          <w:b/>
+          <w:bCs/>
+          <w:shd w:val="clear" w:color="auto" w:fill="FFFFFF"/>
+        </w:rPr>
+      </w:pPr>
+      <w:r>
+        <w:rPr>
+          <w:rFonts w:ascii="Calibri" w:eastAsia="Calibri" w:hAnsi="Calibri" w:cs="Calibri"/>
+          <w:b/>
+          <w:bCs/>
+          <w:shd w:val="clear" w:color="auto" w:fill="FFFFFF"/>
+        </w:rPr>
+        <w:t xml:space="preserve">Alcyone Technologies </w:t>
+      </w:r>
+      <w:r>
+        <w:rPr>
+          <w:rFonts w:ascii="Calibri" w:eastAsia="Calibri" w:hAnsi="Calibri" w:cs="Calibri"/>
+          <w:b/>
+          <w:bCs/>
+          <w:shd w:val="clear" w:color="auto" w:fill="FFFFFF"/>
+        </w:rPr>
+        <w:t>Pvt. Ltd.</w:t>
+      </w:r>
+    </w:p>
+    <w:p>
+      <w:pPr>
+        <w:ind w:left="270"/>
+        <w:rPr>
+          <w:rFonts w:ascii="Calibri" w:eastAsia="Calibri" w:hAnsi="Calibri" w:cs="Calibri"/>
+          <w:i/>
+          <w:iCs/>
+          <w:shd w:val="clear" w:color="auto" w:fill="FFFFFF"/>
+        </w:rPr>
+      </w:pPr>
+      <w:r>
+        <w:rPr>
+          <w:rFonts w:ascii="Calibri" w:eastAsia="Calibri" w:hAnsi="Calibri" w:cs="Calibri"/>
+          <w:i/>
+          <w:iCs/>
+          <w:shd w:val="clear" w:color="auto" w:fill="FFFFFF"/>
+        </w:rPr>
+        <w:t>Full Stack Developer</w:t>
+      </w:r>
+    </w:p>
+    <w:p>
+      <w:pPr>
+        <w:ind w:left="270"/>
+        <w:rPr>
+          <w:rFonts w:ascii="Calibri" w:eastAsia="Calibri" w:hAnsi="Calibri" w:cs="Calibri"/>
+          <w:shd w:val="clear" w:color="auto" w:fill="FFFFFF"/>
+        </w:rPr>
+      </w:pPr>
+      <w:r>
+        <w:rPr>
+          <w:rFonts w:ascii="Calibri" w:eastAsia="Calibri" w:hAnsi="Calibri" w:cs="Calibri"/>
+          <w:i/>
+          <w:iCs/>
+          <w:shd w:val="clear" w:color="auto" w:fill="FFFFFF"/>
+        </w:rPr>
+        <w:t>Nov 2024 - FEB, 2025</w:t>
+      </w:r>
+    </w:p>
+    <w:p>
+      <w:pPr>
+        <w:ind w:left="720"/>
+        <w:rPr>
+          <w:rFonts w:ascii="Calibri" w:eastAsia="Calibri" w:hAnsi="Calibri" w:cs="Calibri"/>
+          <w:shd w:val="clear" w:color="auto" w:fill="FFFFFF"/>
+        </w:rPr>
+      </w:pPr>
+      <w:r>
+        <w:rPr>
+          <w:rFonts w:ascii="Calibri" w:eastAsia="Calibri" w:hAnsi="Calibri" w:cs="Calibri"/>
+          <w:shd w:val="clear" w:color="auto" w:fill="FFFFFF"/>
+        </w:rPr>
+        <w:t xml:space="preserve">Optimized performance and Resolved multiple lssues in a React Native gaming app for an Australian client. </w:t>
+      </w:r>
+      <w:r>
+        <w:rPr>
+          <w:rFonts w:ascii="Calibri" w:eastAsia="Calibri" w:hAnsi="Calibri" w:cs="Calibri"/>
+          <w:shd w:val="clear" w:color="auto" w:fill="FFFFFF"/>
+        </w:rPr>
+        <w:t>Collaborated with the backend team to ensure seamless project execution.</w:t>
+      </w:r>
+      <w:r>
+        <w:rPr>
+          <w:rFonts w:ascii="Calibri" w:eastAsia="Calibri" w:hAnsi="Calibri" w:cs="Calibri"/>
+          <w:shd w:val="clear" w:color="auto" w:fill="FFFFFF"/>
+        </w:rPr>
         <w:t xml:space="preserve"> </w:t>
       </w:r>
-      <w:hyperlink r:id="rId7" w:tgtFrame="_new" w:history="1">
+      <w:r>
+        <w:rPr>
+          <w:rFonts w:ascii="Calibri" w:eastAsia="Calibri" w:hAnsi="Calibri" w:cs="Calibri"/>
+          <w:shd w:val="clear" w:color="auto" w:fill="FFFFFF"/>
+        </w:rPr>
+        <w:t>Engaged in client meetings to analyze requirements and deliver technical solutions.</w:t>
+      </w:r>
+    </w:p>
+    <w:p>
+      <w:pPr>
+        <w:ind w:left="270"/>
+        <w:rPr>
+          <w:rFonts w:ascii="Calibri" w:eastAsia="Calibri" w:hAnsi="Calibri" w:cs="Calibri"/>
+          <w:b/>
+          <w:bCs/>
+          <w:shd w:val="clear" w:color="auto" w:fill="FFFFFF"/>
+        </w:rPr>
+      </w:pPr>
+    </w:p>
+    <w:p>
+      <w:pPr>
+        <w:ind w:left="270"/>
+        <w:rPr>
+          <w:rFonts w:ascii="Calibri" w:eastAsia="Calibri" w:hAnsi="Calibri" w:cs="Calibri"/>
+          <w:b/>
+          <w:bCs/>
+          <w:shd w:val="clear" w:color="auto" w:fill="FFFFFF"/>
+        </w:rPr>
+      </w:pPr>
+      <w:r>
+        <w:rPr>
+          <w:rFonts w:ascii="Calibri" w:eastAsia="Calibri" w:hAnsi="Calibri" w:cs="Calibri"/>
+          <w:b/>
+          <w:bCs/>
+          <w:shd w:val="clear" w:color="auto" w:fill="FFFFFF"/>
+        </w:rPr>
+        <w:t>Gravity Engineering Services Pvt. Ltd.</w:t>
+      </w:r>
+    </w:p>
+    <w:p>
+      <w:pPr>
+        <w:ind w:left="270"/>
+        <w:rPr>
+          <w:rFonts w:ascii="Calibri" w:eastAsia="Calibri" w:hAnsi="Calibri" w:cs="Calibri"/>
+          <w:i/>
+          <w:iCs/>
+          <w:shd w:val="clear" w:color="auto" w:fill="FFFFFF"/>
+        </w:rPr>
+      </w:pPr>
+      <w:r>
+        <w:rPr>
+          <w:rFonts w:ascii="Calibri" w:eastAsia="Calibri" w:hAnsi="Calibri" w:cs="Calibri"/>
+          <w:i/>
+          <w:iCs/>
+          <w:shd w:val="clear" w:color="auto" w:fill="FFFFFF"/>
+        </w:rPr>
+        <w:t>React Engineer</w:t>
+      </w:r>
+    </w:p>
+    <w:p>
+      <w:pPr>
+        <w:ind w:left="270"/>
+        <w:rPr>
+          <w:rFonts w:ascii="Calibri" w:eastAsia="Calibri" w:hAnsi="Calibri" w:cs="Calibri"/>
+          <w:shd w:val="clear" w:color="auto" w:fill="FFFFFF"/>
+        </w:rPr>
+      </w:pPr>
+      <w:r>
+        <w:rPr>
+          <w:rFonts w:ascii="Calibri" w:eastAsia="Calibri" w:hAnsi="Calibri" w:cs="Calibri"/>
+          <w:i/>
+          <w:iCs/>
+          <w:shd w:val="clear" w:color="auto" w:fill="FFFFFF"/>
+        </w:rPr>
+        <w:t>Jul 2024 – Aug 2024</w:t>
+      </w:r>
+    </w:p>
+    <w:p>
+      <w:pPr>
+        <w:ind w:left="720"/>
+        <w:rPr>
+          <w:rFonts w:ascii="Calibri" w:eastAsia="Calibri" w:hAnsi="Calibri" w:cs="Calibri"/>
+          <w:shd w:val="clear" w:color="auto" w:fill="FFFFFF"/>
+        </w:rPr>
+      </w:pPr>
+      <w:r>
+        <w:rPr>
+          <w:rFonts w:ascii="Calibri" w:eastAsia="Calibri" w:hAnsi="Calibri" w:cs="Calibri"/>
+          <w:shd w:val="clear" w:color="auto" w:fill="FFFFFF"/>
+        </w:rPr>
+        <w:t>Developed the company website using Next.js and Tailwind CSS, enhancing UI/UX.  Integrated Strapi CMS for dynamic content management, improving maintainability.</w:t>
+      </w:r>
+    </w:p>
+    <w:p>
+      <w:pPr>
+        <w:rPr>
+          <w:rFonts w:ascii="Calibri" w:eastAsia="Calibri" w:hAnsi="Calibri" w:cs="Calibri"/>
+          <w:u w:val="single"/>
+          <w:shd w:val="clear" w:color="auto" w:fill="FFFFFF"/>
+        </w:rPr>
+      </w:pPr>
+    </w:p>
+    <w:p>
+      <w:pPr>
+        <w:ind w:left="270"/>
+        <w:rPr>
+          <w:rFonts w:ascii="Calibri" w:eastAsia="Calibri" w:hAnsi="Calibri" w:cs="Calibri"/>
+          <w:shd w:val="clear" w:color="auto" w:fill="FFFFFF"/>
+        </w:rPr>
+      </w:pPr>
+      <w:r>
+        <w:rPr>
+          <w:rFonts w:ascii="Calibri" w:eastAsia="Calibri" w:hAnsi="Calibri" w:cs="Calibri"/>
+          <w:b/>
+          <w:bCs/>
+          <w:shd w:val="clear" w:color="auto" w:fill="FFFFFF"/>
+        </w:rPr>
+        <w:t>Aurasoft Digitech Pvt. Ltd.</w:t>
+      </w:r>
+      <w:r>
+        <w:rPr>
+          <w:rFonts w:ascii="Calibri" w:eastAsia="Calibri" w:hAnsi="Calibri" w:cs="Calibri"/>
+          <w:shd w:val="clear" w:color="auto" w:fill="FFFFFF"/>
+        </w:rPr>
+        <w:t xml:space="preserve"> </w:t>
+      </w:r>
+      <w:r>
+        <w:rPr>
+          <w:rFonts w:ascii="Calibri" w:eastAsia="Calibri" w:hAnsi="Calibri" w:cs="Calibri"/>
+          <w:shd w:val="clear" w:color="auto" w:fill="FFFFFF"/>
+        </w:rPr>
+        <w:br/>
+      </w:r>
+      <w:r>
+        <w:rPr>
+          <w:rFonts w:ascii="Calibri" w:eastAsia="Calibri" w:hAnsi="Calibri" w:cs="Calibri"/>
+          <w:i/>
+          <w:iCs/>
+          <w:shd w:val="clear" w:color="auto" w:fill="FFFFFF"/>
+        </w:rPr>
+        <w:t>Full Stack Developer</w:t>
+      </w:r>
+      <w:r>
+        <w:rPr>
+          <w:rFonts w:ascii="Calibri" w:eastAsia="Calibri" w:hAnsi="Calibri" w:cs="Calibri"/>
+          <w:shd w:val="clear" w:color="auto" w:fill="FFFFFF"/>
+        </w:rPr>
+        <w:br/>
+      </w:r>
+      <w:r>
+        <w:rPr>
+          <w:rFonts w:ascii="Calibri" w:eastAsia="Calibri" w:hAnsi="Calibri" w:cs="Calibri"/>
+          <w:i/>
+          <w:iCs/>
+          <w:shd w:val="clear" w:color="auto" w:fill="FFFFFF"/>
+        </w:rPr>
+        <w:t>January 2022 - May 6, 2024</w:t>
+      </w:r>
+    </w:p>
+    <w:p>
+      <w:pPr>
+        <w:ind w:left="720"/>
+        <w:rPr>
+          <w:rFonts w:ascii="Calibri" w:eastAsia="Calibri" w:hAnsi="Calibri" w:cs="Calibri"/>
+          <w:shd w:val="clear" w:color="auto" w:fill="FFFFFF"/>
+        </w:rPr>
+      </w:pPr>
+      <w:r>
+        <w:rPr>
+          <w:rFonts w:ascii="Calibri" w:eastAsia="Calibri" w:hAnsi="Calibri" w:cs="Calibri"/>
+          <w:shd w:val="clear" w:color="auto" w:fill="FFFFFF"/>
+        </w:rPr>
+        <w:t>Developed UI components with React.js for various projects, implemented backend with Node.js and MongoDB, used TypeScript for code quality, and deployed on Heroku, Render,</w:t>
+      </w:r>
+      <w:r>
+        <w:rPr>
+          <w:rFonts w:ascii="Calibri" w:eastAsia="Calibri" w:hAnsi="Calibri" w:cs="Calibri"/>
+          <w:shd w:val="clear" w:color="auto" w:fill="FFFFFF"/>
+        </w:rPr>
+        <w:t xml:space="preserve"> VPS</w:t>
+      </w:r>
+      <w:r>
+        <w:rPr>
+          <w:rFonts w:ascii="Calibri" w:eastAsia="Calibri" w:hAnsi="Calibri" w:cs="Calibri"/>
+          <w:shd w:val="clear" w:color="auto" w:fill="FFFFFF"/>
+        </w:rPr>
+        <w:t xml:space="preserve"> and Vercel. Collaborated via Git, Jira, and Trello, engaged in client meetings, led development, and guided junior developers.</w:t>
+      </w:r>
+      <w:r>
+        <w:rPr>
+          <w:rFonts w:ascii="Calibri" w:eastAsia="Calibri" w:hAnsi="Calibri" w:cs="Calibri"/>
+          <w:shd w:val="clear" w:color="auto" w:fill="FFFFFF"/>
+        </w:rPr>
+        <w:br/>
+      </w:r>
+    </w:p>
+    <w:p>
+      <w:pPr>
+        <w:ind w:left="270"/>
+        <w:rPr>
+          <w:rFonts w:ascii="Calibri" w:eastAsia="Calibri" w:hAnsi="Calibri" w:cs="Calibri"/>
+          <w:shd w:val="clear" w:color="auto" w:fill="FFFFFF"/>
+        </w:rPr>
+      </w:pPr>
+      <w:r>
+        <w:rPr>
+          <w:rFonts w:ascii="Calibri" w:eastAsia="Calibri" w:hAnsi="Calibri" w:cs="Calibri"/>
+          <w:b/>
+          <w:bCs/>
+          <w:shd w:val="clear" w:color="auto" w:fill="FFFFFF"/>
+        </w:rPr>
+        <w:t>Aurasoft Digitech Pvt. Ltd</w:t>
+      </w:r>
+      <w:r>
+        <w:rPr>
+          <w:rFonts w:ascii="Calibri" w:eastAsia="Calibri" w:hAnsi="Calibri" w:cs="Calibri"/>
+          <w:i/>
+          <w:iCs/>
+          <w:shd w:val="clear" w:color="auto" w:fill="FFFFFF"/>
+        </w:rPr>
+        <w:t xml:space="preserve"> </w:t>
+      </w:r>
+      <w:r>
+        <w:rPr>
+          <w:rFonts w:ascii="Calibri" w:eastAsia="Calibri" w:hAnsi="Calibri" w:cs="Calibri"/>
+          <w:i/>
+          <w:iCs/>
+          <w:shd w:val="clear" w:color="auto" w:fill="FFFFFF"/>
+        </w:rPr>
+        <w:br/>
+      </w:r>
+      <w:r>
+        <w:rPr>
+          <w:rFonts w:ascii="Calibri" w:eastAsia="Calibri" w:hAnsi="Calibri" w:cs="Calibri"/>
+          <w:i/>
+          <w:iCs/>
+          <w:shd w:val="clear" w:color="auto" w:fill="FFFFFF"/>
+        </w:rPr>
+        <w:t>Intern</w:t>
+      </w:r>
+      <w:r>
+        <w:rPr>
+          <w:rFonts w:ascii="Calibri" w:eastAsia="Calibri" w:hAnsi="Calibri" w:cs="Calibri"/>
+          <w:shd w:val="clear" w:color="auto" w:fill="FFFFFF"/>
+        </w:rPr>
+        <w:br/>
+      </w:r>
+      <w:r>
+        <w:rPr>
+          <w:rFonts w:ascii="Calibri" w:eastAsia="Calibri" w:hAnsi="Calibri" w:cs="Calibri"/>
+          <w:i/>
+          <w:iCs/>
+          <w:shd w:val="clear" w:color="auto" w:fill="FFFFFF"/>
+        </w:rPr>
+        <w:t>September 2021 - December 2021</w:t>
+      </w:r>
+    </w:p>
+    <w:p>
+      <w:pPr>
+        <w:ind w:left="720"/>
+        <w:rPr>
+          <w:rFonts w:ascii="Calibri" w:eastAsia="Calibri" w:hAnsi="Calibri" w:cs="Calibri"/>
+          <w:shd w:val="clear" w:color="auto" w:fill="FFFFFF"/>
+        </w:rPr>
+      </w:pPr>
+      <w:r>
+        <w:rPr>
+          <w:rFonts w:ascii="Calibri" w:eastAsia="Calibri" w:hAnsi="Calibri" w:cs="Calibri"/>
+          <w:shd w:val="clear" w:color="auto" w:fill="FFFFFF"/>
+        </w:rPr>
+        <w:t>Gained web development knowledge during internship, proficient in HTML, CSS, Bootstrap, and JavaScript. Assisted in frontend tasks for various projects, demonstrated proactive learning and problem-solving, and contributed to team objectives and project development.</w:t>
+      </w:r>
+    </w:p>
+    <w:p>
+      <w:pPr>
+        <w:rPr>
+          <w:rFonts w:ascii="Calibri" w:eastAsia="Calibri" w:hAnsi="Calibri" w:cs="Calibri"/>
+          <w:shd w:val="clear" w:color="auto" w:fill="FFFFFF"/>
+        </w:rPr>
+      </w:pPr>
+      <w:r>
+        <w:rPr>
+          <w:rFonts w:ascii="Calibri" w:eastAsia="Calibri" w:hAnsi="Calibri" w:cs="Calibri"/>
+        </w:rPr>
+        <w:t> </w:t>
+      </w:r>
+    </w:p>
+    <w:p>
+      <w:pPr>
+        <w:pStyle w:val="Heading1"/>
+        <w:keepNext w:val="0"/>
+        <w:keepLines w:val="0"/>
+        <w:spacing w:before="0"/>
+        <w:ind w:left="270"/>
+        <w:rPr>
+          <w:sz w:val="22"/>
+          <w:szCs w:val="22"/>
+        </w:rPr>
+      </w:pPr>
+      <w:r>
+        <w:rPr>
+          <w:color w:val="auto"/>
+          <w:sz w:val="22"/>
+          <w:szCs w:val="22"/>
+          <w:u w:val="single"/>
+        </w:rPr>
+        <w:t>TECHNICAL SKILLS</w:t>
+      </w:r>
+    </w:p>
+    <w:p>
+      <w:pPr>
+        <w:ind w:left="360"/>
+        <w:jc w:val="both"/>
+      </w:pPr>
+      <w:r>
+        <w:rPr>
+          <w:rFonts w:ascii="Calibri" w:eastAsia="Calibri" w:hAnsi="Calibri" w:cs="Calibri"/>
+        </w:rPr>
+        <w:t> </w:t>
+      </w:r>
+    </w:p>
+    <w:p>
+      <w:pPr>
+        <w:ind w:left="720"/>
+        <w:rPr>
+          <w:rFonts w:ascii="Calibri" w:eastAsia="Calibri" w:hAnsi="Calibri" w:cs="Calibri"/>
+        </w:rPr>
+      </w:pPr>
+      <w:r>
+        <w:rPr>
+          <w:rFonts w:ascii="Calibri" w:eastAsia="Calibri" w:hAnsi="Calibri" w:cs="Calibri"/>
+          <w:b/>
+          <w:bCs/>
+        </w:rPr>
+        <w:lastRenderedPageBreak/>
+        <w:t>Programing Languages/Frameworks/Libraries:</w:t>
+      </w:r>
+      <w:r>
+        <w:rPr>
+          <w:rFonts w:ascii="Calibri" w:eastAsia="Calibri" w:hAnsi="Calibri" w:cs="Calibri"/>
+        </w:rPr>
+        <w:t xml:space="preserve"> - HTML5, CSS3, Bootstrap5, Tailwindcss, JavaScript, React.JS,</w:t>
+      </w:r>
+      <w:r>
+        <w:rPr>
+          <w:rFonts w:ascii="Calibri" w:eastAsia="Calibri" w:hAnsi="Calibri" w:cs="Calibri"/>
+        </w:rPr>
+        <w:t xml:space="preserve"> React Native,</w:t>
+      </w:r>
+      <w:r>
+        <w:rPr>
+          <w:rFonts w:ascii="Calibri" w:eastAsia="Calibri" w:hAnsi="Calibri" w:cs="Calibri"/>
+        </w:rPr>
+        <w:t xml:space="preserve"> Typescript, Next.JS, Node.js, Express.js, Strapi, ECMASCRIPT 5/ES6.</w:t>
+      </w:r>
+      <w:r>
+        <w:rPr>
+          <w:rFonts w:ascii="Calibri" w:eastAsia="Calibri" w:hAnsi="Calibri" w:cs="Calibri"/>
+        </w:rPr>
+        <w:br/>
+      </w:r>
+      <w:r>
+        <w:rPr>
+          <w:rFonts w:ascii="Calibri" w:eastAsia="Calibri" w:hAnsi="Calibri" w:cs="Calibri"/>
+          <w:b/>
+          <w:bCs/>
+        </w:rPr>
+        <w:t xml:space="preserve">Database: - </w:t>
+      </w:r>
+      <w:r>
+        <w:rPr>
+          <w:rFonts w:ascii="Calibri" w:eastAsia="Calibri" w:hAnsi="Calibri" w:cs="Calibri"/>
+        </w:rPr>
+        <w:t>MongoDB, MySQL</w:t>
+      </w:r>
+      <w:r>
+        <w:rPr>
+          <w:rFonts w:ascii="Calibri" w:eastAsia="Calibri" w:hAnsi="Calibri" w:cs="Calibri"/>
+        </w:rPr>
+        <w:t>, PostgreSQL.</w:t>
+      </w:r>
+    </w:p>
+    <w:p>
+      <w:pPr>
+        <w:ind w:left="720"/>
+      </w:pPr>
+      <w:r>
+        <w:rPr>
+          <w:rFonts w:ascii="Calibri" w:eastAsia="Calibri" w:hAnsi="Calibri" w:cs="Calibri"/>
+          <w:b/>
+          <w:bCs/>
+        </w:rPr>
+        <w:t>Tools:</w:t>
+      </w:r>
+      <w:r>
+        <w:rPr>
+          <w:rFonts w:ascii="Calibri" w:eastAsia="Calibri" w:hAnsi="Calibri" w:cs="Calibri"/>
+        </w:rPr>
+        <w:t xml:space="preserve"> - GIT, Jira, Postman, VS Code, Bit bucket, GitHub, Git actions for cicd pipeline</w:t>
+      </w:r>
+      <w:r>
+        <w:rPr>
+          <w:rFonts w:ascii="Calibri" w:eastAsia="Calibri" w:hAnsi="Calibri" w:cs="Calibri"/>
+        </w:rPr>
+        <w:t>, Workbench, MongoDB Compass.</w:t>
+      </w:r>
+    </w:p>
+    <w:p>
+      <w:pPr>
+        <w:ind w:left="720"/>
+      </w:pPr>
+      <w:r>
+        <w:rPr>
+          <w:rFonts w:ascii="Calibri" w:eastAsia="Calibri" w:hAnsi="Calibri" w:cs="Calibri"/>
+          <w:b/>
+          <w:bCs/>
+        </w:rPr>
+        <w:t>Communication Tools:</w:t>
+      </w:r>
+      <w:r>
+        <w:rPr>
+          <w:rFonts w:ascii="Calibri" w:eastAsia="Calibri" w:hAnsi="Calibri" w:cs="Calibri"/>
+        </w:rPr>
+        <w:t xml:space="preserve"> - Slack, Trello, Skype, MS Team</w:t>
+      </w:r>
+    </w:p>
+    <w:p>
+      <w:pPr>
+        <w:ind w:left="720"/>
+        <w:rPr>
+          <w:rFonts w:ascii="Calibri" w:eastAsia="Calibri" w:hAnsi="Calibri" w:cs="Calibri"/>
+        </w:rPr>
+      </w:pPr>
+      <w:r>
+        <w:rPr>
+          <w:rFonts w:ascii="Calibri" w:eastAsia="Calibri" w:hAnsi="Calibri" w:cs="Calibri"/>
+          <w:b/>
+          <w:bCs/>
+        </w:rPr>
+        <w:t>Cloud Platform and deployment:</w:t>
+      </w:r>
+      <w:r>
+        <w:rPr>
+          <w:rFonts w:ascii="Calibri" w:eastAsia="Calibri" w:hAnsi="Calibri" w:cs="Calibri"/>
+        </w:rPr>
+        <w:t xml:space="preserve"> - Heroku, Render, Vercel, VPS, AWS EC2</w:t>
+      </w:r>
+      <w:r>
+        <w:rPr>
+          <w:rFonts w:ascii="Calibri" w:eastAsia="Calibri" w:hAnsi="Calibri" w:cs="Calibri"/>
+        </w:rPr>
+        <w:br/>
+      </w:r>
+      <w:r>
+        <w:rPr>
+          <w:rFonts w:ascii="Calibri" w:eastAsia="Calibri" w:hAnsi="Calibri" w:cs="Calibri"/>
+          <w:b/>
+          <w:bCs/>
+        </w:rPr>
+        <w:t xml:space="preserve">Package Management: - </w:t>
+      </w:r>
+      <w:r>
+        <w:rPr>
+          <w:rFonts w:ascii="Calibri" w:eastAsia="Calibri" w:hAnsi="Calibri" w:cs="Calibri"/>
+        </w:rPr>
+        <w:t xml:space="preserve">NPM, NVM, Yarn </w:t>
+      </w:r>
+    </w:p>
+    <w:p>
+      <w:pPr>
+        <w:ind w:left="720"/>
+        <w:rPr>
+          <w:rFonts w:ascii="Calibri" w:eastAsia="Calibri" w:hAnsi="Calibri" w:cs="Calibri"/>
+        </w:rPr>
+      </w:pPr>
+      <w:r>
+        <w:rPr>
+          <w:rFonts w:ascii="Calibri" w:eastAsia="Calibri" w:hAnsi="Calibri" w:cs="Calibri"/>
+          <w:b/>
+          <w:bCs/>
+        </w:rPr>
+        <w:t xml:space="preserve">Payment Gateway: - </w:t>
+      </w:r>
+      <w:r>
+        <w:rPr>
+          <w:rFonts w:ascii="Calibri" w:eastAsia="Calibri" w:hAnsi="Calibri" w:cs="Calibri"/>
+        </w:rPr>
+        <w:t>Razorpay, PayPal</w:t>
+      </w:r>
+    </w:p>
+    <w:p>
+      <w:pPr>
+        <w:ind w:left="720"/>
+      </w:pPr>
+      <w:r>
+        <w:rPr>
+          <w:rFonts w:ascii="Calibri" w:eastAsia="Calibri" w:hAnsi="Calibri" w:cs="Calibri"/>
+          <w:b/>
+          <w:bCs/>
+        </w:rPr>
+        <w:t xml:space="preserve">ORM’s: - </w:t>
+      </w:r>
+      <w:r>
+        <w:rPr>
+          <w:rFonts w:ascii="Calibri" w:eastAsia="Calibri" w:hAnsi="Calibri" w:cs="Calibri"/>
+        </w:rPr>
+        <w:t xml:space="preserve">Mongoose, Sequelize, Prisma </w:t>
+      </w:r>
+    </w:p>
+    <w:p>
+      <w:pPr>
+        <w:rPr>
+          <w:rFonts w:ascii="Calibri" w:eastAsia="Calibri" w:hAnsi="Calibri" w:cs="Calibri"/>
+        </w:rPr>
+      </w:pPr>
+      <w:r>
+        <w:rPr>
+          <w:rFonts w:ascii="Calibri" w:eastAsia="Calibri" w:hAnsi="Calibri" w:cs="Calibri"/>
+        </w:rPr>
+        <w:t> </w:t>
+      </w:r>
+    </w:p>
+    <w:p>
+      <w:pPr>
+        <w:pStyle w:val="Heading1"/>
+        <w:keepNext w:val="0"/>
+        <w:keepLines w:val="0"/>
+        <w:spacing w:before="0"/>
+        <w:ind w:left="270"/>
+        <w:rPr>
+          <w:rFonts w:asciiTheme="minorHAnsi" w:hAnsiTheme="minorHAnsi" w:cstheme="minorHAnsi"/>
+          <w:sz w:val="24"/>
+          <w:szCs w:val="24"/>
+        </w:rPr>
+      </w:pPr>
+      <w:r>
+        <w:rPr>
+          <w:color w:val="auto"/>
+          <w:sz w:val="22"/>
+          <w:szCs w:val="22"/>
+          <w:u w:val="single"/>
+        </w:rPr>
+        <w:t>PORTFOLIO :</w:t>
+      </w:r>
+      <w:r>
+        <w:rPr>
+          <w:color w:val="auto"/>
+          <w:sz w:val="22"/>
+          <w:szCs w:val="22"/>
+        </w:rPr>
+        <w:t xml:space="preserve">  </w:t>
+      </w:r>
+      <w:r>
+        <w:rPr>
+          <w:rFonts w:asciiTheme="minorHAnsi" w:hAnsiTheme="minorHAnsi" w:cstheme="minorHAnsi"/>
+          <w:b w:val="0"/>
+          <w:color w:val="374151"/>
+          <w:sz w:val="24"/>
+          <w:szCs w:val="24"/>
+        </w:rPr>
+        <w:t xml:space="preserve">Explore my portfolio to see a showcase of my projects and skills. Visit </w:t>
+      </w:r>
+      <w:hyperlink r:id="rId8" w:history="1">
+        <w:r>
+          <w:rPr>
+            <w:rStyle w:val="Hyperlink"/>
+            <w:rFonts w:asciiTheme="minorHAnsi" w:hAnsiTheme="minorHAnsi" w:cstheme="minorHAnsi"/>
+            <w:b w:val="0"/>
+            <w:sz w:val="24"/>
+            <w:szCs w:val="24"/>
+          </w:rPr>
+          <w:t>https://atanwer.github.io/</w:t>
+        </w:r>
+      </w:hyperlink>
+      <w:r>
+        <w:rPr>
+          <w:rFonts w:asciiTheme="minorHAnsi" w:hAnsiTheme="minorHAnsi" w:cstheme="minorHAnsi"/>
+          <w:b w:val="0"/>
+          <w:color w:val="374151"/>
+          <w:sz w:val="24"/>
+          <w:szCs w:val="24"/>
+        </w:rPr>
+        <w:t xml:space="preserve">  to know</w:t>
+      </w:r>
+      <w:r>
+        <w:rPr>
+          <w:rFonts w:asciiTheme="minorHAnsi" w:hAnsiTheme="minorHAnsi" w:cstheme="minorHAnsi"/>
+          <w:b w:val="0"/>
+          <w:color w:val="374151"/>
+          <w:sz w:val="24"/>
+          <w:szCs w:val="24"/>
+        </w:rPr>
+        <w:t xml:space="preserve"> more.</w:t>
+      </w:r>
+    </w:p>
+    <w:p>
+      <w:pPr>
+        <w:rPr>
+          <w:rFonts w:ascii="Calibri" w:eastAsia="Calibri" w:hAnsi="Calibri" w:cs="Calibri"/>
+        </w:rPr>
+      </w:pPr>
+    </w:p>
+    <w:p>
+      <w:pPr>
+        <w:pStyle w:val="Heading1"/>
+        <w:keepNext w:val="0"/>
+        <w:keepLines w:val="0"/>
+        <w:spacing w:before="0"/>
+        <w:ind w:left="270"/>
+        <w:rPr>
+          <w:sz w:val="24"/>
+          <w:szCs w:val="24"/>
+        </w:rPr>
+      </w:pPr>
+      <w:r>
+        <w:rPr>
+          <w:color w:val="auto"/>
+          <w:sz w:val="22"/>
+          <w:szCs w:val="22"/>
+          <w:u w:val="single"/>
+        </w:rPr>
+        <w:t>LINKEDIN:</w:t>
+      </w:r>
+      <w:r>
+        <w:rPr>
+          <w:color w:val="auto"/>
+          <w:sz w:val="22"/>
+          <w:szCs w:val="22"/>
+        </w:rPr>
+        <w:t xml:space="preserve"> </w:t>
+      </w:r>
+      <w:r>
+        <w:rPr>
+          <w:rFonts w:asciiTheme="minorHAnsi" w:hAnsiTheme="minorHAnsi" w:cstheme="minorHAnsi"/>
+          <w:color w:val="auto"/>
+          <w:sz w:val="24"/>
+          <w:szCs w:val="24"/>
+        </w:rPr>
+        <w:t xml:space="preserve"> </w:t>
+      </w:r>
+      <w:r>
+        <w:rPr>
+          <w:rFonts w:asciiTheme="minorHAnsi" w:hAnsiTheme="minorHAnsi" w:cstheme="minorHAnsi"/>
+          <w:b w:val="0"/>
+          <w:color w:val="374151"/>
+          <w:sz w:val="24"/>
+          <w:szCs w:val="24"/>
+        </w:rPr>
+        <w:t xml:space="preserve">Connect on LinkedIn for professional networking and updates. Find at </w:t>
+      </w:r>
+      <w:hyperlink r:id="rId9" w:history="1">
+        <w:r>
+          <w:rPr>
+            <w:rStyle w:val="Hyperlink"/>
+            <w:sz w:val="24"/>
+            <w:szCs w:val="24"/>
+          </w:rPr>
+          <w:t>https://www.linkedin.com/in/akaleshTanwer/</w:t>
+        </w:r>
+      </w:hyperlink>
+    </w:p>
+    <w:p>
+      <w:pPr>
+        <w:pStyle w:val="Heading1"/>
+        <w:keepNext w:val="0"/>
+        <w:keepLines w:val="0"/>
+        <w:spacing w:before="0"/>
+        <w:ind w:left="270"/>
+        <w:rPr>
+          <w:rFonts w:asciiTheme="minorHAnsi" w:hAnsiTheme="minorHAnsi" w:cstheme="minorHAnsi"/>
+          <w:b w:val="0"/>
+          <w:color w:val="374151"/>
+          <w:sz w:val="24"/>
+          <w:szCs w:val="24"/>
+        </w:rPr>
+      </w:pPr>
+    </w:p>
+    <w:p>
+      <w:pPr>
+        <w:pStyle w:val="Heading1"/>
+        <w:keepNext w:val="0"/>
+        <w:keepLines w:val="0"/>
+        <w:spacing w:before="0"/>
+        <w:ind w:left="270"/>
+        <w:rPr>
+          <w:rFonts w:asciiTheme="minorHAnsi" w:hAnsiTheme="minorHAnsi" w:cstheme="minorHAnsi"/>
+          <w:color w:val="auto"/>
+          <w:sz w:val="24"/>
+          <w:szCs w:val="24"/>
+        </w:rPr>
+      </w:pPr>
+      <w:r>
+        <w:rPr>
+          <w:color w:val="auto"/>
+          <w:sz w:val="22"/>
+          <w:szCs w:val="22"/>
+          <w:u w:val="single"/>
+        </w:rPr>
+        <w:t>Certificates</w:t>
+      </w:r>
+      <w:r>
+        <w:rPr>
+          <w:color w:val="auto"/>
+          <w:sz w:val="22"/>
+          <w:szCs w:val="22"/>
+        </w:rPr>
+        <w:t xml:space="preserve"> </w:t>
+      </w:r>
+      <w:r>
+        <w:rPr>
+          <w:color w:val="auto"/>
+          <w:sz w:val="22"/>
+          <w:szCs w:val="22"/>
+        </w:rPr>
+        <w:t>:</w:t>
+      </w:r>
+      <w:r>
+        <w:rPr>
+          <w:rFonts w:asciiTheme="minorHAnsi" w:hAnsiTheme="minorHAnsi" w:cstheme="minorHAnsi"/>
+          <w:color w:val="auto"/>
+          <w:sz w:val="24"/>
+          <w:szCs w:val="24"/>
+        </w:rPr>
+        <w:t xml:space="preserve"> </w:t>
+      </w:r>
+    </w:p>
+    <w:p>
+      <w:pPr>
+        <w:pStyle w:val="ListParagraph"/>
+        <w:numPr>
+          <w:ilvl w:val="0"/>
+          <w:numId w:val="12"/>
+        </w:numPr>
+      </w:pPr>
+      <w:r>
+        <w:rPr>
+          <w:b/>
+          <w:sz w:val="22"/>
+          <w:szCs w:val="22"/>
+        </w:rPr>
+        <w:t>Responsive Web Design</w:t>
+      </w:r>
+      <w:r>
+        <w:rPr>
+          <w:sz w:val="22"/>
+          <w:szCs w:val="22"/>
+        </w:rPr>
+        <w:t xml:space="preserve"> from </w:t>
+      </w:r>
+      <w:r>
+        <w:rPr>
+          <w:b/>
+          <w:sz w:val="22"/>
+          <w:szCs w:val="22"/>
+        </w:rPr>
+        <w:t xml:space="preserve">freeCodeCamp - </w:t>
+      </w:r>
+      <w:hyperlink r:id="rId10" w:history="1">
         <w:r>
           <w:rPr>
             <w:rStyle w:val="Hyperlink"/>
           </w:rPr>
-          <w:t>atanwer.</w:t>
+          <w:t>https://www.freecodecamp.org/certification/AkaleshTanwer/responsive-web-design</w:t>
         </w:r>
+      </w:hyperlink>
+    </w:p>
+    <w:p>
+      <w:pPr>
+        <w:pStyle w:val="ListParagraph"/>
+        <w:numPr>
+          <w:ilvl w:val="0"/>
+          <w:numId w:val="12"/>
+        </w:numPr>
+        <w:rPr>
+          <w:b/>
+        </w:rPr>
+      </w:pPr>
+      <w:r>
+        <w:rPr>
+          <w:b/>
+        </w:rPr>
+        <w:t>JavaScript Algorithms and Data Structures</w:t>
+      </w:r>
+      <w:r>
+        <w:rPr>
+          <w:b/>
+        </w:rPr>
+        <w:t xml:space="preserve"> </w:t>
+      </w:r>
+      <w:r>
+        <w:rPr>
+          <w:sz w:val="22"/>
+          <w:szCs w:val="22"/>
+        </w:rPr>
+        <w:t xml:space="preserve">from </w:t>
+      </w:r>
+      <w:r>
+        <w:rPr>
+          <w:b/>
+          <w:sz w:val="22"/>
+          <w:szCs w:val="22"/>
+        </w:rPr>
+        <w:t xml:space="preserve">freeCodeCamp </w:t>
+      </w:r>
+      <w:r>
+        <w:rPr>
+          <w:b/>
+        </w:rPr>
+        <w:t xml:space="preserve">- </w:t>
+      </w:r>
+      <w:hyperlink r:id="rId11" w:history="1">
         <w:r>
           <w:rPr>
             <w:rStyle w:val="Hyperlink"/>
+            <w:b/>
           </w:rPr>
-          <w:t>G</w:t>
-        </w:r>
-        <w:r>
-          <w:rPr>
-            <w:rStyle w:val="Hyperlink"/>
-          </w:rPr>
-          <w:t>itH</w:t>
-        </w:r>
-        <w:r>
-          <w:rPr>
-            <w:rStyle w:val="Hyperlink"/>
-          </w:rPr>
-          <w:t>ub.io</w:t>
+          <w:t>https://www.freecodecamp.org/certification/AkaleshTanwer/javascript-algorithms-and-data-structures-v8</w:t>
         </w:r>
       </w:hyperlink>
       <w:r>
-        <w:t xml:space="preserve"> | </w:t>
-      </w:r>
-      <w:r>
-        <w:rPr>
-          <w:rStyle w:val="Strong"/>
-        </w:rPr>
-        <w:t>LinkedIn:</w:t>
-      </w:r>
-      <w:r>
+        <w:rPr>
+          <w:b/>
+        </w:rPr>
         <w:t xml:space="preserve"> </w:t>
       </w:r>
-      <w:hyperlink r:id="rId8" w:tgtFrame="_new" w:history="1">
-        <w:r>
-          <w:rPr>
-            <w:rStyle w:val="Hyperlink"/>
-          </w:rPr>
-          <w:t>linkedin.com/in/akaleshTanwer</w:t>
-        </w:r>
-      </w:hyperlink>
-    </w:p>
-    <w:p>
-      <w:pPr>
-        <w:pStyle w:val="Heading2"/>
-      </w:pPr>
-      <w:r>
-        <w:rPr>
-          <w:rStyle w:val="Strong"/>
+      <w:r>
+        <w:rPr>
+          <w:b/>
+        </w:rPr>
+        <w:br/>
+      </w:r>
+    </w:p>
+    <w:p/>
+    <w:p>
+      <w:pPr>
+        <w:pStyle w:val="Heading1"/>
+        <w:keepNext w:val="0"/>
+        <w:keepLines w:val="0"/>
+        <w:spacing w:before="31"/>
+        <w:ind w:left="270"/>
+      </w:pPr>
+      <w:r>
+        <w:rPr>
+          <w:color w:val="auto"/>
+          <w:sz w:val="22"/>
+          <w:szCs w:val="22"/>
+          <w:u w:val="single"/>
+        </w:rPr>
+        <w:t>PROJECT SUMMARY</w:t>
+      </w:r>
+      <w:r>
+        <w:rPr>
+          <w:color w:val="auto"/>
+          <w:sz w:val="22"/>
+          <w:szCs w:val="22"/>
+        </w:rPr>
+        <w:t xml:space="preserve"> : </w:t>
+      </w:r>
+      <w:r>
+        <w:rPr>
+          <w:b w:val="0"/>
+          <w:color w:val="auto"/>
+          <w:sz w:val="24"/>
+          <w:szCs w:val="24"/>
+        </w:rPr>
+        <w:t>Successfully managed a diverse portfolio of projects, ranging from small-scale initiatives to large-scale endeavors. Below are key highlights of some major projects:</w:t>
+      </w:r>
+      <w:r>
+        <w:rPr>
+          <w:b w:val="0"/>
+          <w:color w:val="auto"/>
+          <w:sz w:val="24"/>
+          <w:szCs w:val="24"/>
+        </w:rPr>
+        <w:t xml:space="preserve"> </w:t>
+      </w:r>
+    </w:p>
+    <w:p>
+      <w:pPr>
+        <w:ind w:left="720"/>
+        <w:rPr>
+          <w:rFonts w:ascii="Calibri" w:eastAsia="Calibri" w:hAnsi="Calibri" w:cs="Calibri"/>
           <w:b/>
           <w:bCs/>
         </w:rPr>
-        <w:t>PROFESSIONAL SUMMARY</w:t>
-      </w:r>
-    </w:p>
-    <w:p>
-      <w:pPr>
-        <w:pStyle w:val="NormalWeb"/>
-      </w:pPr>
-      <w:r>
-        <w:t xml:space="preserve">Results-driven </w:t>
-      </w:r>
-      <w:r>
-        <w:rPr>
-          <w:rStyle w:val="Strong"/>
-        </w:rPr>
-        <w:t>Full Stack Developer</w:t>
-      </w:r>
-      <w:r>
-        <w:t xml:space="preserve"> with </w:t>
-      </w:r>
-      <w:r>
-        <w:rPr>
-          <w:rStyle w:val="Strong"/>
-        </w:rPr>
-        <w:t>3+ years</w:t>
-      </w:r>
-      <w:r>
-        <w:t xml:space="preserve"> of experience in </w:t>
-      </w:r>
-      <w:r>
-        <w:rPr>
-          <w:rStyle w:val="Strong"/>
-        </w:rPr>
-        <w:t>React.js, React Native, Next.js, Node.js, and TypeScript</w:t>
-      </w:r>
-      <w:r>
-        <w:t xml:space="preserve">. Adept at building scalable </w:t>
-      </w:r>
-      <w:r>
-        <w:rPr>
-          <w:rStyle w:val="Strong"/>
-        </w:rPr>
-        <w:t>web and mobile applications</w:t>
-      </w:r>
-      <w:r>
-        <w:t xml:space="preserve">, integrating APIs, and optimizing performance. Strong expertise in </w:t>
-      </w:r>
-      <w:r>
-        <w:rPr>
-          <w:rStyle w:val="Strong"/>
-        </w:rPr>
-        <w:t>MongoDB, MySQL, PostgreSQL</w:t>
-      </w:r>
-      <w:r>
-        <w:t xml:space="preserve">, cloud deployment, and third-party integrations. Passionate about writing </w:t>
-      </w:r>
-      <w:r>
-        <w:rPr>
-          <w:rStyle w:val="Strong"/>
-        </w:rPr>
-        <w:t>clean, maintainable code</w:t>
-      </w:r>
-      <w:r>
-        <w:t xml:space="preserve"> and mentoring junior developers.</w:t>
-      </w:r>
-    </w:p>
-    <w:p>
-      <w:r>
-        <w:pict>
-          <v:rect id="_x0000_i1025" style="width:0;height:1.5pt" o:hralign="center" o:hrstd="t" o:hr="t" fillcolor="#a0a0a0" stroked="f"/>
-        </w:pict>
-      </w:r>
-    </w:p>
-    <w:p>
-      <w:pPr>
-        <w:pStyle w:val="Heading3"/>
-      </w:pPr>
-      <w:r>
-        <w:rPr>
-          <w:rStyle w:val="Strong"/>
+      </w:pPr>
+    </w:p>
+    <w:p>
+      <w:pPr>
+        <w:ind w:left="720"/>
+        <w:rPr>
+          <w:rFonts w:eastAsia="Calibri"/>
+        </w:rPr>
+      </w:pPr>
+      <w:r>
+        <w:rPr>
+          <w:rFonts w:ascii="Calibri" w:eastAsia="Calibri" w:hAnsi="Calibri" w:cs="Calibri"/>
           <w:b/>
           <w:bCs/>
         </w:rPr>
-        <w:t>WORK EXPERIENCE</w:t>
-      </w:r>
-    </w:p>
-    <w:p>
-      <w:pPr>
-        <w:pStyle w:val="Heading4"/>
-      </w:pPr>
-      <w:r>
-        <w:rPr>
-          <w:rStyle w:val="Strong"/>
+        <w:t xml:space="preserve">Project: </w:t>
+      </w:r>
+      <w:r>
+        <w:rPr>
+          <w:rFonts w:ascii="Calibri" w:eastAsia="Calibri" w:hAnsi="Calibri" w:cs="Calibri"/>
+          <w:b/>
+          <w:color w:val="943634" w:themeColor="accent2" w:themeShade="BF"/>
+        </w:rPr>
+        <w:t xml:space="preserve">Ubragga (Gaming App) </w:t>
+      </w:r>
+    </w:p>
+    <w:p>
+      <w:pPr>
+        <w:ind w:left="720"/>
+        <w:rPr>
+          <w:rFonts w:ascii="Calibri" w:eastAsia="Calibri" w:hAnsi="Calibri" w:cs="Calibri"/>
+        </w:rPr>
+      </w:pPr>
+      <w:r>
+        <w:rPr>
+          <w:rFonts w:ascii="Calibri" w:eastAsia="Calibri" w:hAnsi="Calibri" w:cs="Calibri"/>
           <w:b/>
           <w:bCs/>
         </w:rPr>
-        <w:t>Alcyone Technologies Pvt. Ltd. — Full Stack Developer</w:t>
-      </w:r>
-    </w:p>
-    <w:p>
-      <w:pPr>
-        <w:pStyle w:val="NormalWeb"/>
-      </w:pPr>
-      <w:r>
-        <w:rPr>
-          <w:rStyle w:val="Emphasis"/>
-        </w:rPr>
-        <w:t>Nov 2024 – Feb 2025</w:t>
+        <w:t xml:space="preserve">Duration:  </w:t>
+      </w:r>
+      <w:r>
+        <w:rPr>
+          <w:rFonts w:ascii="Calibri" w:eastAsia="Calibri" w:hAnsi="Calibri" w:cs="Calibri"/>
+        </w:rPr>
+        <w:t xml:space="preserve"> Started from Nov 2024(knowledge transferred on FEB 2025)</w:t>
+      </w:r>
+    </w:p>
+    <w:p>
+      <w:pPr>
+        <w:ind w:left="720"/>
+        <w:rPr>
+          <w:rFonts w:ascii="Calibri" w:eastAsia="Calibri" w:hAnsi="Calibri" w:cs="Calibri"/>
+        </w:rPr>
+      </w:pPr>
+      <w:r>
+        <w:rPr>
+          <w:rFonts w:ascii="Calibri" w:eastAsia="Calibri" w:hAnsi="Calibri" w:cs="Calibri"/>
+          <w:b/>
+          <w:bCs/>
+        </w:rPr>
+        <w:t>Description:</w:t>
+      </w:r>
+      <w:r>
+        <w:rPr>
+          <w:rFonts w:ascii="Calibri" w:eastAsia="Calibri" w:hAnsi="Calibri" w:cs="Calibri"/>
+        </w:rPr>
+        <w:t xml:space="preserve"> </w:t>
+      </w:r>
+      <w:r>
+        <w:rPr>
+          <w:rFonts w:ascii="Segoe UI" w:hAnsi="Segoe UI" w:cs="Segoe UI"/>
+          <w:color w:val="0D0D0D"/>
+          <w:shd w:val="clear" w:color="auto" w:fill="FFFFFF"/>
+        </w:rPr>
+        <w:t>Enhanced UI, functionalities, and logic in a React Native gaming app.  Refactored code from class components to functional components for improved maintainability.</w:t>
+      </w:r>
+    </w:p>
+    <w:p>
+      <w:pPr>
+        <w:ind w:left="720"/>
+        <w:rPr>
+          <w:rFonts w:ascii="Calibri" w:eastAsia="Calibri" w:hAnsi="Calibri" w:cs="Calibri"/>
+        </w:rPr>
+      </w:pPr>
+      <w:r>
+        <w:rPr>
+          <w:rFonts w:ascii="Calibri" w:eastAsia="Calibri" w:hAnsi="Calibri" w:cs="Calibri"/>
+          <w:b/>
+          <w:bCs/>
+        </w:rPr>
+        <w:t xml:space="preserve">Environment: </w:t>
+      </w:r>
+      <w:r>
+        <w:rPr>
+          <w:rFonts w:ascii="Calibri" w:eastAsia="Calibri" w:hAnsi="Calibri" w:cs="Calibri"/>
+        </w:rPr>
+        <w:t xml:space="preserve">Admin Panel: </w:t>
+      </w:r>
+      <w:r>
+        <w:rPr>
+          <w:rFonts w:ascii="Calibri" w:eastAsia="Calibri" w:hAnsi="Calibri" w:cs="Calibri"/>
+        </w:rPr>
+        <w:t xml:space="preserve"> </w:t>
+      </w:r>
+      <w:r>
+        <w:rPr>
+          <w:rFonts w:ascii="Calibri" w:eastAsia="Calibri" w:hAnsi="Calibri" w:cs="Calibri"/>
+        </w:rPr>
+        <w:t>PHP</w:t>
+      </w:r>
+      <w:r>
+        <w:rPr>
+          <w:rFonts w:ascii="Calibri" w:eastAsia="Calibri" w:hAnsi="Calibri" w:cs="Calibri"/>
+        </w:rPr>
+        <w:t xml:space="preserve">, Backend: </w:t>
+      </w:r>
+      <w:r>
+        <w:rPr>
+          <w:rFonts w:ascii="Calibri" w:eastAsia="Calibri" w:hAnsi="Calibri" w:cs="Calibri"/>
+        </w:rPr>
+        <w:t>PHP</w:t>
+      </w:r>
+      <w:r>
+        <w:rPr>
+          <w:rFonts w:ascii="Calibri" w:eastAsia="Calibri" w:hAnsi="Calibri" w:cs="Calibri"/>
+        </w:rPr>
+        <w:t xml:space="preserve">, Database: </w:t>
+      </w:r>
+      <w:r>
+        <w:rPr>
+          <w:rFonts w:ascii="Calibri" w:eastAsia="Calibri" w:hAnsi="Calibri" w:cs="Calibri"/>
+        </w:rPr>
+        <w:t>MySQL</w:t>
+      </w:r>
+      <w:r>
+        <w:rPr>
+          <w:rFonts w:ascii="Calibri" w:eastAsia="Calibri" w:hAnsi="Calibri" w:cs="Calibri"/>
+        </w:rPr>
+        <w:t>, Version Control: Git/GitHub</w:t>
+      </w:r>
+    </w:p>
+    <w:p>
+      <w:pPr>
+        <w:ind w:left="720"/>
+        <w:rPr>
+          <w:rFonts w:ascii="Calibri" w:eastAsia="Calibri" w:hAnsi="Calibri" w:cs="Calibri"/>
+          <w:b/>
+          <w:bCs/>
+        </w:rPr>
+      </w:pPr>
+      <w:r>
+        <w:rPr>
+          <w:rFonts w:ascii="Calibri" w:eastAsia="Calibri" w:hAnsi="Calibri" w:cs="Calibri"/>
+          <w:b/>
+          <w:bCs/>
+        </w:rPr>
+        <w:t>Roles and Responsibilities:</w:t>
+      </w:r>
+      <w:r>
+        <w:rPr>
+          <w:rFonts w:ascii="Calibri" w:eastAsia="Calibri" w:hAnsi="Calibri" w:cs="Calibri"/>
+          <w:b/>
+          <w:bCs/>
+        </w:rPr>
+        <w:t xml:space="preserve"> </w:t>
+      </w:r>
+      <w:r>
+        <w:rPr>
+          <w:rFonts w:ascii="Calibri" w:eastAsia="Calibri" w:hAnsi="Calibri" w:cs="Calibri"/>
+        </w:rPr>
+        <w:t xml:space="preserve">Engaged in client meeting and requirement gathering. Share technical challenges with client. Task estimation and maintain the record in the spreadsheet for all pending and to-dos. </w:t>
+      </w:r>
+    </w:p>
+    <w:p>
+      <w:pPr>
+        <w:ind w:left="720"/>
+        <w:rPr>
+          <w:rFonts w:ascii="Calibri" w:eastAsia="Calibri" w:hAnsi="Calibri" w:cs="Calibri"/>
+          <w:b/>
+          <w:bCs/>
+        </w:rPr>
+      </w:pPr>
+    </w:p>
+    <w:p>
+      <w:pPr>
+        <w:ind w:left="720"/>
+        <w:rPr>
+          <w:rFonts w:ascii="Calibri" w:eastAsia="Calibri" w:hAnsi="Calibri" w:cs="Calibri"/>
+          <w:b/>
+          <w:bCs/>
+        </w:rPr>
+      </w:pPr>
+    </w:p>
+    <w:p>
+      <w:pPr>
+        <w:ind w:left="720"/>
+        <w:rPr>
+          <w:rFonts w:ascii="Calibri" w:eastAsia="Calibri" w:hAnsi="Calibri" w:cs="Calibri"/>
+        </w:rPr>
+      </w:pPr>
+      <w:r>
+        <w:rPr>
+          <w:rFonts w:ascii="Calibri" w:eastAsia="Calibri" w:hAnsi="Calibri" w:cs="Calibri"/>
+          <w:b/>
+          <w:bCs/>
+        </w:rPr>
+        <w:t xml:space="preserve">Project: </w:t>
+      </w:r>
+      <w:r>
+        <w:rPr>
+          <w:rFonts w:ascii="Calibri" w:eastAsia="Calibri" w:hAnsi="Calibri" w:cs="Calibri"/>
+          <w:b/>
+          <w:color w:val="943634" w:themeColor="accent2" w:themeShade="BF"/>
+        </w:rPr>
+        <w:t xml:space="preserve">Abanonya Dating </w:t>
+      </w:r>
+      <w:r>
+        <w:rPr>
+          <w:rFonts w:ascii="Calibri" w:eastAsia="Calibri" w:hAnsi="Calibri" w:cs="Calibri"/>
+          <w:b/>
+          <w:color w:val="943634" w:themeColor="accent2" w:themeShade="BF"/>
+        </w:rPr>
+        <w:t>app</w:t>
+      </w:r>
+      <w:r>
+        <w:rPr>
+          <w:rFonts w:ascii="Calibri" w:eastAsia="Calibri" w:hAnsi="Calibri" w:cs="Calibri"/>
+        </w:rPr>
+        <w:br/>
+      </w:r>
+      <w:r>
+        <w:rPr>
+          <w:rFonts w:ascii="Calibri" w:eastAsia="Calibri" w:hAnsi="Calibri" w:cs="Calibri"/>
+          <w:b/>
+          <w:bCs/>
+        </w:rPr>
+        <w:t xml:space="preserve">Duration:  </w:t>
+      </w:r>
+      <w:r>
+        <w:rPr>
+          <w:rFonts w:ascii="Calibri" w:eastAsia="Calibri" w:hAnsi="Calibri" w:cs="Calibri"/>
+        </w:rPr>
+        <w:t xml:space="preserve"> Started from FEB 2024(knowledge transferred on 6 may)</w:t>
+      </w:r>
+    </w:p>
+    <w:p>
+      <w:pPr>
+        <w:ind w:left="720"/>
+        <w:rPr>
+          <w:rFonts w:ascii="Calibri" w:eastAsia="Calibri" w:hAnsi="Calibri" w:cs="Calibri"/>
+        </w:rPr>
+      </w:pPr>
+      <w:r>
+        <w:rPr>
+          <w:rFonts w:ascii="Calibri" w:eastAsia="Calibri" w:hAnsi="Calibri" w:cs="Calibri"/>
+          <w:b/>
+          <w:bCs/>
+        </w:rPr>
+        <w:t>Description:</w:t>
+      </w:r>
+      <w:r>
+        <w:rPr>
+          <w:rFonts w:ascii="Calibri" w:eastAsia="Calibri" w:hAnsi="Calibri" w:cs="Calibri"/>
+        </w:rPr>
+        <w:t xml:space="preserve"> </w:t>
+      </w:r>
+      <w:r>
+        <w:rPr>
+          <w:rFonts w:ascii="Segoe UI" w:hAnsi="Segoe UI" w:cs="Segoe UI"/>
+          <w:color w:val="0D0D0D"/>
+          <w:shd w:val="clear" w:color="auto" w:fill="FFFFFF"/>
+        </w:rPr>
+        <w:t>Developing APIs and admin panel using React template for a Tinder-like dating app, ensuring security and functionality.</w:t>
+      </w:r>
+    </w:p>
+    <w:p>
+      <w:pPr>
+        <w:ind w:left="720"/>
+        <w:rPr>
+          <w:rFonts w:ascii="Calibri" w:eastAsia="Calibri" w:hAnsi="Calibri" w:cs="Calibri"/>
+        </w:rPr>
+      </w:pPr>
+      <w:r>
+        <w:rPr>
+          <w:rFonts w:ascii="Calibri" w:eastAsia="Calibri" w:hAnsi="Calibri" w:cs="Calibri"/>
+          <w:b/>
+          <w:bCs/>
+        </w:rPr>
+        <w:t xml:space="preserve">Environment: </w:t>
+      </w:r>
+      <w:r>
+        <w:rPr>
+          <w:rFonts w:ascii="Calibri" w:eastAsia="Calibri" w:hAnsi="Calibri" w:cs="Calibri"/>
+        </w:rPr>
+        <w:t xml:space="preserve">Admin Panel: </w:t>
+      </w:r>
+      <w:r>
+        <w:rPr>
+          <w:rFonts w:ascii="Calibri" w:eastAsia="Calibri" w:hAnsi="Calibri" w:cs="Calibri"/>
+        </w:rPr>
+        <w:t xml:space="preserve"> React.js, Backend: Node.js, Express, Database: MongoDB, Version Control: Git/GitHub</w:t>
+      </w:r>
+    </w:p>
+    <w:p>
+      <w:pPr>
+        <w:ind w:left="720"/>
+        <w:rPr>
+          <w:rFonts w:ascii="Calibri" w:eastAsia="Calibri" w:hAnsi="Calibri" w:cs="Calibri"/>
+        </w:rPr>
+      </w:pPr>
+      <w:r>
+        <w:rPr>
+          <w:rFonts w:ascii="Calibri" w:eastAsia="Calibri" w:hAnsi="Calibri" w:cs="Calibri"/>
+          <w:b/>
+          <w:bCs/>
+        </w:rPr>
+        <w:t>Roles and Responsibilities:</w:t>
+      </w:r>
+      <w:r>
+        <w:rPr>
+          <w:rFonts w:ascii="Calibri" w:eastAsia="Calibri" w:hAnsi="Calibri" w:cs="Calibri"/>
+          <w:b/>
+          <w:bCs/>
+        </w:rPr>
+        <w:t xml:space="preserve"> </w:t>
+      </w:r>
+      <w:r>
+        <w:rPr>
+          <w:rFonts w:ascii="Calibri" w:eastAsia="Calibri" w:hAnsi="Calibri" w:cs="Calibri"/>
+        </w:rPr>
+        <w:t>The role in this project is the same as in the MECOC app (the previous project). Responsibilities include building APIs and the admin panel with one or two junior developers, and handling complex functionalities with proper security.</w:t>
+      </w:r>
+      <w:r>
+        <w:rPr>
+          <w:rFonts w:ascii="Calibri" w:eastAsia="Calibri" w:hAnsi="Calibri" w:cs="Calibri"/>
+        </w:rPr>
+        <w:t xml:space="preserve"> </w:t>
+      </w:r>
+    </w:p>
+    <w:p>
+      <w:pPr>
+        <w:ind w:left="720"/>
+        <w:rPr>
+          <w:rFonts w:ascii="Calibri" w:eastAsia="Calibri" w:hAnsi="Calibri" w:cs="Calibri"/>
+          <w:b/>
+          <w:bCs/>
+        </w:rPr>
+      </w:pPr>
+      <w:r>
+        <w:rPr>
+          <w:rFonts w:ascii="Calibri" w:eastAsia="Calibri" w:hAnsi="Calibri" w:cs="Calibri"/>
+          <w:b/>
+        </w:rPr>
+        <w:t>Challenges Faced</w:t>
+      </w:r>
+      <w:r>
+        <w:rPr>
+          <w:rFonts w:ascii="Calibri" w:eastAsia="Calibri" w:hAnsi="Calibri" w:cs="Calibri"/>
+        </w:rPr>
+        <w:t>:</w:t>
+      </w:r>
+      <w:r>
+        <w:rPr>
+          <w:rFonts w:ascii="Calibri" w:eastAsia="Calibri" w:hAnsi="Calibri" w:cs="Calibri"/>
+        </w:rPr>
+        <w:t xml:space="preserve"> </w:t>
+      </w:r>
+      <w:r>
+        <w:rPr>
+          <w:rFonts w:ascii="Calibri" w:eastAsia="Calibri" w:hAnsi="Calibri" w:cs="Calibri"/>
+        </w:rPr>
+        <w:t xml:space="preserve">Working on React Native at first was quite difficult. The project code was written using class components with lifecycle methods, and the code quality was not very good. It was hard to </w:t>
+      </w:r>
+      <w:r>
+        <w:rPr>
+          <w:rFonts w:ascii="Calibri" w:eastAsia="Calibri" w:hAnsi="Calibri" w:cs="Calibri"/>
+        </w:rPr>
+        <w:lastRenderedPageBreak/>
+        <w:t>understand. But in the end, the client was very happy with my work and even shared another project requirement with us.</w:t>
+      </w:r>
+      <w:r>
+        <w:rPr>
+          <w:rFonts w:ascii="Calibri" w:eastAsia="Calibri" w:hAnsi="Calibri" w:cs="Calibri"/>
+        </w:rPr>
+        <w:t xml:space="preserve"> </w:t>
+      </w:r>
+    </w:p>
+    <w:p/>
+    <w:p>
+      <w:pPr>
+        <w:spacing w:before="9"/>
+      </w:pPr>
+      <w:r>
+        <w:rPr>
+          <w:rFonts w:ascii="Calibri" w:eastAsia="Calibri" w:hAnsi="Calibri" w:cs="Calibri"/>
+          <w:b/>
+          <w:bCs/>
+        </w:rPr>
+        <w:t> </w:t>
+      </w:r>
+    </w:p>
+    <w:p>
+      <w:pPr>
+        <w:ind w:left="720"/>
+        <w:rPr>
+          <w:rFonts w:ascii="Calibri" w:eastAsia="Calibri" w:hAnsi="Calibri" w:cs="Calibri"/>
+          <w:b/>
+          <w:bCs/>
+        </w:rPr>
+      </w:pPr>
+    </w:p>
+    <w:p>
+      <w:pPr>
+        <w:ind w:left="720"/>
+        <w:rPr>
+          <w:rFonts w:ascii="Calibri" w:eastAsia="Calibri" w:hAnsi="Calibri" w:cs="Calibri"/>
+          <w:b/>
+          <w:bCs/>
+        </w:rPr>
+      </w:pPr>
+    </w:p>
+    <w:p>
+      <w:pPr>
+        <w:ind w:left="720"/>
+        <w:rPr>
+          <w:rFonts w:ascii="Calibri" w:eastAsia="Calibri" w:hAnsi="Calibri" w:cs="Calibri"/>
+        </w:rPr>
+      </w:pPr>
+      <w:r>
+        <w:rPr>
+          <w:rFonts w:ascii="Calibri" w:eastAsia="Calibri" w:hAnsi="Calibri" w:cs="Calibri"/>
+          <w:b/>
+          <w:bCs/>
+        </w:rPr>
+        <w:t xml:space="preserve">Project: </w:t>
+      </w:r>
+      <w:r>
+        <w:rPr>
+          <w:rFonts w:ascii="Calibri" w:eastAsia="Calibri" w:hAnsi="Calibri" w:cs="Calibri"/>
+          <w:b/>
+          <w:color w:val="943634" w:themeColor="accent2" w:themeShade="BF"/>
+        </w:rPr>
+        <w:t>Event management system (MECOC)</w:t>
+      </w:r>
+      <w:r>
+        <w:rPr>
+          <w:rFonts w:ascii="Calibri" w:eastAsia="Calibri" w:hAnsi="Calibri" w:cs="Calibri"/>
+        </w:rPr>
+        <w:br/>
+      </w:r>
+      <w:r>
+        <w:rPr>
+          <w:rFonts w:ascii="Calibri" w:eastAsia="Calibri" w:hAnsi="Calibri" w:cs="Calibri"/>
+          <w:b/>
+          <w:bCs/>
+        </w:rPr>
+        <w:t xml:space="preserve">Duration: </w:t>
+      </w:r>
+      <w:r>
+        <w:rPr>
+          <w:rFonts w:ascii="Calibri" w:eastAsia="Calibri" w:hAnsi="Calibri" w:cs="Calibri"/>
+        </w:rPr>
+        <w:t xml:space="preserve"> DEC 2023 and FEB 2024</w:t>
+      </w:r>
+    </w:p>
+    <w:p>
+      <w:pPr>
+        <w:ind w:left="720"/>
+        <w:rPr>
+          <w:rFonts w:ascii="Calibri" w:eastAsia="Calibri" w:hAnsi="Calibri" w:cs="Calibri"/>
+        </w:rPr>
+      </w:pPr>
+      <w:r>
+        <w:rPr>
+          <w:rFonts w:ascii="Calibri" w:eastAsia="Calibri" w:hAnsi="Calibri" w:cs="Calibri"/>
+          <w:b/>
+          <w:bCs/>
+        </w:rPr>
+        <w:t xml:space="preserve">Description: </w:t>
+      </w:r>
+      <w:r>
+        <w:rPr>
+          <w:rFonts w:ascii="Calibri" w:eastAsia="Calibri" w:hAnsi="Calibri" w:cs="Calibri"/>
+        </w:rPr>
+        <w:t>Designed and implemented a comprehensive Event Management System catering to diverse user roles, including Admin, Sponsors, Speakers, Exhibitors, Delegates, Committee Members, and Visitors. The system features user authentication, registration processes, and specialized functionalities for each user category. Notably, the system includes a backend API layer developed in Node.js and Express, coupled with a MongoDB database.</w:t>
+      </w:r>
+    </w:p>
+    <w:p>
+      <w:pPr>
+        <w:ind w:left="720"/>
+        <w:rPr>
+          <w:rFonts w:ascii="Calibri" w:eastAsia="Calibri" w:hAnsi="Calibri" w:cs="Calibri"/>
+        </w:rPr>
+      </w:pPr>
+      <w:r>
+        <w:rPr>
+          <w:rFonts w:ascii="Calibri" w:eastAsia="Calibri" w:hAnsi="Calibri" w:cs="Calibri"/>
+          <w:b/>
+        </w:rPr>
+        <w:t>Challenges Faced</w:t>
+      </w:r>
+      <w:r>
+        <w:rPr>
+          <w:rFonts w:ascii="Calibri" w:eastAsia="Calibri" w:hAnsi="Calibri" w:cs="Calibri"/>
+        </w:rPr>
+        <w:t>: One significant challenge encountered was the stringent timeline, with only one month to finalize the system before the event's commencement on February 6, 2024. Despite this constraint, necessary adjustments were made promptly to meet the deadline without compromising on quality or functionality.</w:t>
+      </w:r>
+    </w:p>
+    <w:p>
+      <w:pPr>
+        <w:ind w:left="720"/>
+        <w:rPr>
+          <w:rFonts w:ascii="Calibri" w:eastAsia="Calibri" w:hAnsi="Calibri" w:cs="Calibri"/>
+        </w:rPr>
+      </w:pPr>
+      <w:r>
+        <w:rPr>
+          <w:rFonts w:ascii="Calibri" w:eastAsia="Calibri" w:hAnsi="Calibri" w:cs="Calibri"/>
+          <w:b/>
+          <w:bCs/>
+        </w:rPr>
+        <w:t xml:space="preserve">Environment: </w:t>
+      </w:r>
+      <w:r>
+        <w:rPr>
+          <w:rFonts w:ascii="Calibri" w:eastAsia="Calibri" w:hAnsi="Calibri" w:cs="Calibri"/>
+        </w:rPr>
+        <w:t>Frontend: React.js, Backend: Node.js, Express, Database: MongoDB, Version Control: Git/GitHub</w:t>
+      </w:r>
+    </w:p>
+    <w:p>
+      <w:pPr>
+        <w:ind w:left="720"/>
+        <w:rPr>
+          <w:rFonts w:ascii="Calibri" w:eastAsia="Calibri" w:hAnsi="Calibri" w:cs="Calibri"/>
+          <w:b/>
+          <w:bCs/>
+        </w:rPr>
+      </w:pPr>
+      <w:r>
+        <w:rPr>
+          <w:rFonts w:ascii="Calibri" w:eastAsia="Calibri" w:hAnsi="Calibri" w:cs="Calibri"/>
+          <w:b/>
+          <w:bCs/>
+        </w:rPr>
+        <w:t>Roles and Responsibilities:</w:t>
+      </w:r>
+    </w:p>
+    <w:p>
+      <w:pPr>
+        <w:ind w:left="720"/>
+        <w:rPr>
+          <w:rFonts w:ascii="Calibri" w:eastAsia="Calibri" w:hAnsi="Calibri" w:cs="Calibri"/>
+        </w:rPr>
+      </w:pPr>
+    </w:p>
+    <w:p>
+      <w:pPr>
+        <w:ind w:left="1080"/>
+        <w:rPr>
+          <w:rFonts w:ascii="Calibri" w:eastAsia="Calibri" w:hAnsi="Calibri" w:cs="Calibri"/>
+        </w:rPr>
+      </w:pPr>
+      <w:r>
+        <w:rPr>
+          <w:rFonts w:ascii="Calibri" w:eastAsia="Calibri" w:hAnsi="Calibri" w:cs="Calibri"/>
+          <w:bCs/>
+        </w:rPr>
+        <w:t>Lead Developer:</w:t>
+      </w:r>
+    </w:p>
+    <w:p>
+      <w:pPr>
+        <w:numPr>
+          <w:ilvl w:val="1"/>
+          <w:numId w:val="7"/>
+        </w:numPr>
+        <w:rPr>
+          <w:rFonts w:ascii="Calibri" w:eastAsia="Calibri" w:hAnsi="Calibri" w:cs="Calibri"/>
+        </w:rPr>
+      </w:pPr>
+      <w:r>
+        <w:rPr>
+          <w:rFonts w:ascii="Calibri" w:eastAsia="Calibri" w:hAnsi="Calibri" w:cs="Calibri"/>
+        </w:rPr>
+        <w:t>Developed robust APIs in Node.js and Express to facilitate seamless communication between the frontend and backend.</w:t>
+      </w:r>
+    </w:p>
+    <w:p>
+      <w:pPr>
+        <w:numPr>
+          <w:ilvl w:val="1"/>
+          <w:numId w:val="7"/>
+        </w:numPr>
+        <w:rPr>
+          <w:rFonts w:ascii="Calibri" w:eastAsia="Calibri" w:hAnsi="Calibri" w:cs="Calibri"/>
+        </w:rPr>
+      </w:pPr>
+      <w:r>
+        <w:rPr>
+          <w:rFonts w:ascii="Calibri" w:eastAsia="Calibri" w:hAnsi="Calibri" w:cs="Calibri"/>
+        </w:rPr>
+        <w:t>Collaborated with the database team to design and optimize MongoDB schemas, ensuring efficient data storage and retrieval.</w:t>
+      </w:r>
+    </w:p>
+    <w:p>
+      <w:pPr>
+        <w:numPr>
+          <w:ilvl w:val="1"/>
+          <w:numId w:val="7"/>
+        </w:numPr>
+        <w:rPr>
+          <w:rFonts w:ascii="Calibri" w:eastAsia="Calibri" w:hAnsi="Calibri" w:cs="Calibri"/>
+        </w:rPr>
+      </w:pPr>
+      <w:r>
+        <w:rPr>
+          <w:rFonts w:ascii="Calibri" w:eastAsia="Calibri" w:hAnsi="Calibri" w:cs="Calibri"/>
+        </w:rPr>
+        <w:t>Oversaw the entire codebase using Git, assigning tasks, and maintaining version control for a team of three developers.</w:t>
+      </w:r>
+    </w:p>
+    <w:p>
+      <w:pPr>
+        <w:numPr>
+          <w:ilvl w:val="1"/>
+          <w:numId w:val="7"/>
+        </w:numPr>
+        <w:rPr>
+          <w:rFonts w:ascii="Calibri" w:eastAsia="Calibri" w:hAnsi="Calibri" w:cs="Calibri"/>
+        </w:rPr>
+      </w:pPr>
+      <w:r>
+        <w:rPr>
+          <w:rFonts w:ascii="Calibri" w:eastAsia="Calibri" w:hAnsi="Calibri" w:cs="Calibri"/>
+        </w:rPr>
+        <w:t>Implemented user authentication and registration processes, with an emphasis on security and data integrity.</w:t>
+      </w:r>
+    </w:p>
+    <w:p>
+      <w:pPr>
+        <w:ind w:left="1080"/>
+        <w:rPr>
+          <w:rFonts w:ascii="Calibri" w:eastAsia="Calibri" w:hAnsi="Calibri" w:cs="Calibri"/>
+        </w:rPr>
+      </w:pPr>
+      <w:r>
+        <w:rPr>
+          <w:rFonts w:ascii="Calibri" w:eastAsia="Calibri" w:hAnsi="Calibri" w:cs="Calibri"/>
+          <w:bCs/>
+        </w:rPr>
+        <w:t>Admin Panel Development</w:t>
+      </w:r>
+      <w:r>
+        <w:rPr>
+          <w:rFonts w:ascii="Calibri" w:eastAsia="Calibri" w:hAnsi="Calibri" w:cs="Calibri"/>
+          <w:b/>
+          <w:bCs/>
+        </w:rPr>
+        <w:t>:</w:t>
+      </w:r>
+    </w:p>
+    <w:p>
+      <w:pPr>
+        <w:numPr>
+          <w:ilvl w:val="1"/>
+          <w:numId w:val="7"/>
+        </w:numPr>
+        <w:rPr>
+          <w:rFonts w:ascii="Calibri" w:eastAsia="Calibri" w:hAnsi="Calibri" w:cs="Calibri"/>
+        </w:rPr>
+      </w:pPr>
+      <w:r>
+        <w:rPr>
+          <w:rFonts w:ascii="Calibri" w:eastAsia="Calibri" w:hAnsi="Calibri" w:cs="Calibri"/>
+        </w:rPr>
+        <w:t>Coordinated with a junior developer to create an exclusive Admin Panel for admin-only access.</w:t>
+      </w:r>
+    </w:p>
+    <w:p>
+      <w:pPr>
+        <w:numPr>
+          <w:ilvl w:val="1"/>
+          <w:numId w:val="7"/>
+        </w:numPr>
+        <w:rPr>
+          <w:rFonts w:ascii="Calibri" w:eastAsia="Calibri" w:hAnsi="Calibri" w:cs="Calibri"/>
+        </w:rPr>
+      </w:pPr>
+      <w:r>
+        <w:rPr>
+          <w:rFonts w:ascii="Calibri" w:eastAsia="Calibri" w:hAnsi="Calibri" w:cs="Calibri"/>
+        </w:rPr>
+        <w:t>Implemented functionalities allowing the admin to manage users, including login/signup and registration processes.</w:t>
+      </w:r>
+    </w:p>
+    <w:p>
+      <w:pPr>
+        <w:numPr>
+          <w:ilvl w:val="1"/>
+          <w:numId w:val="7"/>
+        </w:numPr>
+        <w:rPr>
+          <w:rFonts w:ascii="Calibri" w:eastAsia="Calibri" w:hAnsi="Calibri" w:cs="Calibri"/>
+        </w:rPr>
+      </w:pPr>
+      <w:r>
+        <w:rPr>
+          <w:rFonts w:ascii="Calibri" w:eastAsia="Calibri" w:hAnsi="Calibri" w:cs="Calibri"/>
+        </w:rPr>
+        <w:t>Utilized React.js for the frontend, ensuring a user-friendly and intuitive interface for efficient admin operations.</w:t>
+      </w:r>
+    </w:p>
+    <w:p>
+      <w:pPr>
+        <w:ind w:left="1080"/>
+        <w:rPr>
+          <w:rFonts w:ascii="Calibri" w:eastAsia="Calibri" w:hAnsi="Calibri" w:cs="Calibri"/>
+        </w:rPr>
+      </w:pPr>
+      <w:r>
+        <w:rPr>
+          <w:rFonts w:ascii="Calibri" w:eastAsia="Calibri" w:hAnsi="Calibri" w:cs="Calibri"/>
+          <w:bCs/>
+        </w:rPr>
+        <w:t>Project Management</w:t>
+      </w:r>
+      <w:r>
+        <w:rPr>
+          <w:rFonts w:ascii="Calibri" w:eastAsia="Calibri" w:hAnsi="Calibri" w:cs="Calibri"/>
+          <w:b/>
+          <w:bCs/>
+        </w:rPr>
+        <w:t>:</w:t>
+      </w:r>
+    </w:p>
+    <w:p>
+      <w:pPr>
+        <w:numPr>
+          <w:ilvl w:val="1"/>
+          <w:numId w:val="7"/>
+        </w:numPr>
+        <w:rPr>
+          <w:rFonts w:ascii="Calibri" w:eastAsia="Calibri" w:hAnsi="Calibri" w:cs="Calibri"/>
+        </w:rPr>
+      </w:pPr>
+      <w:r>
+        <w:rPr>
+          <w:rFonts w:ascii="Calibri" w:eastAsia="Calibri" w:hAnsi="Calibri" w:cs="Calibri"/>
+        </w:rPr>
+        <w:t>Actively engaged in client interactions, gathering requirements, and obtaining feedback on system features.</w:t>
+      </w:r>
+    </w:p>
+    <w:p>
+      <w:pPr>
+        <w:numPr>
+          <w:ilvl w:val="1"/>
+          <w:numId w:val="7"/>
+        </w:numPr>
+        <w:rPr>
+          <w:rFonts w:ascii="Calibri" w:eastAsia="Calibri" w:hAnsi="Calibri" w:cs="Calibri"/>
+        </w:rPr>
+      </w:pPr>
+      <w:r>
+        <w:rPr>
+          <w:rFonts w:ascii="Calibri" w:eastAsia="Calibri" w:hAnsi="Calibri" w:cs="Calibri"/>
+        </w:rPr>
+        <w:t>Assigned tasks to the development team, prioritizing based on project timelines and client expectations.</w:t>
+      </w:r>
+    </w:p>
+    <w:p>
+      <w:pPr>
+        <w:numPr>
+          <w:ilvl w:val="1"/>
+          <w:numId w:val="7"/>
+        </w:numPr>
+        <w:rPr>
+          <w:rFonts w:ascii="Calibri" w:eastAsia="Calibri" w:hAnsi="Calibri" w:cs="Calibri"/>
+        </w:rPr>
+      </w:pPr>
+      <w:r>
+        <w:rPr>
+          <w:rFonts w:ascii="Calibri" w:eastAsia="Calibri" w:hAnsi="Calibri" w:cs="Calibri"/>
+        </w:rPr>
+        <w:t>Provided ongoing support to the junior developer, resolving queries, and ensuring a smooth development process.</w:t>
+      </w:r>
+    </w:p>
+    <w:p>
+      <w:pPr>
+        <w:ind w:left="720"/>
+        <w:rPr>
+          <w:rFonts w:ascii="Calibri" w:eastAsia="Calibri" w:hAnsi="Calibri" w:cs="Calibri"/>
+        </w:rPr>
+      </w:pPr>
+    </w:p>
+    <w:p>
+      <w:pPr>
+        <w:ind w:left="720"/>
+        <w:rPr>
+          <w:rFonts w:ascii="Calibri" w:eastAsia="Calibri" w:hAnsi="Calibri" w:cs="Calibri"/>
+          <w:b/>
+          <w:bCs/>
+        </w:rPr>
+      </w:pPr>
+    </w:p>
+    <w:p>
+      <w:pPr>
+        <w:ind w:left="720"/>
+        <w:rPr>
+          <w:rFonts w:ascii="Calibri" w:eastAsia="Calibri" w:hAnsi="Calibri" w:cs="Calibri"/>
+          <w:b/>
+          <w:bCs/>
+        </w:rPr>
+      </w:pPr>
+    </w:p>
+    <w:p>
+      <w:pPr>
+        <w:ind w:left="720"/>
+        <w:rPr>
+          <w:rFonts w:ascii="Calibri" w:eastAsia="Calibri" w:hAnsi="Calibri" w:cs="Calibri"/>
+          <w:b/>
+          <w:bCs/>
+        </w:rPr>
+      </w:pPr>
+    </w:p>
+    <w:p>
+      <w:pPr>
+        <w:ind w:left="720"/>
+        <w:rPr>
+          <w:rFonts w:ascii="Calibri" w:eastAsia="Calibri" w:hAnsi="Calibri" w:cs="Calibri"/>
+        </w:rPr>
+      </w:pPr>
+      <w:r>
+        <w:rPr>
+          <w:rFonts w:ascii="Calibri" w:eastAsia="Calibri" w:hAnsi="Calibri" w:cs="Calibri"/>
+          <w:b/>
+          <w:bCs/>
+        </w:rPr>
+        <w:lastRenderedPageBreak/>
+        <w:t xml:space="preserve">Project: </w:t>
+      </w:r>
+      <w:r>
+        <w:rPr>
+          <w:rFonts w:ascii="Calibri" w:eastAsia="Calibri" w:hAnsi="Calibri" w:cs="Calibri"/>
+          <w:b/>
+          <w:bCs/>
+          <w:color w:val="943634" w:themeColor="accent2" w:themeShade="BF"/>
+        </w:rPr>
+        <w:t>Quick Support</w:t>
+      </w:r>
+      <w:r>
+        <w:rPr>
+          <w:rFonts w:ascii="Calibri" w:eastAsia="Calibri" w:hAnsi="Calibri" w:cs="Calibri"/>
+          <w:b/>
+          <w:bCs/>
+          <w:color w:val="943634" w:themeColor="accent2" w:themeShade="BF"/>
+        </w:rPr>
+        <w:t xml:space="preserve"> Services</w:t>
+      </w:r>
+      <w:r>
+        <w:rPr>
+          <w:rFonts w:ascii="Calibri" w:eastAsia="Calibri" w:hAnsi="Calibri" w:cs="Calibri"/>
+          <w:b/>
+          <w:bCs/>
+        </w:rPr>
+        <w:t xml:space="preserve"> </w:t>
+      </w:r>
+      <w:r>
+        <w:rPr>
+          <w:rFonts w:ascii="Calibri" w:eastAsia="Calibri" w:hAnsi="Calibri" w:cs="Calibri"/>
+        </w:rPr>
+        <w:br/>
+      </w:r>
+      <w:r>
+        <w:rPr>
+          <w:rFonts w:ascii="Calibri" w:eastAsia="Calibri" w:hAnsi="Calibri" w:cs="Calibri"/>
+          <w:b/>
+          <w:bCs/>
+        </w:rPr>
+        <w:t xml:space="preserve">Duration: </w:t>
+      </w:r>
+      <w:r>
+        <w:rPr>
+          <w:rFonts w:ascii="Calibri" w:eastAsia="Calibri" w:hAnsi="Calibri" w:cs="Calibri"/>
+        </w:rPr>
+        <w:t>3 months</w:t>
+      </w:r>
+      <w:r>
+        <w:rPr>
+          <w:rFonts w:ascii="Calibri" w:eastAsia="Calibri" w:hAnsi="Calibri" w:cs="Calibri"/>
+        </w:rPr>
+        <w:br/>
+      </w:r>
+      <w:r>
+        <w:rPr>
+          <w:rFonts w:ascii="Calibri" w:eastAsia="Calibri" w:hAnsi="Calibri" w:cs="Calibri"/>
+          <w:b/>
+          <w:bCs/>
+        </w:rPr>
+        <w:t xml:space="preserve">Description: </w:t>
+      </w:r>
+      <w:r>
+        <w:rPr>
+          <w:rFonts w:ascii="Calibri" w:eastAsia="Calibri" w:hAnsi="Calibri" w:cs="Calibri"/>
+        </w:rPr>
+        <w:t>Quick Support is a financial product. It is build for a company who is storing and validating loan applicant details for banks. If applicant is eligible for loan then it provides positive report otherwise depend on the applicant status. Main modules of this project are dynamic forms, login, signup, different roles and generating reports and Excel sheets.</w:t>
+      </w:r>
+    </w:p>
+    <w:p>
+      <w:pPr>
+        <w:ind w:left="720"/>
+        <w:rPr>
+          <w:rFonts w:ascii="Calibri" w:eastAsia="Calibri" w:hAnsi="Calibri" w:cs="Calibri"/>
+        </w:rPr>
+      </w:pPr>
+      <w:r>
+        <w:rPr>
+          <w:rFonts w:ascii="Calibri" w:eastAsia="Calibri" w:hAnsi="Calibri" w:cs="Calibri"/>
+          <w:b/>
+        </w:rPr>
+        <w:t>Challenges Faced</w:t>
+      </w:r>
+      <w:r>
+        <w:rPr>
+          <w:rFonts w:ascii="Calibri" w:eastAsia="Calibri" w:hAnsi="Calibri" w:cs="Calibri"/>
+        </w:rPr>
+        <w:t>:</w:t>
+      </w:r>
+      <w:r>
+        <w:rPr>
+          <w:rFonts w:ascii="Calibri" w:eastAsia="Calibri" w:hAnsi="Calibri" w:cs="Calibri"/>
+        </w:rPr>
+        <w:t>E</w:t>
+      </w:r>
+      <w:r>
+        <w:rPr>
+          <w:rFonts w:ascii="Calibri" w:eastAsia="Calibri" w:hAnsi="Calibri" w:cs="Calibri"/>
+        </w:rPr>
+        <w:t>xporting case details into an Excel sheet posed a significant challe</w:t>
+      </w:r>
+      <w:r>
+        <w:rPr>
+          <w:rFonts w:ascii="Calibri" w:eastAsia="Calibri" w:hAnsi="Calibri" w:cs="Calibri"/>
+        </w:rPr>
+        <w:t>nge due to the dynamic nature of</w:t>
+      </w:r>
+      <w:r>
+        <w:rPr>
+          <w:rFonts w:ascii="Calibri" w:eastAsia="Calibri" w:hAnsi="Calibri" w:cs="Calibri"/>
+        </w:rPr>
+        <w:t xml:space="preserve"> columns and their values. This task required extensive effort to accomplish successfully.</w:t>
+      </w:r>
+      <w:r>
+        <w:rPr>
+          <w:rFonts w:ascii="Calibri" w:eastAsia="Calibri" w:hAnsi="Calibri" w:cs="Calibri"/>
+        </w:rPr>
+        <w:t xml:space="preserve"> </w:t>
+      </w:r>
+    </w:p>
+    <w:p>
+      <w:pPr>
+        <w:ind w:left="720"/>
+      </w:pPr>
+      <w:r>
+        <w:rPr>
+          <w:rFonts w:ascii="Calibri" w:eastAsia="Calibri" w:hAnsi="Calibri" w:cs="Calibri"/>
+          <w:b/>
+          <w:bCs/>
+        </w:rPr>
+        <w:t xml:space="preserve">Environment: </w:t>
+      </w:r>
+      <w:r>
+        <w:rPr>
+          <w:rFonts w:ascii="Calibri" w:eastAsia="Calibri" w:hAnsi="Calibri" w:cs="Calibri"/>
+        </w:rPr>
+        <w:t>Node.js and Express, React.js, MongoDB, Restful API.</w:t>
+      </w:r>
+    </w:p>
+    <w:p>
+      <w:pPr>
+        <w:ind w:firstLine="720"/>
+      </w:pPr>
+      <w:r>
+        <w:rPr>
+          <w:rFonts w:ascii="Calibri" w:eastAsia="Calibri" w:hAnsi="Calibri" w:cs="Calibri"/>
+          <w:b/>
+          <w:bCs/>
+        </w:rPr>
+        <w:t xml:space="preserve">Responsibilities: </w:t>
+      </w:r>
+    </w:p>
+    <w:p>
+      <w:pPr>
+        <w:numPr>
+          <w:ilvl w:val="1"/>
+          <w:numId w:val="2"/>
+        </w:numPr>
+        <w:pBdr>
+          <w:left w:val="none" w:sz="0" w:space="7" w:color="auto"/>
+        </w:pBdr>
+        <w:spacing w:after="18"/>
+        <w:rPr>
+          <w:rFonts w:ascii="Calibri" w:eastAsia="Calibri" w:hAnsi="Calibri" w:cs="Calibri"/>
+          <w:b/>
+          <w:bCs/>
+        </w:rPr>
+      </w:pPr>
+      <w:r>
+        <w:rPr>
+          <w:rFonts w:ascii="Calibri" w:eastAsia="Calibri" w:hAnsi="Calibri" w:cs="Calibri"/>
+        </w:rPr>
+        <w:t>Taking  care of whole project a senior developer.</w:t>
+      </w:r>
+      <w:r>
+        <w:rPr>
+          <w:rFonts w:ascii="Calibri" w:eastAsia="Calibri" w:hAnsi="Calibri" w:cs="Calibri"/>
+        </w:rPr>
+        <w:t xml:space="preserve"> Assign task to juniors and check their code quality.</w:t>
+      </w:r>
+    </w:p>
+    <w:p>
+      <w:pPr>
+        <w:numPr>
+          <w:ilvl w:val="1"/>
+          <w:numId w:val="2"/>
+        </w:numPr>
+        <w:pBdr>
+          <w:left w:val="none" w:sz="0" w:space="7" w:color="auto"/>
+        </w:pBdr>
+        <w:spacing w:after="18"/>
+        <w:rPr>
+          <w:rFonts w:ascii="Calibri" w:eastAsia="Calibri" w:hAnsi="Calibri" w:cs="Calibri"/>
+          <w:b/>
+          <w:bCs/>
+        </w:rPr>
+      </w:pPr>
+      <w:r>
+        <w:rPr>
+          <w:rFonts w:ascii="Calibri" w:eastAsia="Calibri" w:hAnsi="Calibri" w:cs="Calibri"/>
+        </w:rPr>
+        <w:t>Client meeting and requirement gathering.</w:t>
+      </w:r>
+    </w:p>
+    <w:p>
+      <w:pPr>
+        <w:pStyle w:val="ListParagraph"/>
+        <w:numPr>
+          <w:ilvl w:val="1"/>
+          <w:numId w:val="2"/>
+        </w:numPr>
+        <w:pBdr>
+          <w:left w:val="none" w:sz="0" w:space="7" w:color="auto"/>
+        </w:pBdr>
+        <w:spacing w:after="18"/>
+        <w:rPr>
+          <w:rFonts w:ascii="Calibri" w:eastAsia="Calibri" w:hAnsi="Calibri" w:cs="Calibri"/>
+          <w:b/>
+          <w:bCs/>
+        </w:rPr>
+      </w:pPr>
+      <w:r>
+        <w:rPr>
+          <w:rFonts w:ascii="Calibri" w:eastAsia="Calibri" w:hAnsi="Calibri" w:cs="Calibri"/>
+        </w:rPr>
+        <w:t>Managed complex features like dynamic forms, generating reports, E</w:t>
+      </w:r>
+      <w:r>
+        <w:rPr>
+          <w:rFonts w:ascii="Calibri" w:eastAsia="Calibri" w:hAnsi="Calibri" w:cs="Calibri"/>
+        </w:rPr>
+        <w:t>xcel sheets</w:t>
+      </w:r>
+      <w:r>
+        <w:rPr>
+          <w:rFonts w:ascii="Calibri" w:eastAsia="Calibri" w:hAnsi="Calibri" w:cs="Calibri"/>
+        </w:rPr>
+        <w:t xml:space="preserve"> etc.</w:t>
+      </w:r>
+    </w:p>
+    <w:p>
+      <w:pPr>
+        <w:pStyle w:val="ListParagraph"/>
+        <w:numPr>
+          <w:ilvl w:val="1"/>
+          <w:numId w:val="2"/>
+        </w:numPr>
+        <w:pBdr>
+          <w:left w:val="none" w:sz="0" w:space="7" w:color="auto"/>
+        </w:pBdr>
+        <w:spacing w:after="18"/>
+        <w:rPr>
+          <w:rFonts w:ascii="Calibri" w:eastAsia="Calibri" w:hAnsi="Calibri" w:cs="Calibri"/>
+          <w:b/>
+          <w:bCs/>
+        </w:rPr>
+      </w:pPr>
+      <w:r>
+        <w:rPr>
+          <w:rFonts w:ascii="Calibri" w:eastAsia="Calibri" w:hAnsi="Calibri" w:cs="Calibri"/>
+        </w:rPr>
+        <w:t>Managed deployment of the</w:t>
+      </w:r>
+      <w:r>
+        <w:rPr>
+          <w:rFonts w:ascii="Calibri" w:eastAsia="Calibri" w:hAnsi="Calibri" w:cs="Calibri"/>
+        </w:rPr>
+        <w:t xml:space="preserve"> project.</w:t>
+      </w:r>
+    </w:p>
+    <w:p>
+      <w:pPr>
+        <w:pStyle w:val="ListParagraph"/>
+        <w:numPr>
+          <w:ilvl w:val="1"/>
+          <w:numId w:val="2"/>
+        </w:numPr>
+        <w:pBdr>
+          <w:left w:val="none" w:sz="0" w:space="7" w:color="auto"/>
+        </w:pBdr>
+        <w:spacing w:after="18"/>
+        <w:rPr>
+          <w:rFonts w:ascii="Calibri" w:eastAsia="Calibri" w:hAnsi="Calibri" w:cs="Calibri"/>
+          <w:bCs/>
+        </w:rPr>
+      </w:pPr>
+      <w:r>
+        <w:rPr>
+          <w:rFonts w:ascii="Calibri" w:eastAsia="Calibri" w:hAnsi="Calibri" w:cs="Calibri"/>
+          <w:bCs/>
+        </w:rPr>
+        <w:t>Developed data-driven SEO initiatives, increasing website traffic by 25% and enhancing online visibility</w:t>
+      </w:r>
+      <w:r>
+        <w:rPr>
+          <w:rFonts w:ascii="Calibri" w:eastAsia="Calibri" w:hAnsi="Calibri" w:cs="Calibri"/>
+          <w:bCs/>
+        </w:rPr>
+        <w:t>.</w:t>
+      </w:r>
+    </w:p>
+    <w:p>
+      <w:pPr>
+        <w:pBdr>
+          <w:left w:val="none" w:sz="0" w:space="7" w:color="auto"/>
+        </w:pBdr>
+        <w:spacing w:after="18"/>
+        <w:rPr>
+          <w:rFonts w:ascii="Calibri" w:eastAsia="Calibri" w:hAnsi="Calibri" w:cs="Calibri"/>
+          <w:b/>
+          <w:bCs/>
+        </w:rPr>
+      </w:pPr>
+    </w:p>
+    <w:p>
+      <w:pPr>
+        <w:pBdr>
+          <w:left w:val="none" w:sz="0" w:space="7" w:color="auto"/>
+        </w:pBdr>
+        <w:spacing w:after="18"/>
+        <w:rPr>
+          <w:rFonts w:ascii="Calibri" w:eastAsia="Calibri" w:hAnsi="Calibri" w:cs="Calibri"/>
+          <w:b/>
+          <w:bCs/>
+        </w:rPr>
+      </w:pPr>
+    </w:p>
+    <w:p>
+      <w:pPr>
+        <w:pBdr>
+          <w:left w:val="none" w:sz="0" w:space="7" w:color="auto"/>
+        </w:pBdr>
+        <w:spacing w:after="18"/>
+        <w:rPr>
+          <w:rFonts w:ascii="Calibri" w:eastAsia="Calibri" w:hAnsi="Calibri" w:cs="Calibri"/>
+          <w:b/>
+          <w:bCs/>
+        </w:rPr>
+      </w:pPr>
+      <w:r>
+        <w:rPr>
+          <w:rFonts w:ascii="Calibri" w:eastAsia="Calibri" w:hAnsi="Calibri" w:cs="Calibri"/>
+          <w:b/>
+          <w:bCs/>
+        </w:rPr>
+        <w:t xml:space="preserve"> </w:t>
+      </w:r>
+    </w:p>
+    <w:p>
+      <w:pPr>
+        <w:ind w:left="720"/>
+      </w:pPr>
+      <w:r>
+        <w:rPr>
+          <w:rFonts w:ascii="Calibri" w:eastAsia="Calibri" w:hAnsi="Calibri" w:cs="Calibri"/>
+          <w:b/>
+          <w:bCs/>
+        </w:rPr>
+        <w:t xml:space="preserve">Project: </w:t>
+      </w:r>
+      <w:r>
+        <w:rPr>
+          <w:rFonts w:ascii="Calibri" w:eastAsia="Calibri" w:hAnsi="Calibri" w:cs="Calibri"/>
+          <w:b/>
+          <w:color w:val="943634" w:themeColor="accent2" w:themeShade="BF"/>
+        </w:rPr>
+        <w:t>GYC (Get Your College)</w:t>
+      </w:r>
+      <w:r>
+        <w:rPr>
+          <w:rFonts w:ascii="Calibri" w:eastAsia="Calibri" w:hAnsi="Calibri" w:cs="Calibri"/>
+          <w:b/>
+          <w:color w:val="943634" w:themeColor="accent2" w:themeShade="BF"/>
+        </w:rPr>
+        <w:t>- Educational Consulting Portal</w:t>
+      </w:r>
+      <w:r>
+        <w:rPr>
+          <w:rFonts w:ascii="Calibri" w:eastAsia="Calibri" w:hAnsi="Calibri" w:cs="Calibri"/>
+        </w:rPr>
+        <w:br/>
+      </w:r>
+      <w:r>
+        <w:rPr>
+          <w:rFonts w:ascii="Calibri" w:eastAsia="Calibri" w:hAnsi="Calibri" w:cs="Calibri"/>
+          <w:b/>
+          <w:bCs/>
+        </w:rPr>
+        <w:t xml:space="preserve">Duration: </w:t>
+      </w:r>
+      <w:r>
+        <w:rPr>
+          <w:rFonts w:ascii="Calibri" w:eastAsia="Calibri" w:hAnsi="Calibri" w:cs="Calibri"/>
+        </w:rPr>
+        <w:t>6 months</w:t>
+      </w:r>
+      <w:r>
+        <w:rPr>
+          <w:rFonts w:ascii="Calibri" w:eastAsia="Calibri" w:hAnsi="Calibri" w:cs="Calibri"/>
+        </w:rPr>
+        <w:br/>
+      </w:r>
+      <w:r>
+        <w:rPr>
+          <w:rFonts w:ascii="Calibri" w:eastAsia="Calibri" w:hAnsi="Calibri" w:cs="Calibri"/>
+          <w:b/>
+          <w:bCs/>
+        </w:rPr>
+        <w:t xml:space="preserve">Description: </w:t>
+      </w:r>
+      <w:r>
+        <w:rPr>
+          <w:rFonts w:ascii="Calibri" w:eastAsia="Calibri" w:hAnsi="Calibri" w:cs="Calibri"/>
+        </w:rPr>
+        <w:t xml:space="preserve">GYC is an educational consulting portal that provides services to the student to choose the best colleges across the country as per their interest, requirements and budget. </w:t>
+      </w:r>
+      <w:r>
+        <w:rPr>
+          <w:rFonts w:ascii="Calibri" w:eastAsia="Calibri" w:hAnsi="Calibri" w:cs="Calibri"/>
+        </w:rPr>
+        <w:br/>
+      </w:r>
+      <w:r>
+        <w:rPr>
+          <w:rFonts w:ascii="Calibri" w:eastAsia="Calibri" w:hAnsi="Calibri" w:cs="Calibri"/>
+          <w:b/>
+          <w:bCs/>
+        </w:rPr>
+        <w:t>Environment:</w:t>
+      </w:r>
+      <w:r>
+        <w:rPr>
+          <w:rFonts w:ascii="Calibri" w:eastAsia="Calibri" w:hAnsi="Calibri" w:cs="Calibri"/>
+        </w:rPr>
+        <w:t xml:space="preserve"> Next.js, React.js, Bootstrap5, HTML5, CSS3, JavaScript.</w:t>
+      </w:r>
+    </w:p>
+    <w:p>
+      <w:pPr>
+        <w:ind w:firstLine="720"/>
+      </w:pPr>
+      <w:r>
+        <w:rPr>
+          <w:rFonts w:ascii="Calibri" w:eastAsia="Calibri" w:hAnsi="Calibri" w:cs="Calibri"/>
+          <w:b/>
+          <w:bCs/>
+        </w:rPr>
+        <w:t xml:space="preserve">Responsibilities: </w:t>
       </w:r>
     </w:p>
     <w:p>
       <w:pPr>
         <w:numPr>
           <w:ilvl w:val="0"/>
-          <w:numId w:val="32"/>
+          <w:numId w:val="2"/>
         </w:numPr>
-        <w:spacing w:before="100" w:beforeAutospacing="1" w:after="100" w:afterAutospacing="1"/>
-      </w:pPr>
-      <w:r>
-        <w:rPr>
-          <w:rStyle w:val="Strong"/>
-        </w:rPr>
-        <w:t>Optimized</w:t>
-      </w:r>
-      <w:r>
-        <w:t xml:space="preserve"> performance and </w:t>
-      </w:r>
-      <w:r>
-        <w:rPr>
-          <w:rStyle w:val="Strong"/>
-        </w:rPr>
-        <w:t>resolved</w:t>
-      </w:r>
-      <w:r>
-        <w:t xml:space="preserve"> multiple issues in a React Native gaming app for an Australian client.</w:t>
+        <w:pBdr>
+          <w:left w:val="none" w:sz="0" w:space="7" w:color="auto"/>
+        </w:pBdr>
+        <w:spacing w:after="18"/>
+        <w:ind w:left="1440" w:hanging="369"/>
+      </w:pPr>
+      <w:r>
+        <w:rPr>
+          <w:rFonts w:ascii="Calibri" w:eastAsia="Calibri" w:hAnsi="Calibri" w:cs="Calibri"/>
+        </w:rPr>
+        <w:t>Responsible for end to end development and worked as a frontend developer.</w:t>
       </w:r>
     </w:p>
     <w:p>
       <w:pPr>
         <w:numPr>
           <w:ilvl w:val="0"/>
-          <w:numId w:val="32"/>
+          <w:numId w:val="2"/>
         </w:numPr>
-        <w:spacing w:before="100" w:beforeAutospacing="1" w:after="100" w:afterAutospacing="1"/>
-      </w:pPr>
-      <w:r>
-        <w:rPr>
-          <w:rStyle w:val="Strong"/>
-        </w:rPr>
-        <w:t>Collaborated</w:t>
-      </w:r>
-      <w:r>
-        <w:t xml:space="preserve"> with the backend team to ensure seamless project execution.</w:t>
+        <w:pBdr>
+          <w:left w:val="none" w:sz="0" w:space="7" w:color="auto"/>
+        </w:pBdr>
+        <w:spacing w:after="18"/>
+        <w:ind w:left="1440" w:hanging="369"/>
+      </w:pPr>
+      <w:r>
+        <w:rPr>
+          <w:rFonts w:ascii="Calibri" w:eastAsia="Calibri" w:hAnsi="Calibri" w:cs="Calibri"/>
+        </w:rPr>
+        <w:t>Involved in requirement gathering, understanding and development planning.</w:t>
       </w:r>
     </w:p>
     <w:p>
       <w:pPr>
         <w:numPr>
           <w:ilvl w:val="0"/>
-          <w:numId w:val="32"/>
+          <w:numId w:val="2"/>
         </w:numPr>
-        <w:spacing w:before="100" w:beforeAutospacing="1" w:after="100" w:afterAutospacing="1"/>
-      </w:pPr>
-      <w:r>
-        <w:rPr>
-          <w:rStyle w:val="Strong"/>
-        </w:rPr>
-        <w:t>Engaged</w:t>
-      </w:r>
-      <w:r>
-        <w:t xml:space="preserve"> in client meetings to </w:t>
-      </w:r>
-      <w:r>
-        <w:rPr>
-          <w:rStyle w:val="Strong"/>
-        </w:rPr>
-        <w:t>analyze</w:t>
-      </w:r>
-      <w:r>
-        <w:t xml:space="preserve"> requirements and </w:t>
-      </w:r>
-      <w:r>
-        <w:rPr>
-          <w:rStyle w:val="Strong"/>
-        </w:rPr>
-        <w:t>deliver</w:t>
-      </w:r>
-      <w:r>
-        <w:t xml:space="preserve"> technical solutions.</w:t>
-      </w:r>
-    </w:p>
-    <w:p>
-      <w:pPr>
-        <w:pStyle w:val="Heading4"/>
-      </w:pPr>
-      <w:r>
-        <w:rPr>
-          <w:rStyle w:val="Strong"/>
-          <w:b/>
-          <w:bCs/>
-        </w:rPr>
-        <w:t>Gravity Engineering Services Pvt. Ltd. — React Engineer</w:t>
-      </w:r>
-    </w:p>
-    <w:p>
-      <w:pPr>
-        <w:pStyle w:val="NormalWeb"/>
-      </w:pPr>
-      <w:r>
-        <w:rPr>
-          <w:rStyle w:val="Emphasis"/>
-        </w:rPr>
-        <w:t>Jul 2024 – Aug 2024</w:t>
+        <w:pBdr>
+          <w:left w:val="none" w:sz="0" w:space="7" w:color="auto"/>
+        </w:pBdr>
+        <w:spacing w:after="18"/>
+        <w:ind w:left="1440" w:hanging="369"/>
+      </w:pPr>
+      <w:r>
+        <w:rPr>
+          <w:rFonts w:ascii="Calibri" w:eastAsia="Calibri" w:hAnsi="Calibri" w:cs="Calibri"/>
+        </w:rPr>
+        <w:t xml:space="preserve">Worked on front end pages that were developed </w:t>
+      </w:r>
+      <w:r>
+        <w:rPr>
+          <w:rFonts w:ascii="Calibri" w:eastAsia="Calibri" w:hAnsi="Calibri" w:cs="Calibri"/>
+        </w:rPr>
+        <w:t>professionally</w:t>
+      </w:r>
+      <w:r>
+        <w:rPr>
+          <w:rFonts w:ascii="Calibri" w:eastAsia="Calibri" w:hAnsi="Calibri" w:cs="Calibri"/>
+        </w:rPr>
+        <w:t xml:space="preserve"> using Next.JS.</w:t>
       </w:r>
     </w:p>
     <w:p>
       <w:pPr>
         <w:numPr>
           <w:ilvl w:val="0"/>
-          <w:numId w:val="33"/>
+          <w:numId w:val="2"/>
         </w:numPr>
-        <w:spacing w:before="100" w:beforeAutospacing="1" w:after="100" w:afterAutospacing="1"/>
-      </w:pPr>
-      <w:r>
-        <w:rPr>
-          <w:rStyle w:val="Strong"/>
-        </w:rPr>
-        <w:t>Developed</w:t>
-      </w:r>
-      <w:r>
-        <w:t xml:space="preserve"> the company website using Next.js and Tailwind CSS, enhancing UI/UX.</w:t>
+        <w:pBdr>
+          <w:left w:val="none" w:sz="0" w:space="7" w:color="auto"/>
+        </w:pBdr>
+        <w:spacing w:after="18"/>
+        <w:ind w:left="1440" w:hanging="369"/>
+      </w:pPr>
+      <w:r>
+        <w:rPr>
+          <w:rFonts w:ascii="Calibri" w:eastAsia="Calibri" w:hAnsi="Calibri" w:cs="Calibri"/>
+        </w:rPr>
+        <w:t>Developed client side validation code using JavaScript.</w:t>
       </w:r>
     </w:p>
     <w:p>
       <w:pPr>
         <w:numPr>
           <w:ilvl w:val="0"/>
-          <w:numId w:val="33"/>
+          <w:numId w:val="2"/>
         </w:numPr>
-        <w:spacing w:before="100" w:beforeAutospacing="1" w:after="100" w:afterAutospacing="1"/>
-      </w:pPr>
-      <w:r>
-        <w:rPr>
-          <w:rStyle w:val="Strong"/>
-        </w:rPr>
-        <w:t>Integrated</w:t>
-      </w:r>
-      <w:r>
-        <w:t xml:space="preserve"> Strapi CMS for dynamic content management, improving maintainability.</w:t>
-      </w:r>
-    </w:p>
-    <w:p>
-      <w:pPr>
-        <w:pStyle w:val="Heading4"/>
-      </w:pPr>
-      <w:r>
-        <w:rPr>
-          <w:rStyle w:val="Strong"/>
-          <w:b/>
-          <w:bCs/>
-        </w:rPr>
-        <w:t>Aurasoft Digitech Pvt. Ltd. — Full Stack Developer</w:t>
-      </w:r>
-    </w:p>
-    <w:p>
-      <w:pPr>
-        <w:pStyle w:val="NormalWeb"/>
-      </w:pPr>
-      <w:r>
-        <w:rPr>
-          <w:rStyle w:val="Emphasis"/>
-        </w:rPr>
-        <w:t>Jan 2022 – May 2024</w:t>
+        <w:pBdr>
+          <w:left w:val="none" w:sz="0" w:space="7" w:color="auto"/>
+        </w:pBdr>
+        <w:spacing w:after="18"/>
+        <w:ind w:left="1440" w:hanging="369"/>
+      </w:pPr>
+      <w:r>
+        <w:rPr>
+          <w:rFonts w:ascii="Calibri" w:eastAsia="Calibri" w:hAnsi="Calibri" w:cs="Calibri"/>
+        </w:rPr>
+        <w:t>Creating cross-browser compatible and standards-compliant CSS-based page layouts.</w:t>
       </w:r>
     </w:p>
     <w:p>
       <w:pPr>
         <w:numPr>
           <w:ilvl w:val="0"/>
-          <w:numId w:val="34"/>
+          <w:numId w:val="2"/>
         </w:numPr>
-        <w:spacing w:before="100" w:beforeAutospacing="1" w:after="100" w:afterAutospacing="1"/>
-      </w:pPr>
-      <w:r>
-        <w:rPr>
-          <w:rStyle w:val="Strong"/>
-        </w:rPr>
-        <w:t>Engineered</w:t>
-      </w:r>
-      <w:r>
-        <w:t xml:space="preserve"> React.js UI components and </w:t>
-      </w:r>
-      <w:r>
-        <w:rPr>
-          <w:rStyle w:val="Strong"/>
-        </w:rPr>
-        <w:t>built</w:t>
-      </w:r>
-      <w:r>
-        <w:t xml:space="preserve"> backend APIs with Node.js &amp; MongoDB.</w:t>
+        <w:pBdr>
+          <w:left w:val="none" w:sz="0" w:space="7" w:color="auto"/>
+        </w:pBdr>
+        <w:spacing w:after="18"/>
+        <w:ind w:left="1440" w:hanging="369"/>
+      </w:pPr>
+      <w:r>
+        <w:rPr>
+          <w:rFonts w:ascii="Calibri" w:eastAsia="Calibri" w:hAnsi="Calibri" w:cs="Calibri"/>
+        </w:rPr>
+        <w:t>Managed deployment on Render during development.</w:t>
       </w:r>
     </w:p>
     <w:p>
       <w:pPr>
         <w:numPr>
           <w:ilvl w:val="0"/>
-          <w:numId w:val="34"/>
+          <w:numId w:val="2"/>
         </w:numPr>
-        <w:spacing w:before="100" w:beforeAutospacing="1" w:after="100" w:afterAutospacing="1"/>
-      </w:pPr>
-      <w:r>
-        <w:rPr>
-          <w:rStyle w:val="Strong"/>
-        </w:rPr>
-        <w:t>Implemented</w:t>
-      </w:r>
-      <w:r>
-        <w:t xml:space="preserve"> TypeScript to enhance code quality and maintainability.</w:t>
+        <w:pBdr>
+          <w:left w:val="none" w:sz="0" w:space="7" w:color="auto"/>
+        </w:pBdr>
+        <w:spacing w:after="18"/>
+        <w:ind w:left="1440" w:hanging="369"/>
+      </w:pPr>
+      <w:r>
+        <w:rPr>
+          <w:rFonts w:ascii="Calibri" w:eastAsia="Calibri" w:hAnsi="Calibri" w:cs="Calibri"/>
+        </w:rPr>
+        <w:t>Performed unit testing.</w:t>
+      </w:r>
+      <w:r>
+        <w:rPr>
+          <w:rFonts w:ascii="Calibri" w:eastAsia="Calibri" w:hAnsi="Calibri" w:cs="Calibri"/>
+          <w:b/>
+          <w:bCs/>
+        </w:rPr>
+        <w:t> </w:t>
+      </w:r>
+    </w:p>
+    <w:p>
+      <w:pPr>
+        <w:ind w:left="720"/>
+        <w:rPr>
+          <w:rFonts w:ascii="Calibri" w:eastAsia="Calibri" w:hAnsi="Calibri" w:cs="Calibri"/>
+          <w:b/>
+          <w:bCs/>
+          <w:sz w:val="22"/>
+          <w:szCs w:val="22"/>
+        </w:rPr>
+      </w:pPr>
+    </w:p>
+    <w:p>
+      <w:pPr>
+        <w:ind w:left="720"/>
+        <w:rPr>
+          <w:rFonts w:ascii="Calibri" w:eastAsia="Calibri" w:hAnsi="Calibri" w:cs="Calibri"/>
+          <w:b/>
+          <w:bCs/>
+          <w:sz w:val="22"/>
+          <w:szCs w:val="22"/>
+        </w:rPr>
+      </w:pPr>
+    </w:p>
+    <w:p>
+      <w:pPr>
+        <w:ind w:left="720"/>
+      </w:pPr>
+      <w:r>
+        <w:rPr>
+          <w:rFonts w:ascii="Calibri" w:eastAsia="Calibri" w:hAnsi="Calibri" w:cs="Calibri"/>
+          <w:b/>
+          <w:bCs/>
+          <w:sz w:val="22"/>
+          <w:szCs w:val="22"/>
+        </w:rPr>
+        <w:t xml:space="preserve">Project:  </w:t>
+      </w:r>
+      <w:r>
+        <w:rPr>
+          <w:rFonts w:ascii="Calibri" w:eastAsia="Calibri" w:hAnsi="Calibri" w:cs="Calibri"/>
+          <w:b/>
+          <w:color w:val="943634" w:themeColor="accent2" w:themeShade="BF"/>
+          <w:sz w:val="22"/>
+          <w:szCs w:val="22"/>
+        </w:rPr>
+        <w:t>Empowerwealth</w:t>
+      </w:r>
+      <w:r>
+        <w:rPr>
+          <w:rFonts w:ascii="Calibri" w:eastAsia="Calibri" w:hAnsi="Calibri" w:cs="Calibri"/>
+          <w:color w:val="943634" w:themeColor="accent2" w:themeShade="BF"/>
+          <w:sz w:val="22"/>
+          <w:szCs w:val="22"/>
+        </w:rPr>
+        <w:br/>
+      </w:r>
+      <w:r>
+        <w:rPr>
+          <w:rFonts w:ascii="Calibri" w:eastAsia="Calibri" w:hAnsi="Calibri" w:cs="Calibri"/>
+          <w:b/>
+          <w:bCs/>
+          <w:sz w:val="22"/>
+          <w:szCs w:val="22"/>
+        </w:rPr>
+        <w:t>Duration:</w:t>
+      </w:r>
+      <w:r>
+        <w:rPr>
+          <w:rFonts w:ascii="Calibri" w:eastAsia="Calibri" w:hAnsi="Calibri" w:cs="Calibri"/>
+          <w:b/>
+          <w:bCs/>
+        </w:rPr>
+        <w:t> </w:t>
+      </w:r>
+      <w:r>
+        <w:rPr>
+          <w:rFonts w:ascii="Calibri" w:eastAsia="Calibri" w:hAnsi="Calibri" w:cs="Calibri"/>
+          <w:sz w:val="22"/>
+          <w:szCs w:val="22"/>
+        </w:rPr>
+        <w:t>6 months</w:t>
+      </w:r>
+    </w:p>
+    <w:p>
+      <w:pPr>
+        <w:ind w:left="720"/>
+        <w:rPr>
+          <w:rFonts w:ascii="Calibri" w:eastAsia="Calibri" w:hAnsi="Calibri" w:cs="Calibri"/>
+        </w:rPr>
+      </w:pPr>
+      <w:r>
+        <w:rPr>
+          <w:rFonts w:ascii="Calibri" w:eastAsia="Calibri" w:hAnsi="Calibri" w:cs="Calibri"/>
+          <w:b/>
+          <w:bCs/>
+        </w:rPr>
+        <w:t>Description: </w:t>
+      </w:r>
+      <w:r>
+        <w:rPr>
+          <w:rFonts w:ascii="Calibri" w:eastAsia="Calibri" w:hAnsi="Calibri" w:cs="Calibri"/>
+        </w:rPr>
+        <w:t xml:space="preserve">This project based on real state business in which client can purchase and sale their properties. </w:t>
+      </w:r>
+      <w:r>
+        <w:rPr>
+          <w:rFonts w:ascii="Calibri" w:eastAsia="Calibri" w:hAnsi="Calibri" w:cs="Calibri"/>
+        </w:rPr>
+        <w:t>The application is scraping property data from a real estate web app using a Chrome extension.</w:t>
+      </w:r>
+    </w:p>
+    <w:p>
+      <w:pPr>
+        <w:ind w:left="720"/>
+        <w:rPr>
+          <w:rFonts w:ascii="Calibri" w:eastAsia="Calibri" w:hAnsi="Calibri" w:cs="Calibri"/>
+        </w:rPr>
+      </w:pPr>
+      <w:r>
+        <w:rPr>
+          <w:rFonts w:ascii="Calibri" w:eastAsia="Calibri" w:hAnsi="Calibri" w:cs="Calibri"/>
+          <w:b/>
+        </w:rPr>
+        <w:t>Challenges Faced:</w:t>
+      </w:r>
+      <w:r>
+        <w:rPr>
+          <w:rFonts w:ascii="Calibri" w:eastAsia="Calibri" w:hAnsi="Calibri" w:cs="Calibri"/>
+        </w:rPr>
+        <w:t xml:space="preserve"> </w:t>
+      </w:r>
+      <w:r>
+        <w:rPr>
+          <w:rFonts w:ascii="Calibri" w:eastAsia="Calibri" w:hAnsi="Calibri" w:cs="Calibri"/>
+        </w:rPr>
+        <w:t>It is the first project as a full-stack developer, with limited knowledge about the backend. Only familiarity with ReactJS existed, so working on the frontend was easy. However, when it came to the backend, every task required a lot of effort.</w:t>
+      </w:r>
+    </w:p>
+    <w:p>
+      <w:pPr>
+        <w:ind w:left="720"/>
+      </w:pPr>
+      <w:r>
+        <w:rPr>
+          <w:rFonts w:ascii="Calibri" w:eastAsia="Calibri" w:hAnsi="Calibri" w:cs="Calibri"/>
+          <w:bCs/>
+        </w:rPr>
+        <w:t>Environment: </w:t>
+      </w:r>
+      <w:r>
+        <w:rPr>
+          <w:rFonts w:ascii="Calibri" w:eastAsia="Calibri" w:hAnsi="Calibri" w:cs="Calibri"/>
+        </w:rPr>
+        <w:t>React.JS, Javascript,  Node.JS, Typescript.</w:t>
+      </w:r>
+    </w:p>
+    <w:p>
+      <w:pPr>
+        <w:spacing w:after="18"/>
+        <w:ind w:left="720"/>
+      </w:pPr>
+      <w:r>
+        <w:rPr>
+          <w:rFonts w:ascii="Calibri" w:eastAsia="Calibri" w:hAnsi="Calibri" w:cs="Calibri"/>
+          <w:b/>
+          <w:bCs/>
+        </w:rPr>
+        <w:t>Responsibilities:</w:t>
       </w:r>
     </w:p>
     <w:p>
       <w:pPr>
         <w:numPr>
           <w:ilvl w:val="0"/>
-          <w:numId w:val="34"/>
+          <w:numId w:val="5"/>
         </w:numPr>
-        <w:spacing w:before="100" w:beforeAutospacing="1" w:after="100" w:afterAutospacing="1"/>
-      </w:pPr>
-      <w:r>
-        <w:rPr>
-          <w:rStyle w:val="Strong"/>
-        </w:rPr>
-        <w:t>Deployed</w:t>
-      </w:r>
-      <w:r>
-        <w:t xml:space="preserve"> applications on Heroku, Render, VPS, and Vercel, ensuring high availability.</w:t>
+        <w:pBdr>
+          <w:left w:val="none" w:sz="0" w:space="7" w:color="auto"/>
+        </w:pBdr>
+        <w:spacing w:after="18"/>
+        <w:ind w:left="1440" w:hanging="369"/>
+      </w:pPr>
+      <w:r>
+        <w:rPr>
+          <w:rFonts w:ascii="Calibri" w:eastAsia="Calibri" w:hAnsi="Calibri" w:cs="Calibri"/>
+          <w:bCs/>
+        </w:rPr>
+        <w:t>Participating in extensive coding for both front-end and back-end components, Application UI design, integration and unit testing.</w:t>
       </w:r>
     </w:p>
     <w:p>
       <w:pPr>
         <w:numPr>
           <w:ilvl w:val="0"/>
-          <w:numId w:val="34"/>
+          <w:numId w:val="5"/>
         </w:numPr>
-        <w:spacing w:before="100" w:beforeAutospacing="1" w:after="100" w:afterAutospacing="1"/>
-      </w:pPr>
-      <w:r>
-        <w:rPr>
-          <w:rStyle w:val="Strong"/>
-        </w:rPr>
-        <w:t>Managed</w:t>
-      </w:r>
-      <w:r>
-        <w:t xml:space="preserve"> projects using Git, Jira, and Trello, while </w:t>
-      </w:r>
-      <w:r>
-        <w:rPr>
-          <w:rStyle w:val="Strong"/>
-        </w:rPr>
-        <w:t>mentoring</w:t>
-      </w:r>
-      <w:r>
-        <w:t xml:space="preserve"> junior developers.</w:t>
-      </w:r>
-    </w:p>
-    <w:p>
-      <w:pPr>
-        <w:pStyle w:val="Heading4"/>
-      </w:pPr>
-      <w:r>
-        <w:rPr>
-          <w:rStyle w:val="Strong"/>
-          <w:b/>
+        <w:pBdr>
+          <w:left w:val="none" w:sz="0" w:space="7" w:color="auto"/>
+        </w:pBdr>
+        <w:spacing w:after="18"/>
+        <w:ind w:left="1440" w:hanging="369"/>
+      </w:pPr>
+      <w:r>
+        <w:rPr>
+          <w:rFonts w:ascii="Calibri" w:eastAsia="Calibri" w:hAnsi="Calibri" w:cs="Calibri"/>
           <w:bCs/>
         </w:rPr>
-        <w:t>Aurasoft Digitech Pvt. Ltd. — Intern</w:t>
-      </w:r>
-    </w:p>
-    <w:p>
-      <w:pPr>
-        <w:pStyle w:val="NormalWeb"/>
-      </w:pPr>
-      <w:r>
-        <w:rPr>
-          <w:rStyle w:val="Emphasis"/>
-        </w:rPr>
-        <w:t>Sep 2021 – Dec 2021</w:t>
+        <w:lastRenderedPageBreak/>
+        <w:t>Designing and implementing user interfaces (UI) and user experiences (UX).</w:t>
       </w:r>
     </w:p>
     <w:p>
       <w:pPr>
         <w:numPr>
           <w:ilvl w:val="0"/>
-          <w:numId w:val="35"/>
+          <w:numId w:val="5"/>
         </w:numPr>
-        <w:spacing w:before="100" w:beforeAutospacing="1" w:after="100" w:afterAutospacing="1"/>
-      </w:pPr>
-      <w:r>
-        <w:rPr>
-          <w:rStyle w:val="Strong"/>
-        </w:rPr>
-        <w:t>Acquired</w:t>
-      </w:r>
-      <w:r>
-        <w:t xml:space="preserve"> hands-on experience in HTML, CSS, Bootstrap, and JavaScript.</w:t>
+        <w:pBdr>
+          <w:left w:val="none" w:sz="0" w:space="7" w:color="auto"/>
+        </w:pBdr>
+        <w:spacing w:after="18"/>
+        <w:ind w:left="1440" w:hanging="369"/>
+      </w:pPr>
+      <w:r>
+        <w:rPr>
+          <w:bCs/>
+        </w:rPr>
+        <w:t>Writing reusable and modular React.js components to build interactive and responsive user interface</w:t>
       </w:r>
     </w:p>
     <w:p>
       <w:pPr>
         <w:numPr>
           <w:ilvl w:val="0"/>
-          <w:numId w:val="35"/>
+          <w:numId w:val="5"/>
         </w:numPr>
-        <w:spacing w:before="100" w:beforeAutospacing="1" w:after="100" w:afterAutospacing="1"/>
-      </w:pPr>
-      <w:r>
-        <w:rPr>
-          <w:rStyle w:val="Strong"/>
-        </w:rPr>
-        <w:t>Assisted</w:t>
-      </w:r>
-      <w:r>
-        <w:t xml:space="preserve"> in frontend development and </w:t>
-      </w:r>
-      <w:r>
-        <w:rPr>
-          <w:rStyle w:val="Strong"/>
-        </w:rPr>
-        <w:t>contributed</w:t>
-      </w:r>
-      <w:r>
-        <w:t xml:space="preserve"> to team projects.</w:t>
-      </w:r>
-    </w:p>
-    <w:p>
-      <w:r>
-        <w:pict>
-          <v:rect id="_x0000_i1026" style="width:0;height:1.5pt" o:hralign="center" o:hrstd="t" o:hr="t" fillcolor="#a0a0a0" stroked="f"/>
-        </w:pict>
-      </w:r>
-    </w:p>
-    <w:p>
-      <w:pPr>
-        <w:pStyle w:val="Heading2"/>
-      </w:pPr>
-      <w:r>
-        <w:rPr>
-          <w:rStyle w:val="Strong"/>
-          <w:b/>
+        <w:pBdr>
+          <w:left w:val="none" w:sz="0" w:space="7" w:color="auto"/>
+        </w:pBdr>
+        <w:ind w:left="1440" w:hanging="369"/>
+      </w:pPr>
+      <w:r>
+        <w:rPr>
+          <w:rFonts w:ascii="Calibri" w:eastAsia="Calibri" w:hAnsi="Calibri" w:cs="Calibri"/>
           <w:bCs/>
         </w:rPr>
-        <w:lastRenderedPageBreak/>
-        <w:t>SKILLS</w:t>
+        <w:t>Managed tasks on Jira. </w:t>
       </w:r>
     </w:p>
     <w:p>
       <w:pPr>
         <w:numPr>
           <w:ilvl w:val="0"/>
-          <w:numId w:val="26"/>
+          <w:numId w:val="5"/>
         </w:numPr>
-        <w:spacing w:before="100" w:beforeAutospacing="1" w:after="100" w:afterAutospacing="1"/>
-      </w:pPr>
-      <w:r>
-        <w:rPr>
-          <w:rStyle w:val="Strong"/>
-        </w:rPr>
-        <w:t>Frontend:</w:t>
-      </w:r>
-      <w:r>
-        <w:t xml:space="preserve"> React.js, React Native, Next.js, TypeScript, JavaScript, HTML5, CSS3, Bootstrap, Tailwind CSS, Material UI.</w:t>
+        <w:pBdr>
+          <w:left w:val="none" w:sz="0" w:space="7" w:color="auto"/>
+        </w:pBdr>
+        <w:ind w:left="1440" w:hanging="369"/>
+      </w:pPr>
+      <w:r>
+        <w:rPr>
+          <w:rFonts w:ascii="Calibri" w:eastAsia="Calibri" w:hAnsi="Calibri" w:cs="Calibri"/>
+          <w:bCs/>
+        </w:rPr>
+        <w:t>Integrating Node.js</w:t>
+      </w:r>
+      <w:r>
+        <w:rPr>
+          <w:rFonts w:ascii="Calibri" w:eastAsia="Calibri" w:hAnsi="Calibri" w:cs="Calibri"/>
+          <w:bCs/>
+        </w:rPr>
+        <w:t xml:space="preserve"> </w:t>
+      </w:r>
+      <w:r>
+        <w:rPr>
+          <w:rFonts w:ascii="Calibri" w:eastAsia="Calibri" w:hAnsi="Calibri" w:cs="Calibri"/>
+          <w:bCs/>
+        </w:rPr>
+        <w:t>based web services with the React application to enable communication between the front-end and back-end.</w:t>
+      </w:r>
+    </w:p>
+    <w:p>
+      <w:pPr>
+        <w:pStyle w:val="Heading1"/>
+        <w:keepNext w:val="0"/>
+        <w:keepLines w:val="0"/>
+        <w:spacing w:before="125"/>
+        <w:ind w:left="270"/>
+        <w:rPr>
+          <w:color w:val="auto"/>
+          <w:sz w:val="22"/>
+          <w:szCs w:val="22"/>
+          <w:u w:val="single"/>
+        </w:rPr>
+      </w:pPr>
+    </w:p>
+    <w:p>
+      <w:pPr>
+        <w:pStyle w:val="Heading1"/>
+        <w:keepNext w:val="0"/>
+        <w:keepLines w:val="0"/>
+        <w:spacing w:before="125"/>
+        <w:ind w:left="270"/>
+        <w:rPr>
+          <w:color w:val="auto"/>
+          <w:sz w:val="22"/>
+          <w:szCs w:val="22"/>
+          <w:u w:val="single"/>
+        </w:rPr>
+      </w:pPr>
+    </w:p>
+    <w:p>
+      <w:pPr>
+        <w:pStyle w:val="Heading1"/>
+        <w:keepNext w:val="0"/>
+        <w:keepLines w:val="0"/>
+        <w:spacing w:before="125"/>
+        <w:ind w:left="270"/>
+        <w:rPr>
+          <w:sz w:val="22"/>
+          <w:szCs w:val="22"/>
+        </w:rPr>
+      </w:pPr>
+      <w:r>
+        <w:rPr>
+          <w:color w:val="auto"/>
+          <w:sz w:val="22"/>
+          <w:szCs w:val="22"/>
+          <w:u w:val="single"/>
+        </w:rPr>
+        <w:t>EDUCATION QUALIFICATION</w:t>
+      </w:r>
+    </w:p>
+    <w:p>
+      <w:r>
+        <w:t> </w:t>
       </w:r>
     </w:p>
     <w:p>
       <w:pPr>
         <w:numPr>
           <w:ilvl w:val="0"/>
-          <w:numId w:val="26"/>
+          <w:numId w:val="6"/>
         </w:numPr>
-        <w:spacing w:before="100" w:beforeAutospacing="1" w:after="100" w:afterAutospacing="1"/>
-      </w:pPr>
-      <w:r>
-        <w:rPr>
-          <w:rStyle w:val="Strong"/>
-        </w:rPr>
-        <w:t>Backend:</w:t>
-      </w:r>
-      <w:r>
-        <w:t xml:space="preserve"> Node.js, Express.js, Strapi, API Development.</w:t>
-      </w:r>
-    </w:p>
-    <w:p>
-      <w:pPr>
-        <w:numPr>
-          <w:ilvl w:val="0"/>
-          <w:numId w:val="26"/>
-        </w:numPr>
-        <w:spacing w:before="100" w:beforeAutospacing="1" w:after="100" w:afterAutospacing="1"/>
-      </w:pPr>
-      <w:r>
-        <w:rPr>
-          <w:rStyle w:val="Strong"/>
-        </w:rPr>
-        <w:t>Databases:</w:t>
-      </w:r>
-      <w:r>
-        <w:t xml:space="preserve"> MongoDB, MySQL, PostgreSQL.</w:t>
-      </w:r>
-    </w:p>
-    <w:p>
-      <w:pPr>
-        <w:numPr>
-          <w:ilvl w:val="0"/>
-          <w:numId w:val="26"/>
-        </w:numPr>
-        <w:spacing w:before="100" w:beforeAutospacing="1" w:after="100" w:afterAutospacing="1"/>
-      </w:pPr>
-      <w:r>
-        <w:rPr>
-          <w:rStyle w:val="Strong"/>
-        </w:rPr>
-        <w:t>Tools:</w:t>
-      </w:r>
-      <w:r>
-        <w:t xml:space="preserve"> Git, Jira, Postman, VS Code, Bitbucket, GitHub, CI/CD (GitHub Actions).</w:t>
-      </w:r>
-    </w:p>
-    <w:p>
-      <w:pPr>
-        <w:numPr>
-          <w:ilvl w:val="0"/>
-          <w:numId w:val="26"/>
-        </w:numPr>
-        <w:spacing w:before="100" w:beforeAutospacing="1" w:after="100" w:afterAutospacing="1"/>
-      </w:pPr>
-      <w:r>
-        <w:rPr>
-          <w:rStyle w:val="Strong"/>
-        </w:rPr>
-        <w:t>Cloud &amp; Deployment:</w:t>
-      </w:r>
-      <w:r>
-        <w:t xml:space="preserve"> AWS (EC2, IAM), Heroku, Render, Vercel, VPS.</w:t>
-      </w:r>
-    </w:p>
-    <w:p>
-      <w:pPr>
-        <w:numPr>
-          <w:ilvl w:val="0"/>
-          <w:numId w:val="26"/>
-        </w:numPr>
-        <w:spacing w:before="100" w:beforeAutospacing="1" w:after="100" w:afterAutospacing="1"/>
-      </w:pPr>
-      <w:r>
-        <w:rPr>
-          <w:rStyle w:val="Strong"/>
-        </w:rPr>
-        <w:t>Package Managers:</w:t>
-      </w:r>
-      <w:r>
-        <w:t xml:space="preserve"> NPM, NVM, Yarn.</w:t>
-      </w:r>
-    </w:p>
-    <w:p>
-      <w:pPr>
-        <w:numPr>
-          <w:ilvl w:val="0"/>
-          <w:numId w:val="26"/>
-        </w:numPr>
-        <w:spacing w:before="100" w:beforeAutospacing="1" w:after="100" w:afterAutospacing="1"/>
-      </w:pPr>
-      <w:r>
-        <w:rPr>
-          <w:rStyle w:val="Strong"/>
-        </w:rPr>
-        <w:t>Integrations:</w:t>
-      </w:r>
-      <w:r>
-        <w:t xml:space="preserve"> Razorpay, PayPal, Twilio (IVR, calls).</w:t>
-      </w:r>
-    </w:p>
-    <w:p>
-      <w:pPr>
-        <w:numPr>
-          <w:ilvl w:val="0"/>
-          <w:numId w:val="26"/>
-        </w:numPr>
-        <w:spacing w:before="100" w:beforeAutospacing="1" w:after="100" w:afterAutospacing="1"/>
-      </w:pPr>
-      <w:r>
-        <w:rPr>
-          <w:rStyle w:val="Strong"/>
-        </w:rPr>
-        <w:t>ORMs:</w:t>
-      </w:r>
-      <w:r>
-        <w:t xml:space="preserve"> Mongoose, Sequelize, Prisma.</w:t>
-      </w:r>
-    </w:p>
-    <w:p>
-      <w:pPr>
-        <w:numPr>
-          <w:ilvl w:val="0"/>
-          <w:numId w:val="26"/>
-        </w:numPr>
-        <w:spacing w:before="100" w:beforeAutospacing="1" w:after="100" w:afterAutospacing="1"/>
-      </w:pPr>
-      <w:r>
-        <w:rPr>
-          <w:rStyle w:val="Strong"/>
-        </w:rPr>
-        <w:t>Communication Tools:</w:t>
-      </w:r>
-      <w:r>
-        <w:t xml:space="preserve"> Slack, Trello, Skype, MS Teams.</w:t>
-      </w:r>
-    </w:p>
-    <w:p>
-      <w:r>
-        <w:pict>
-          <v:rect id="_x0000_i1027" style="width:0;height:1.5pt" o:hralign="center" o:hrstd="t" o:hr="t" fillcolor="#a0a0a0" stroked="f"/>
-        </w:pict>
-      </w:r>
-    </w:p>
-    <w:p>
-      <w:pPr>
-        <w:pStyle w:val="Heading3"/>
-      </w:pPr>
-      <w:r>
-        <w:rPr>
-          <w:rStyle w:val="Strong"/>
-          <w:b/>
-          <w:bCs/>
-        </w:rPr>
-        <w:t>PROJECT SUMMARY</w:t>
-      </w:r>
-    </w:p>
-    <w:p>
-      <w:pPr>
-        <w:pStyle w:val="Heading4"/>
-      </w:pPr>
-      <w:r>
-        <w:rPr>
-          <w:rStyle w:val="Strong"/>
-          <w:b/>
-          <w:bCs/>
-        </w:rPr>
-        <w:t>Ubragga (Gaming App)</w:t>
-      </w:r>
-    </w:p>
-    <w:p>
-      <w:pPr>
-        <w:pStyle w:val="NormalWeb"/>
-      </w:pPr>
-      <w:r>
-        <w:rPr>
-          <w:rStyle w:val="Emphasis"/>
-        </w:rPr>
-        <w:t>Duration: 2 months</w:t>
-      </w:r>
-    </w:p>
-    <w:p>
-      <w:pPr>
-        <w:numPr>
-          <w:ilvl w:val="0"/>
-          <w:numId w:val="36"/>
-        </w:numPr>
-        <w:spacing w:before="100" w:beforeAutospacing="1" w:after="100" w:afterAutospacing="1"/>
-      </w:pPr>
-      <w:r>
-        <w:rPr>
-          <w:rStyle w:val="Strong"/>
-        </w:rPr>
-        <w:t>Enhanced</w:t>
-      </w:r>
-      <w:r>
-        <w:t xml:space="preserve"> UI, functionalities, and logic in a React Native gaming app.</w:t>
-      </w:r>
-    </w:p>
-    <w:p>
-      <w:pPr>
-        <w:numPr>
-          <w:ilvl w:val="0"/>
-          <w:numId w:val="36"/>
-        </w:numPr>
-        <w:spacing w:before="100" w:beforeAutospacing="1" w:after="100" w:afterAutospacing="1"/>
-      </w:pPr>
-      <w:r>
-        <w:rPr>
-          <w:rStyle w:val="Strong"/>
-        </w:rPr>
-        <w:t>Refactored</w:t>
-      </w:r>
-      <w:r>
-        <w:t xml:space="preserve"> code from class components to functional components for improved maintainability.</w:t>
-      </w:r>
-    </w:p>
-    <w:p>
-      <w:pPr>
-        <w:pStyle w:val="Heading4"/>
-      </w:pPr>
-      <w:r>
-        <w:rPr>
-          <w:rStyle w:val="Strong"/>
-          <w:b/>
-          <w:bCs/>
-        </w:rPr>
-        <w:t>Abanonya (Dating App)</w:t>
-      </w:r>
-    </w:p>
-    <w:p>
-      <w:pPr>
-        <w:pStyle w:val="NormalWeb"/>
-      </w:pPr>
-      <w:r>
-        <w:rPr>
-          <w:rStyle w:val="Emphasis"/>
-        </w:rPr>
-        <w:t>Duration: Feb 2024 – Ongoing</w:t>
-      </w:r>
-    </w:p>
-    <w:p>
-      <w:pPr>
-        <w:numPr>
-          <w:ilvl w:val="0"/>
-          <w:numId w:val="37"/>
-        </w:numPr>
-        <w:spacing w:before="100" w:beforeAutospacing="1" w:after="100" w:afterAutospacing="1"/>
-      </w:pPr>
-      <w:r>
-        <w:rPr>
-          <w:rStyle w:val="Strong"/>
-        </w:rPr>
-        <w:t>Developed</w:t>
-      </w:r>
-      <w:r>
-        <w:t xml:space="preserve"> APIs and an admin panel for a Tinder-like dating app using React.js, Node.js, and MongoDB.</w:t>
-      </w:r>
-    </w:p>
-    <w:p>
-      <w:pPr>
-        <w:numPr>
-          <w:ilvl w:val="0"/>
-          <w:numId w:val="37"/>
-        </w:numPr>
-        <w:spacing w:before="100" w:beforeAutospacing="1" w:after="100" w:afterAutospacing="1"/>
-      </w:pPr>
-      <w:r>
-        <w:rPr>
-          <w:rStyle w:val="Strong"/>
-        </w:rPr>
-        <w:t>Implemented</w:t>
-      </w:r>
-      <w:r>
-        <w:t xml:space="preserve"> secure authentication and </w:t>
-      </w:r>
-      <w:r>
-        <w:rPr>
-          <w:rStyle w:val="Strong"/>
-        </w:rPr>
-        <w:t>optimized</w:t>
-      </w:r>
-      <w:r>
-        <w:t xml:space="preserve"> backend performance.</w:t>
-      </w:r>
-    </w:p>
-    <w:p>
-      <w:pPr>
-        <w:pStyle w:val="Heading4"/>
-      </w:pPr>
-      <w:r>
-        <w:rPr>
-          <w:rStyle w:val="Strong"/>
-          <w:b/>
-          <w:bCs/>
-        </w:rPr>
-        <w:t>MECOC (Event Management System)</w:t>
-      </w:r>
-    </w:p>
-    <w:p>
-      <w:pPr>
-        <w:pStyle w:val="NormalWeb"/>
-      </w:pPr>
-      <w:r>
-        <w:rPr>
-          <w:rStyle w:val="Emphasis"/>
-        </w:rPr>
-        <w:t>Duration: Dec 2023 – Feb 2024</w:t>
-      </w:r>
-    </w:p>
-    <w:p>
-      <w:pPr>
-        <w:numPr>
-          <w:ilvl w:val="0"/>
-          <w:numId w:val="38"/>
-        </w:numPr>
-        <w:spacing w:before="100" w:beforeAutospacing="1" w:after="100" w:afterAutospacing="1"/>
-      </w:pPr>
-      <w:r>
-        <w:rPr>
-          <w:rStyle w:val="Strong"/>
-        </w:rPr>
-        <w:t>Led</w:t>
-      </w:r>
-      <w:r>
-        <w:t xml:space="preserve"> backend API development and </w:t>
-      </w:r>
-      <w:r>
-        <w:rPr>
-          <w:rStyle w:val="Strong"/>
-        </w:rPr>
-        <w:t>architected</w:t>
-      </w:r>
-      <w:r>
-        <w:t xml:space="preserve"> database design for a multirole event management system.</w:t>
-      </w:r>
-    </w:p>
-    <w:p>
-      <w:pPr>
-        <w:numPr>
-          <w:ilvl w:val="0"/>
-          <w:numId w:val="38"/>
-        </w:numPr>
-        <w:spacing w:before="100" w:beforeAutospacing="1" w:after="100" w:afterAutospacing="1"/>
-      </w:pPr>
-      <w:r>
-        <w:rPr>
-          <w:rStyle w:val="Strong"/>
-        </w:rPr>
-        <w:t>Delivered</w:t>
-      </w:r>
-      <w:r>
-        <w:t xml:space="preserve"> a fully functional product within a strict one-month deadline.</w:t>
-      </w:r>
-    </w:p>
-    <w:p>
-      <w:pPr>
-        <w:pStyle w:val="Heading4"/>
-      </w:pPr>
-      <w:r>
-        <w:rPr>
-          <w:rStyle w:val="Strong"/>
-          <w:b/>
-          <w:bCs/>
-        </w:rPr>
-        <w:t>Quick Support Services (Financial App)</w:t>
-      </w:r>
-    </w:p>
-    <w:p>
-      <w:pPr>
-        <w:pStyle w:val="NormalWeb"/>
-      </w:pPr>
-      <w:r>
-        <w:rPr>
-          <w:rStyle w:val="Emphasis"/>
-        </w:rPr>
-        <w:t>Duration: 3 months</w:t>
-      </w:r>
-    </w:p>
-    <w:p>
-      <w:pPr>
-        <w:numPr>
-          <w:ilvl w:val="0"/>
-          <w:numId w:val="39"/>
-        </w:numPr>
-        <w:spacing w:before="100" w:beforeAutospacing="1" w:after="100" w:afterAutospacing="1"/>
-      </w:pPr>
-      <w:r>
-        <w:rPr>
-          <w:rStyle w:val="Strong"/>
-        </w:rPr>
-        <w:t>Designed</w:t>
-      </w:r>
-      <w:r>
-        <w:t xml:space="preserve"> role-based access control, dynamic forms, and report generation features.</w:t>
-      </w:r>
-    </w:p>
-    <w:p>
-      <w:pPr>
-        <w:numPr>
-          <w:ilvl w:val="0"/>
-          <w:numId w:val="39"/>
-        </w:numPr>
-        <w:spacing w:before="100" w:beforeAutospacing="1" w:after="100" w:afterAutospacing="1"/>
-      </w:pPr>
-      <w:r>
-        <w:rPr>
-          <w:rStyle w:val="Strong"/>
-        </w:rPr>
-        <w:t>Developed</w:t>
-      </w:r>
-      <w:r>
-        <w:t xml:space="preserve"> a complex Excel export feature handling dynamic column structures.</w:t>
-      </w:r>
-    </w:p>
-    <w:p>
-      <w:pPr>
-        <w:pStyle w:val="Heading4"/>
-      </w:pPr>
-      <w:r>
-        <w:rPr>
-          <w:rStyle w:val="Strong"/>
-          <w:b/>
-          <w:bCs/>
-        </w:rPr>
-        <w:t>Other Projects</w:t>
-      </w:r>
-    </w:p>
-    <w:p>
-      <w:pPr>
-        <w:numPr>
-          <w:ilvl w:val="0"/>
-          <w:numId w:val="40"/>
-        </w:numPr>
-        <w:spacing w:before="100" w:beforeAutospacing="1" w:after="100" w:afterAutospacing="1"/>
-      </w:pPr>
-      <w:r>
-        <w:rPr>
-          <w:rStyle w:val="Strong"/>
-        </w:rPr>
-        <w:t>GYC (Get Your College)</w:t>
-      </w:r>
-      <w:r>
-        <w:t xml:space="preserve">: </w:t>
-      </w:r>
-      <w:r>
-        <w:rPr>
-          <w:rStyle w:val="Strong"/>
-        </w:rPr>
-        <w:t>Built</w:t>
-      </w:r>
-      <w:r>
-        <w:t xml:space="preserve"> a Next.js frontend for an educational consulting portal.</w:t>
-      </w:r>
-    </w:p>
-    <w:p>
-      <w:pPr>
-        <w:numPr>
-          <w:ilvl w:val="0"/>
-          <w:numId w:val="40"/>
-        </w:numPr>
-        <w:spacing w:before="100" w:beforeAutospacing="1" w:after="100" w:afterAutospacing="1"/>
-      </w:pPr>
-      <w:r>
-        <w:rPr>
-          <w:rStyle w:val="Strong"/>
-        </w:rPr>
-        <w:t>Empowerwealth</w:t>
-      </w:r>
-      <w:r>
-        <w:t xml:space="preserve">: </w:t>
-      </w:r>
-      <w:r>
-        <w:rPr>
-          <w:rStyle w:val="Strong"/>
-        </w:rPr>
-        <w:t>Developed</w:t>
-      </w:r>
-      <w:r>
-        <w:t xml:space="preserve"> a real estate platform and a Chrome extension for data scraping.</w:t>
-      </w:r>
-    </w:p>
-    <w:p>
-      <w:r>
-        <w:lastRenderedPageBreak/>
-        <w:pict>
-          <v:rect id="_x0000_i1029" style="width:0;height:1.5pt" o:hralign="center" o:hrstd="t" o:hr="t" fillcolor="#a0a0a0" stroked="f"/>
-        </w:pict>
-      </w:r>
-    </w:p>
-    <w:p>
-      <w:pPr>
-        <w:pStyle w:val="Heading2"/>
-      </w:pPr>
-      <w:r>
-        <w:rPr>
-          <w:rStyle w:val="Strong"/>
-          <w:b/>
-          <w:bCs/>
-        </w:rPr>
-        <w:t>CERTIFICATIONS</w:t>
-      </w:r>
-    </w:p>
-    <w:p>
-      <w:pPr>
-        <w:pStyle w:val="NormalWeb"/>
-      </w:pPr>
-      <w:r>
-        <w:t xml:space="preserve"> </w:t>
-      </w:r>
-      <w:r>
-        <w:rPr>
-          <w:rStyle w:val="Strong"/>
-        </w:rPr>
-        <w:t>Responsive Web Design</w:t>
-      </w:r>
-      <w:r>
-        <w:t xml:space="preserve"> – </w:t>
-      </w:r>
-      <w:r>
-        <w:rPr>
-          <w:rStyle w:val="Emphasis"/>
-        </w:rPr>
-        <w:t>freeCodeCamp</w:t>
-      </w:r>
-      <w:r>
-        <w:t xml:space="preserve"> </w:t>
-      </w:r>
-      <w:hyperlink r:id="rId9" w:tgtFrame="_new" w:history="1">
-        <w:r>
-          <w:rPr>
-            <w:rStyle w:val="Hyperlink"/>
-          </w:rPr>
-          <w:t>View Certificate</w:t>
-        </w:r>
-      </w:hyperlink>
-      <w:r>
-        <w:br/>
-        <w:t xml:space="preserve"> </w:t>
-      </w:r>
-      <w:r>
-        <w:rPr>
-          <w:rStyle w:val="Strong"/>
-        </w:rPr>
-        <w:t>JavaScript Algorithms &amp; Data Structures</w:t>
-      </w:r>
-      <w:r>
-        <w:t xml:space="preserve"> – </w:t>
-      </w:r>
-      <w:r>
-        <w:rPr>
-          <w:rStyle w:val="Emphasis"/>
-        </w:rPr>
-        <w:t>freeCodeCamp</w:t>
-      </w:r>
-      <w:r>
-        <w:t xml:space="preserve"> </w:t>
-      </w:r>
-      <w:hyperlink r:id="rId10" w:tgtFrame="_new" w:history="1">
-        <w:r>
-          <w:rPr>
-            <w:rStyle w:val="Hyperlink"/>
-          </w:rPr>
-          <w:t>View Certificate</w:t>
-        </w:r>
-      </w:hyperlink>
-    </w:p>
-    <w:p>
-      <w:r>
-        <w:pict>
-          <v:rect id="_x0000_i1028" style="width:0;height:1.5pt" o:hralign="center" o:hrstd="t" o:hr="t" fillcolor="#a0a0a0" stroked="f"/>
-        </w:pict>
-      </w:r>
-    </w:p>
-    <w:p>
-      <w:pPr>
-        <w:pStyle w:val="Heading2"/>
-      </w:pPr>
-      <w:r>
-        <w:rPr>
-          <w:rStyle w:val="Strong"/>
-          <w:b/>
-          <w:bCs/>
-        </w:rPr>
-        <w:t>EDUCATION</w:t>
-      </w:r>
-    </w:p>
-    <w:p>
-      <w:pPr>
-        <w:pStyle w:val="NormalWeb"/>
-      </w:pPr>
-      <w:r>
-        <w:rPr>
-          <w:rStyle w:val="Strong"/>
+        <w:pBdr>
+          <w:left w:val="none" w:sz="0" w:space="7" w:color="auto"/>
+        </w:pBdr>
+        <w:spacing w:before="70"/>
+        <w:ind w:left="1080" w:right="360" w:hanging="369"/>
+        <w:rPr>
+          <w:sz w:val="18"/>
+          <w:szCs w:val="18"/>
+        </w:rPr>
+      </w:pPr>
+      <w:r>
+        <w:rPr>
+          <w:rFonts w:ascii="Calibri" w:eastAsia="Calibri" w:hAnsi="Calibri" w:cs="Calibri"/>
+          <w:shd w:val="clear" w:color="auto" w:fill="FFFFFF"/>
         </w:rPr>
         <w:t>Master of Computer Application (MCA)</w:t>
       </w:r>
     </w:p>
+    <w:p/>
     <w:sectPr>
       <w:pgSz w:w="12240" w:h="15840"/>
       <w:pgMar w:top="720" w:right="720" w:bottom="720" w:left="720" w:header="720" w:footer="720" w:gutter="0"/>
@@ -7300,7 +9138,7 @@
   <w:style w:type="paragraph" w:default="1" w:styleId="Normal">
     <w:name w:val="Normal"/>
     <w:qFormat/>
-    <w:rsid w:val="00D575FD"/>
+    <w:rsid w:val="0073475D"/>
     <w:rPr>
       <w:sz w:val="24"/>
       <w:szCs w:val="24"/>

--- a/documents/AkaleshT_Full_Stack_3yrs.docx
+++ b/documents/AkaleshT_Full_Stack_3yrs.docx
@@ -773,7 +773,25 @@
         <w:rPr>
           <w:rFonts w:ascii="Calibri" w:eastAsia="Calibri" w:hAnsi="Calibri" w:cs="Calibri"/>
         </w:rPr>
-        <w:t xml:space="preserve"> - Heroku, Render, Vercel, VPS, AWS EC2</w:t>
+        <w:t xml:space="preserve"> - Heroku, Render, Vercel, VPS, AWS </w:t>
+      </w:r>
+      <w:r>
+        <w:rPr>
+          <w:rFonts w:ascii="Calibri" w:eastAsia="Calibri" w:hAnsi="Calibri" w:cs="Calibri"/>
+        </w:rPr>
+        <w:t>(</w:t>
+      </w:r>
+      <w:r>
+        <w:rPr>
+          <w:rFonts w:ascii="Calibri" w:eastAsia="Calibri" w:hAnsi="Calibri" w:cs="Calibri"/>
+        </w:rPr>
+        <w:t>EC2</w:t>
+      </w:r>
+      <w:r>
+        <w:rPr>
+          <w:rFonts w:ascii="Calibri" w:eastAsia="Calibri" w:hAnsi="Calibri" w:cs="Calibri"/>
+        </w:rPr>
+        <w:t>, Cognito)</w:t>
       </w:r>
       <w:r>
         <w:rPr>
@@ -1153,6 +1171,72 @@
         </w:rPr>
         <w:t xml:space="preserve"> </w:t>
       </w:r>
+    </w:p>
+    <w:p>
+      <w:pPr>
+        <w:pStyle w:val="Heading1"/>
+        <w:keepNext w:val="0"/>
+        <w:keepLines w:val="0"/>
+        <w:spacing w:before="125"/>
+        <w:ind w:left="270"/>
+        <w:rPr>
+          <w:color w:val="auto"/>
+          <w:sz w:val="22"/>
+          <w:szCs w:val="22"/>
+          <w:u w:val="single"/>
+        </w:rPr>
+      </w:pPr>
+    </w:p>
+    <w:p>
+      <w:pPr>
+        <w:pStyle w:val="Heading1"/>
+        <w:keepNext w:val="0"/>
+        <w:keepLines w:val="0"/>
+        <w:spacing w:before="125"/>
+        <w:ind w:left="270"/>
+        <w:rPr>
+          <w:sz w:val="22"/>
+          <w:szCs w:val="22"/>
+        </w:rPr>
+      </w:pPr>
+      <w:r>
+        <w:rPr>
+          <w:color w:val="auto"/>
+          <w:sz w:val="22"/>
+          <w:szCs w:val="22"/>
+          <w:u w:val="single"/>
+        </w:rPr>
+        <w:t>EDUCATION QUALIFICATION</w:t>
+      </w:r>
+    </w:p>
+    <w:p>
+      <w:r>
+        <w:t> </w:t>
+      </w:r>
+    </w:p>
+    <w:p>
+      <w:pPr>
+        <w:numPr>
+          <w:ilvl w:val="0"/>
+          <w:numId w:val="6"/>
+        </w:numPr>
+        <w:pBdr>
+          <w:left w:val="none" w:sz="0" w:space="7" w:color="auto"/>
+        </w:pBdr>
+        <w:spacing w:before="70"/>
+        <w:ind w:left="1080" w:right="360" w:hanging="369"/>
+        <w:rPr>
+          <w:sz w:val="18"/>
+          <w:szCs w:val="18"/>
+        </w:rPr>
+      </w:pPr>
+      <w:r>
+        <w:rPr>
+          <w:rFonts w:ascii="Calibri" w:eastAsia="Calibri" w:hAnsi="Calibri" w:cs="Calibri"/>
+          <w:shd w:val="clear" w:color="auto" w:fill="FFFFFF"/>
+        </w:rPr>
+        <w:t>Master of Computer Application (MCA)</w:t>
+      </w:r>
       <w:r>
         <w:rPr>
           <w:b/>
@@ -1530,6 +1614,7 @@
           <w:b/>
           <w:bCs/>
         </w:rPr>
+        <w:lastRenderedPageBreak/>
         <w:t>Roles and Responsibilities:</w:t>
       </w:r>
       <w:r>
@@ -1585,14 +1670,7 @@
         <w:rPr>
           <w:rFonts w:ascii="Calibri" w:eastAsia="Calibri" w:hAnsi="Calibri" w:cs="Calibri"/>
         </w:rPr>
-        <w:t xml:space="preserve">Working on React Native at first was quite difficult. The project code was written using class components with lifecycle methods, and the code quality was not very good. It was hard to </w:t>
-      </w:r>
-      <w:r>
-        <w:rPr>
-          <w:rFonts w:ascii="Calibri" w:eastAsia="Calibri" w:hAnsi="Calibri" w:cs="Calibri"/>
-        </w:rPr>
-        <w:lastRenderedPageBreak/>
-        <w:t>understand. But in the end, the client was very happy with my work and even shared another project requirement with us.</w:t>
+        <w:t>Working on React Native at first was quite difficult. The project code was written using class components with lifecycle methods, and the code quality was not very good. It was hard to understand. But in the end, the client was very happy with my work and even shared another project requirement with us.</w:t>
       </w:r>
       <w:r>
         <w:rPr>
@@ -2052,7 +2130,6 @@
           <w:b/>
           <w:bCs/>
         </w:rPr>
-        <w:lastRenderedPageBreak/>
         <w:t xml:space="preserve">Project: </w:t>
       </w:r>
       <w:r>
@@ -2804,6 +2881,7 @@
           <w:rFonts w:ascii="Calibri" w:eastAsia="Calibri" w:hAnsi="Calibri" w:cs="Calibri"/>
           <w:bCs/>
         </w:rPr>
+        <w:lastRenderedPageBreak/>
         <w:t>Environment: </w:t>
       </w:r>
       <w:r>
@@ -2864,7 +2942,6 @@
           <w:rFonts w:ascii="Calibri" w:eastAsia="Calibri" w:hAnsi="Calibri" w:cs="Calibri"/>
           <w:bCs/>
         </w:rPr>
-        <w:lastRenderedPageBreak/>
         <w:t>Designing and implementing user interfaces (UI) and user experiences (UX).</w:t>
       </w:r>
     </w:p>
@@ -2922,105 +2999,156 @@
           <w:rFonts w:ascii="Calibri" w:eastAsia="Calibri" w:hAnsi="Calibri" w:cs="Calibri"/>
           <w:bCs/>
         </w:rPr>
-        <w:t>Integrating Node.js</w:t>
-      </w:r>
-      <w:r>
-        <w:rPr>
-          <w:rFonts w:ascii="Calibri" w:eastAsia="Calibri" w:hAnsi="Calibri" w:cs="Calibri"/>
+        <w:t>Integrating Node.js based web services with the React application to enable communication between the front-end and back-end.</w:t>
+      </w:r>
+    </w:p>
+    <w:p>
+      <w:pPr>
+        <w:pBdr>
+          <w:left w:val="none" w:sz="0" w:space="7" w:color="auto"/>
+        </w:pBdr>
+        <w:ind w:left="351" w:firstLine="720"/>
+        <w:rPr>
+          <w:rFonts w:ascii="Calibri" w:eastAsia="Calibri" w:hAnsi="Calibri" w:cs="Calibri"/>
+          <w:b/>
           <w:bCs/>
-        </w:rPr>
-        <w:t xml:space="preserve"> </w:t>
-      </w:r>
-      <w:r>
-        <w:rPr>
-          <w:rFonts w:ascii="Calibri" w:eastAsia="Calibri" w:hAnsi="Calibri" w:cs="Calibri"/>
-          <w:bCs/>
-        </w:rPr>
-        <w:t>based web services with the React application to enable communication between the front-end and back-end.</w:t>
-      </w:r>
-    </w:p>
-    <w:p>
-      <w:pPr>
-        <w:pStyle w:val="Heading1"/>
-        <w:keepNext w:val="0"/>
-        <w:keepLines w:val="0"/>
-        <w:spacing w:before="125"/>
-        <w:ind w:left="270"/>
-        <w:rPr>
-          <w:color w:val="auto"/>
           <w:sz w:val="22"/>
           <w:szCs w:val="22"/>
-          <w:u w:val="single"/>
-        </w:rPr>
-      </w:pPr>
-    </w:p>
-    <w:p>
-      <w:pPr>
-        <w:pStyle w:val="Heading1"/>
-        <w:keepNext w:val="0"/>
-        <w:keepLines w:val="0"/>
-        <w:spacing w:before="125"/>
-        <w:ind w:left="270"/>
-        <w:rPr>
-          <w:color w:val="auto"/>
+        </w:rPr>
+      </w:pPr>
+    </w:p>
+    <w:p>
+      <w:pPr>
+        <w:pBdr>
+          <w:left w:val="none" w:sz="0" w:space="7" w:color="auto"/>
+        </w:pBdr>
+        <w:ind w:left="351" w:firstLine="720"/>
+        <w:rPr>
+          <w:rFonts w:ascii="Calibri" w:eastAsia="Calibri" w:hAnsi="Calibri" w:cs="Calibri"/>
+          <w:b/>
+          <w:bCs/>
           <w:sz w:val="22"/>
           <w:szCs w:val="22"/>
-          <w:u w:val="single"/>
-        </w:rPr>
-      </w:pPr>
-    </w:p>
-    <w:p>
-      <w:pPr>
-        <w:pStyle w:val="Heading1"/>
-        <w:keepNext w:val="0"/>
-        <w:keepLines w:val="0"/>
-        <w:spacing w:before="125"/>
-        <w:ind w:left="270"/>
-        <w:rPr>
+        </w:rPr>
+      </w:pPr>
+    </w:p>
+    <w:p>
+      <w:pPr>
+        <w:pBdr>
+          <w:left w:val="none" w:sz="0" w:space="7" w:color="auto"/>
+        </w:pBdr>
+        <w:ind w:left="351" w:firstLine="720"/>
+        <w:rPr>
+          <w:rFonts w:ascii="Calibri" w:eastAsia="Calibri" w:hAnsi="Calibri" w:cs="Calibri"/>
+          <w:b/>
+          <w:bCs/>
           <w:sz w:val="22"/>
           <w:szCs w:val="22"/>
         </w:rPr>
       </w:pPr>
       <w:r>
         <w:rPr>
-          <w:color w:val="auto"/>
+          <w:rFonts w:ascii="Calibri" w:eastAsia="Calibri" w:hAnsi="Calibri" w:cs="Calibri"/>
+          <w:b/>
+          <w:bCs/>
+        </w:rPr>
+        <w:t>Other Projects</w:t>
+      </w:r>
+      <w:r>
+        <w:rPr>
+          <w:rFonts w:ascii="Calibri" w:eastAsia="Calibri" w:hAnsi="Calibri" w:cs="Calibri"/>
+          <w:b/>
+          <w:bCs/>
           <w:sz w:val="22"/>
           <w:szCs w:val="22"/>
-          <w:u w:val="single"/>
-        </w:rPr>
-        <w:t>EDUCATION QUALIFICATION</w:t>
-      </w:r>
-    </w:p>
-    <w:p>
-      <w:r>
-        <w:t> </w:t>
-      </w:r>
-    </w:p>
-    <w:p>
-      <w:pPr>
+        </w:rPr>
+        <w:t xml:space="preserve">: </w:t>
+      </w:r>
+    </w:p>
+    <w:p>
+      <w:pPr>
+        <w:pStyle w:val="ListParagraph"/>
         <w:numPr>
           <w:ilvl w:val="0"/>
-          <w:numId w:val="6"/>
+          <w:numId w:val="41"/>
         </w:numPr>
         <w:pBdr>
           <w:left w:val="none" w:sz="0" w:space="7" w:color="auto"/>
         </w:pBdr>
-        <w:spacing w:before="70"/>
-        <w:ind w:left="1080" w:right="360" w:hanging="369"/>
-        <w:rPr>
-          <w:sz w:val="18"/>
-          <w:szCs w:val="18"/>
-        </w:rPr>
-      </w:pPr>
-      <w:r>
-        <w:rPr>
-          <w:rFonts w:ascii="Calibri" w:eastAsia="Calibri" w:hAnsi="Calibri" w:cs="Calibri"/>
-          <w:shd w:val="clear" w:color="auto" w:fill="FFFFFF"/>
-        </w:rPr>
-        <w:t>Master of Computer Application (MCA)</w:t>
-      </w:r>
-    </w:p>
-    <w:p/>
+      </w:pPr>
+      <w:r>
+        <w:rPr>
+          <w:b/>
+        </w:rPr>
+        <w:t>Qahwah</w:t>
+      </w:r>
+      <w:r>
+        <w:t xml:space="preserve"> an ecommerce platform.</w:t>
+      </w:r>
+    </w:p>
+    <w:p>
+      <w:pPr>
+        <w:pStyle w:val="ListParagraph"/>
+        <w:numPr>
+          <w:ilvl w:val="0"/>
+          <w:numId w:val="41"/>
+        </w:numPr>
+        <w:pBdr>
+          <w:left w:val="none" w:sz="0" w:space="7" w:color="auto"/>
+        </w:pBdr>
+      </w:pPr>
+      <w:r>
+        <w:rPr>
+          <w:b/>
+        </w:rPr>
+        <w:t>Spade Telecom</w:t>
+      </w:r>
+      <w:r>
+        <w:t xml:space="preserve"> an information web app.</w:t>
+      </w:r>
+    </w:p>
+    <w:p>
+      <w:pPr>
+        <w:pStyle w:val="ListParagraph"/>
+        <w:numPr>
+          <w:ilvl w:val="0"/>
+          <w:numId w:val="41"/>
+        </w:numPr>
+        <w:pBdr>
+          <w:left w:val="none" w:sz="0" w:space="7" w:color="auto"/>
+        </w:pBdr>
+      </w:pPr>
+      <w:r>
+        <w:rPr>
+          <w:b/>
+        </w:rPr>
+        <w:t>Shivalinga</w:t>
+      </w:r>
+      <w:r>
+        <w:t xml:space="preserve"> a simple information web app.</w:t>
+      </w:r>
+    </w:p>
+    <w:p>
+      <w:pPr>
+        <w:pStyle w:val="ListParagraph"/>
+        <w:numPr>
+          <w:ilvl w:val="0"/>
+          <w:numId w:val="41"/>
+        </w:numPr>
+        <w:pBdr>
+          <w:left w:val="none" w:sz="0" w:space="7" w:color="auto"/>
+        </w:pBdr>
+      </w:pPr>
+      <w:r>
+        <w:rPr>
+          <w:b/>
+        </w:rPr>
+        <w:t>Arcsine</w:t>
+      </w:r>
+      <w:r>
+        <w:t xml:space="preserve"> a data analytics app.</w:t>
+      </w:r>
+    </w:p>
     <w:sectPr>
       <w:pgSz w:w="12240" w:h="15840"/>
       <w:pgMar w:top="720" w:right="720" w:bottom="720" w:left="720" w:header="720" w:footer="720" w:gutter="0"/>
@@ -4203,6 +4331,119 @@
     </w:lvl>
   </w:abstractNum>
   <w:abstractNum w:abstractNumId="8">
+    <w:nsid w:val="07FC7D3F"/>
+    <w:multiLevelType w:val="hybridMultilevel"/>
+    <w:tmpl w:val="57CC80A4"/>
+    <w:lvl w:ilvl="0" w:tplc="04090001">
+      <w:start w:val="1"/>
+      <w:numFmt w:val="bullet"/>
+      <w:lvlText w:val=""/>
+      <w:lvlJc w:val="left"/>
+      <w:pPr>
+        <w:ind w:left="1791" w:hanging="360"/>
+      </w:pPr>
+      <w:rPr>
+        <w:rFonts w:ascii="Symbol" w:hAnsi="Symbol" w:hint="default"/>
+      </w:rPr>
+    </w:lvl>
+    <w:lvl w:ilvl="1" w:tplc="04090003" w:tentative="1">
+      <w:start w:val="1"/>
+      <w:numFmt w:val="bullet"/>
+      <w:lvlText w:val="o"/>
+      <w:lvlJc w:val="left"/>
+      <w:pPr>
+        <w:ind w:left="2511" w:hanging="360"/>
+      </w:pPr>
+      <w:rPr>
+        <w:rFonts w:ascii="Courier New" w:hAnsi="Courier New" w:cs="Courier New" w:hint="default"/>
+      </w:rPr>
+    </w:lvl>
+    <w:lvl w:ilvl="2" w:tplc="04090005" w:tentative="1">
+      <w:start w:val="1"/>
+      <w:numFmt w:val="bullet"/>
+      <w:lvlText w:val=""/>
+      <w:lvlJc w:val="left"/>
+      <w:pPr>
+        <w:ind w:left="3231" w:hanging="360"/>
+      </w:pPr>
+      <w:rPr>
+        <w:rFonts w:ascii="Wingdings" w:hAnsi="Wingdings" w:hint="default"/>
+      </w:rPr>
+    </w:lvl>
+    <w:lvl w:ilvl="3" w:tplc="04090001" w:tentative="1">
+      <w:start w:val="1"/>
+      <w:numFmt w:val="bullet"/>
+      <w:lvlText w:val=""/>
+      <w:lvlJc w:val="left"/>
+      <w:pPr>
+        <w:ind w:left="3951" w:hanging="360"/>
+      </w:pPr>
+      <w:rPr>
+        <w:rFonts w:ascii="Symbol" w:hAnsi="Symbol" w:hint="default"/>
+      </w:rPr>
+    </w:lvl>
+    <w:lvl w:ilvl="4" w:tplc="04090003" w:tentative="1">
+      <w:start w:val="1"/>
+      <w:numFmt w:val="bullet"/>
+      <w:lvlText w:val="o"/>
+      <w:lvlJc w:val="left"/>
+      <w:pPr>
+        <w:ind w:left="4671" w:hanging="360"/>
+      </w:pPr>
+      <w:rPr>
+        <w:rFonts w:ascii="Courier New" w:hAnsi="Courier New" w:cs="Courier New" w:hint="default"/>
+      </w:rPr>
+    </w:lvl>
+    <w:lvl w:ilvl="5" w:tplc="04090005" w:tentative="1">
+      <w:start w:val="1"/>
+      <w:numFmt w:val="bullet"/>
+      <w:lvlText w:val=""/>
+      <w:lvlJc w:val="left"/>
+      <w:pPr>
+        <w:ind w:left="5391" w:hanging="360"/>
+      </w:pPr>
+      <w:rPr>
+        <w:rFonts w:ascii="Wingdings" w:hAnsi="Wingdings" w:hint="default"/>
+      </w:rPr>
+    </w:lvl>
+    <w:lvl w:ilvl="6" w:tplc="04090001" w:tentative="1">
+      <w:start w:val="1"/>
+      <w:numFmt w:val="bullet"/>
+      <w:lvlText w:val=""/>
+      <w:lvlJc w:val="left"/>
+      <w:pPr>
+        <w:ind w:left="6111" w:hanging="360"/>
+      </w:pPr>
+      <w:rPr>
+        <w:rFonts w:ascii="Symbol" w:hAnsi="Symbol" w:hint="default"/>
+      </w:rPr>
+    </w:lvl>
+    <w:lvl w:ilvl="7" w:tplc="04090003" w:tentative="1">
+      <w:start w:val="1"/>
+      <w:numFmt w:val="bullet"/>
+      <w:lvlText w:val="o"/>
+      <w:lvlJc w:val="left"/>
+      <w:pPr>
+        <w:ind w:left="6831" w:hanging="360"/>
+      </w:pPr>
+      <w:rPr>
+        <w:rFonts w:ascii="Courier New" w:hAnsi="Courier New" w:cs="Courier New" w:hint="default"/>
+      </w:rPr>
+    </w:lvl>
+    <w:lvl w:ilvl="8" w:tplc="04090005" w:tentative="1">
+      <w:start w:val="1"/>
+      <w:numFmt w:val="bullet"/>
+      <w:lvlText w:val=""/>
+      <w:lvlJc w:val="left"/>
+      <w:pPr>
+        <w:ind w:left="7551" w:hanging="360"/>
+      </w:pPr>
+      <w:rPr>
+        <w:rFonts w:ascii="Wingdings" w:hAnsi="Wingdings" w:hint="default"/>
+      </w:rPr>
+    </w:lvl>
+  </w:abstractNum>
+  <w:abstractNum w:abstractNumId="9">
     <w:nsid w:val="0F5E3DFF"/>
     <w:multiLevelType w:val="multilevel"/>
     <w:tmpl w:val="50A2CD26"/>
@@ -4351,7 +4592,7 @@
       </w:rPr>
     </w:lvl>
   </w:abstractNum>
-  <w:abstractNum w:abstractNumId="9">
+  <w:abstractNum w:abstractNumId="10">
     <w:nsid w:val="133B692D"/>
     <w:multiLevelType w:val="hybridMultilevel"/>
     <w:tmpl w:val="3E9E8134"/>
@@ -4464,7 +4705,7 @@
       </w:rPr>
     </w:lvl>
   </w:abstractNum>
-  <w:abstractNum w:abstractNumId="10">
+  <w:abstractNum w:abstractNumId="11">
     <w:nsid w:val="13514AFA"/>
     <w:multiLevelType w:val="multilevel"/>
     <w:tmpl w:val="4980184C"/>
@@ -4613,7 +4854,7 @@
       </w:rPr>
     </w:lvl>
   </w:abstractNum>
-  <w:abstractNum w:abstractNumId="11">
+  <w:abstractNum w:abstractNumId="12">
     <w:nsid w:val="161427FC"/>
     <w:multiLevelType w:val="multilevel"/>
     <w:tmpl w:val="37D451E8"/>
@@ -4762,7 +5003,7 @@
       </w:rPr>
     </w:lvl>
   </w:abstractNum>
-  <w:abstractNum w:abstractNumId="12">
+  <w:abstractNum w:abstractNumId="13">
     <w:nsid w:val="16294EE1"/>
     <w:multiLevelType w:val="multilevel"/>
     <w:tmpl w:val="83E0C190"/>
@@ -4911,7 +5152,7 @@
       </w:rPr>
     </w:lvl>
   </w:abstractNum>
-  <w:abstractNum w:abstractNumId="13">
+  <w:abstractNum w:abstractNumId="14">
     <w:nsid w:val="17955480"/>
     <w:multiLevelType w:val="multilevel"/>
     <w:tmpl w:val="D08870DE"/>
@@ -5060,7 +5301,7 @@
       </w:rPr>
     </w:lvl>
   </w:abstractNum>
-  <w:abstractNum w:abstractNumId="14">
+  <w:abstractNum w:abstractNumId="15">
     <w:nsid w:val="1C0523A8"/>
     <w:multiLevelType w:val="multilevel"/>
     <w:tmpl w:val="1E74BBB0"/>
@@ -5209,7 +5450,7 @@
       </w:rPr>
     </w:lvl>
   </w:abstractNum>
-  <w:abstractNum w:abstractNumId="15">
+  <w:abstractNum w:abstractNumId="16">
     <w:nsid w:val="1CCA2FBE"/>
     <w:multiLevelType w:val="multilevel"/>
     <w:tmpl w:val="9A400C64"/>
@@ -5358,7 +5599,7 @@
       </w:rPr>
     </w:lvl>
   </w:abstractNum>
-  <w:abstractNum w:abstractNumId="16">
+  <w:abstractNum w:abstractNumId="17">
     <w:nsid w:val="1D381ACD"/>
     <w:multiLevelType w:val="multilevel"/>
     <w:tmpl w:val="A46ADEA4"/>
@@ -5507,7 +5748,7 @@
       </w:rPr>
     </w:lvl>
   </w:abstractNum>
-  <w:abstractNum w:abstractNumId="17">
+  <w:abstractNum w:abstractNumId="18">
     <w:nsid w:val="29B41E6C"/>
     <w:multiLevelType w:val="multilevel"/>
     <w:tmpl w:val="74B009A4"/>
@@ -5656,7 +5897,7 @@
       </w:rPr>
     </w:lvl>
   </w:abstractNum>
-  <w:abstractNum w:abstractNumId="18">
+  <w:abstractNum w:abstractNumId="19">
     <w:nsid w:val="2BC25ACD"/>
     <w:multiLevelType w:val="multilevel"/>
     <w:tmpl w:val="71728A2E"/>
@@ -5805,7 +6046,7 @@
       </w:rPr>
     </w:lvl>
   </w:abstractNum>
-  <w:abstractNum w:abstractNumId="19">
+  <w:abstractNum w:abstractNumId="20">
     <w:nsid w:val="2D902730"/>
     <w:multiLevelType w:val="multilevel"/>
     <w:tmpl w:val="0AD4B2C4"/>
@@ -5954,7 +6195,7 @@
       </w:rPr>
     </w:lvl>
   </w:abstractNum>
-  <w:abstractNum w:abstractNumId="20">
+  <w:abstractNum w:abstractNumId="21">
     <w:nsid w:val="399A7C96"/>
     <w:multiLevelType w:val="multilevel"/>
     <w:tmpl w:val="AE743282"/>
@@ -6103,7 +6344,7 @@
       </w:rPr>
     </w:lvl>
   </w:abstractNum>
-  <w:abstractNum w:abstractNumId="21">
+  <w:abstractNum w:abstractNumId="22">
     <w:nsid w:val="3E4226A0"/>
     <w:multiLevelType w:val="multilevel"/>
     <w:tmpl w:val="EC8A2408"/>
@@ -6252,7 +6493,7 @@
       </w:rPr>
     </w:lvl>
   </w:abstractNum>
-  <w:abstractNum w:abstractNumId="22">
+  <w:abstractNum w:abstractNumId="23">
     <w:nsid w:val="46D52F8E"/>
     <w:multiLevelType w:val="hybridMultilevel"/>
     <w:tmpl w:val="21A88484"/>
@@ -6365,7 +6606,7 @@
       </w:rPr>
     </w:lvl>
   </w:abstractNum>
-  <w:abstractNum w:abstractNumId="23">
+  <w:abstractNum w:abstractNumId="24">
     <w:nsid w:val="498E1D1E"/>
     <w:multiLevelType w:val="multilevel"/>
     <w:tmpl w:val="880E0F3C"/>
@@ -6514,7 +6755,7 @@
       </w:rPr>
     </w:lvl>
   </w:abstractNum>
-  <w:abstractNum w:abstractNumId="24">
+  <w:abstractNum w:abstractNumId="25">
     <w:nsid w:val="4A7A795F"/>
     <w:multiLevelType w:val="multilevel"/>
     <w:tmpl w:val="F118E69C"/>
@@ -6663,7 +6904,7 @@
       </w:rPr>
     </w:lvl>
   </w:abstractNum>
-  <w:abstractNum w:abstractNumId="25">
+  <w:abstractNum w:abstractNumId="26">
     <w:nsid w:val="4B9714AD"/>
     <w:multiLevelType w:val="multilevel"/>
     <w:tmpl w:val="E5F0E1C4"/>
@@ -6812,7 +7053,7 @@
       </w:rPr>
     </w:lvl>
   </w:abstractNum>
-  <w:abstractNum w:abstractNumId="26">
+  <w:abstractNum w:abstractNumId="27">
     <w:nsid w:val="4DC70069"/>
     <w:multiLevelType w:val="multilevel"/>
     <w:tmpl w:val="F2762668"/>
@@ -6961,7 +7202,7 @@
       </w:rPr>
     </w:lvl>
   </w:abstractNum>
-  <w:abstractNum w:abstractNumId="27">
+  <w:abstractNum w:abstractNumId="28">
     <w:nsid w:val="4EA30C7F"/>
     <w:multiLevelType w:val="hybridMultilevel"/>
     <w:tmpl w:val="2C38B732"/>
@@ -7074,7 +7315,7 @@
       </w:rPr>
     </w:lvl>
   </w:abstractNum>
-  <w:abstractNum w:abstractNumId="28">
+  <w:abstractNum w:abstractNumId="29">
     <w:nsid w:val="4F0A7098"/>
     <w:multiLevelType w:val="multilevel"/>
     <w:tmpl w:val="855A4DD0"/>
@@ -7223,7 +7464,7 @@
       </w:rPr>
     </w:lvl>
   </w:abstractNum>
-  <w:abstractNum w:abstractNumId="29">
+  <w:abstractNum w:abstractNumId="30">
     <w:nsid w:val="544E71C5"/>
     <w:multiLevelType w:val="multilevel"/>
     <w:tmpl w:val="CDFEFE50"/>
@@ -7372,7 +7613,7 @@
       </w:rPr>
     </w:lvl>
   </w:abstractNum>
-  <w:abstractNum w:abstractNumId="30">
+  <w:abstractNum w:abstractNumId="31">
     <w:nsid w:val="547253FA"/>
     <w:multiLevelType w:val="multilevel"/>
     <w:tmpl w:val="CC74FE80"/>
@@ -7521,7 +7762,7 @@
       </w:rPr>
     </w:lvl>
   </w:abstractNum>
-  <w:abstractNum w:abstractNumId="31">
+  <w:abstractNum w:abstractNumId="32">
     <w:nsid w:val="57192605"/>
     <w:multiLevelType w:val="multilevel"/>
     <w:tmpl w:val="6AB418A8"/>
@@ -7670,7 +7911,7 @@
       </w:rPr>
     </w:lvl>
   </w:abstractNum>
-  <w:abstractNum w:abstractNumId="32">
+  <w:abstractNum w:abstractNumId="33">
     <w:nsid w:val="592238A5"/>
     <w:multiLevelType w:val="multilevel"/>
     <w:tmpl w:val="8EFCD308"/>
@@ -7819,7 +8060,7 @@
       </w:rPr>
     </w:lvl>
   </w:abstractNum>
-  <w:abstractNum w:abstractNumId="33">
+  <w:abstractNum w:abstractNumId="34">
     <w:nsid w:val="5E302E01"/>
     <w:multiLevelType w:val="multilevel"/>
     <w:tmpl w:val="43C0879E"/>
@@ -7968,7 +8209,7 @@
       </w:rPr>
     </w:lvl>
   </w:abstractNum>
-  <w:abstractNum w:abstractNumId="34">
+  <w:abstractNum w:abstractNumId="35">
     <w:nsid w:val="5F6870E3"/>
     <w:multiLevelType w:val="multilevel"/>
     <w:tmpl w:val="0354F106"/>
@@ -8117,7 +8358,7 @@
       </w:rPr>
     </w:lvl>
   </w:abstractNum>
-  <w:abstractNum w:abstractNumId="35">
+  <w:abstractNum w:abstractNumId="36">
     <w:nsid w:val="61DA3CC8"/>
     <w:multiLevelType w:val="multilevel"/>
     <w:tmpl w:val="F468CEAC"/>
@@ -8266,7 +8507,7 @@
       </w:rPr>
     </w:lvl>
   </w:abstractNum>
-  <w:abstractNum w:abstractNumId="36">
+  <w:abstractNum w:abstractNumId="37">
     <w:nsid w:val="69EA044D"/>
     <w:multiLevelType w:val="multilevel"/>
     <w:tmpl w:val="63CAB68C"/>
@@ -8415,7 +8656,7 @@
       </w:rPr>
     </w:lvl>
   </w:abstractNum>
-  <w:abstractNum w:abstractNumId="37">
+  <w:abstractNum w:abstractNumId="38">
     <w:nsid w:val="6C873452"/>
     <w:multiLevelType w:val="multilevel"/>
     <w:tmpl w:val="C6124130"/>
@@ -8564,7 +8805,7 @@
       </w:rPr>
     </w:lvl>
   </w:abstractNum>
-  <w:abstractNum w:abstractNumId="38">
+  <w:abstractNum w:abstractNumId="39">
     <w:nsid w:val="72FF6C30"/>
     <w:multiLevelType w:val="multilevel"/>
     <w:tmpl w:val="540CA4E0"/>
@@ -8713,7 +8954,7 @@
       </w:rPr>
     </w:lvl>
   </w:abstractNum>
-  <w:abstractNum w:abstractNumId="39">
+  <w:abstractNum w:abstractNumId="40">
     <w:nsid w:val="78F778DC"/>
     <w:multiLevelType w:val="multilevel"/>
     <w:tmpl w:val="BD44645A"/>
@@ -8881,106 +9122,109 @@
     <w:abstractNumId w:val="5"/>
   </w:num>
   <w:num w:numId="7">
+    <w:abstractNumId w:val="25"/>
+  </w:num>
+  <w:num w:numId="8">
+    <w:abstractNumId w:val="39"/>
+  </w:num>
+  <w:num w:numId="9">
+    <w:abstractNumId w:val="31"/>
+  </w:num>
+  <w:num w:numId="10">
+    <w:abstractNumId w:val="10"/>
+  </w:num>
+  <w:num w:numId="11">
+    <w:abstractNumId w:val="23"/>
+  </w:num>
+  <w:num w:numId="12">
+    <w:abstractNumId w:val="28"/>
+  </w:num>
+  <w:num w:numId="13">
+    <w:abstractNumId w:val="19"/>
+  </w:num>
+  <w:num w:numId="14">
     <w:abstractNumId w:val="24"/>
   </w:num>
-  <w:num w:numId="8">
+  <w:num w:numId="15">
     <w:abstractNumId w:val="38"/>
   </w:num>
-  <w:num w:numId="9">
-    <w:abstractNumId w:val="30"/>
-  </w:num>
-  <w:num w:numId="10">
-    <w:abstractNumId w:val="9"/>
-  </w:num>
-  <w:num w:numId="11">
-    <w:abstractNumId w:val="22"/>
-  </w:num>
-  <w:num w:numId="12">
-    <w:abstractNumId w:val="27"/>
-  </w:num>
-  <w:num w:numId="13">
-    <w:abstractNumId w:val="18"/>
-  </w:num>
-  <w:num w:numId="14">
-    <w:abstractNumId w:val="23"/>
-  </w:num>
-  <w:num w:numId="15">
-    <w:abstractNumId w:val="37"/>
-  </w:num>
   <w:num w:numId="16">
-    <w:abstractNumId w:val="15"/>
+    <w:abstractNumId w:val="16"/>
   </w:num>
   <w:num w:numId="17">
     <w:abstractNumId w:val="7"/>
   </w:num>
   <w:num w:numId="18">
-    <w:abstractNumId w:val="39"/>
+    <w:abstractNumId w:val="40"/>
   </w:num>
   <w:num w:numId="19">
-    <w:abstractNumId w:val="16"/>
+    <w:abstractNumId w:val="17"/>
   </w:num>
   <w:num w:numId="20">
-    <w:abstractNumId w:val="36"/>
+    <w:abstractNumId w:val="37"/>
   </w:num>
   <w:num w:numId="21">
-    <w:abstractNumId w:val="32"/>
+    <w:abstractNumId w:val="33"/>
   </w:num>
   <w:num w:numId="22">
-    <w:abstractNumId w:val="20"/>
+    <w:abstractNumId w:val="21"/>
   </w:num>
   <w:num w:numId="23">
-    <w:abstractNumId w:val="8"/>
+    <w:abstractNumId w:val="9"/>
   </w:num>
   <w:num w:numId="24">
-    <w:abstractNumId w:val="33"/>
+    <w:abstractNumId w:val="34"/>
   </w:num>
   <w:num w:numId="25">
-    <w:abstractNumId w:val="10"/>
+    <w:abstractNumId w:val="11"/>
   </w:num>
   <w:num w:numId="26">
-    <w:abstractNumId w:val="21"/>
+    <w:abstractNumId w:val="22"/>
   </w:num>
   <w:num w:numId="27">
-    <w:abstractNumId w:val="34"/>
+    <w:abstractNumId w:val="35"/>
   </w:num>
   <w:num w:numId="28">
     <w:abstractNumId w:val="6"/>
   </w:num>
   <w:num w:numId="29">
-    <w:abstractNumId w:val="28"/>
+    <w:abstractNumId w:val="29"/>
   </w:num>
   <w:num w:numId="30">
-    <w:abstractNumId w:val="25"/>
+    <w:abstractNumId w:val="26"/>
   </w:num>
   <w:num w:numId="31">
-    <w:abstractNumId w:val="29"/>
+    <w:abstractNumId w:val="30"/>
   </w:num>
   <w:num w:numId="32">
-    <w:abstractNumId w:val="31"/>
+    <w:abstractNumId w:val="32"/>
   </w:num>
   <w:num w:numId="33">
+    <w:abstractNumId w:val="14"/>
+  </w:num>
+  <w:num w:numId="34">
+    <w:abstractNumId w:val="20"/>
+  </w:num>
+  <w:num w:numId="35">
+    <w:abstractNumId w:val="27"/>
+  </w:num>
+  <w:num w:numId="36">
     <w:abstractNumId w:val="13"/>
   </w:num>
-  <w:num w:numId="34">
-    <w:abstractNumId w:val="19"/>
+  <w:num w:numId="37">
+    <w:abstractNumId w:val="15"/>
   </w:num>
-  <w:num w:numId="35">
-    <w:abstractNumId w:val="26"/>
+  <w:num w:numId="38">
+    <w:abstractNumId w:val="36"/>
   </w:num>
-  <w:num w:numId="36">
+  <w:num w:numId="39">
+    <w:abstractNumId w:val="18"/>
+  </w:num>
+  <w:num w:numId="40">
     <w:abstractNumId w:val="12"/>
   </w:num>
-  <w:num w:numId="37">
-    <w:abstractNumId w:val="14"/>
-  </w:num>
-  <w:num w:numId="38">
-    <w:abstractNumId w:val="35"/>
-  </w:num>
-  <w:num w:numId="39">
-    <w:abstractNumId w:val="17"/>
-  </w:num>
-  <w:num w:numId="40">
-    <w:abstractNumId w:val="11"/>
+  <w:num w:numId="41">
+    <w:abstractNumId w:val="8"/>
   </w:num>
 </w:numbering>
 </file>
